--- a/src/PeterJang_Resume.docx
+++ b/src/PeterJang_Resume.docx
@@ -6,13 +6,13 @@
       <w:pPr>
         <w:pStyle w:val="Default"/>
         <w:spacing w:after="100" w:line="280" w:lineRule="atLeast"/>
-        <w:jc w:val="left"/>
         <w:rPr>
           <w:rFonts w:ascii="Arial" w:cs="Arial" w:hAnsi="Arial" w:eastAsia="Arial"/>
           <w:b w:val="1"/>
           <w:bCs w:val="1"/>
           <w:sz w:val="32"/>
           <w:szCs w:val="32"/>
+          <w:lang w:val="da-DK"/>
         </w:rPr>
       </w:pPr>
       <w:r>
@@ -32,50 +32,52 @@
       <w:pPr>
         <w:pStyle w:val="Default"/>
         <w:spacing w:line="20" w:lineRule="atLeast"/>
-        <w:jc w:val="left"/>
-        <w:rPr>
-          <w:rFonts w:ascii="Arial" w:cs="Arial" w:hAnsi="Arial" w:eastAsia="Arial"/>
-        </w:rPr>
-      </w:pPr>
-      <w:r>
         <w:rPr>
           <w:rStyle w:val="Hyperlink.0"/>
-          <w:rFonts w:ascii="Arial" w:cs="Arial" w:hAnsi="Arial" w:eastAsia="Arial"/>
+          <w:lang w:val="da-DK"/>
+        </w:rPr>
+      </w:pPr>
+      <w:r>
+        <w:rPr>
+          <w:rStyle w:val="Hyperlink.0"/>
+          <w:lang w:val="da-DK"/>
         </w:rPr>
         <w:fldChar w:fldCharType="begin" w:fldLock="0"/>
       </w:r>
       <w:r>
         <w:rPr>
           <w:rStyle w:val="Hyperlink.0"/>
-          <w:rFonts w:ascii="Arial" w:cs="Arial" w:hAnsi="Arial" w:eastAsia="Arial"/>
+          <w:lang w:val="da-DK"/>
         </w:rPr>
         <w:instrText xml:space="preserve"> HYPERLINK "mailto:peter.jang@outlook.com"</w:instrText>
       </w:r>
       <w:r>
         <w:rPr>
           <w:rStyle w:val="Hyperlink.0"/>
-          <w:rFonts w:ascii="Arial" w:cs="Arial" w:hAnsi="Arial" w:eastAsia="Arial"/>
+          <w:lang w:val="da-DK"/>
         </w:rPr>
         <w:fldChar w:fldCharType="separate" w:fldLock="0"/>
       </w:r>
       <w:r>
         <w:rPr>
           <w:rStyle w:val="Hyperlink.0"/>
-          <w:rFonts w:ascii="Arial" w:hAnsi="Arial"/>
-          <w:rtl w:val="0"/>
+          <w:rtl w:val="0"/>
+          <w:lang w:val="da-DK"/>
         </w:rPr>
         <w:t>peter.jang@outlook.com</w:t>
       </w:r>
       <w:r>
         <w:rPr>
-          <w:rFonts w:ascii="Arial" w:cs="Arial" w:hAnsi="Arial" w:eastAsia="Arial"/>
+          <w:lang w:val="da-DK"/>
         </w:rPr>
         <w:fldChar w:fldCharType="end" w:fldLock="0"/>
       </w:r>
       <w:r>
         <w:rPr>
-          <w:rFonts w:ascii="Arial" w:hAnsi="Arial"/>
-          <w:rtl w:val="0"/>
+          <w:rStyle w:val="None"/>
+          <w:rFonts w:ascii="Arial" w:hAnsi="Arial"/>
+          <w:rtl w:val="0"/>
+          <w:lang w:val="da-DK"/>
         </w:rPr>
         <w:t xml:space="preserve"> | 267-346-7700 | Suwanee, Georgia</w:t>
       </w:r>
@@ -84,662 +86,517 @@
       <w:pPr>
         <w:pStyle w:val="Default"/>
         <w:spacing w:line="20" w:lineRule="atLeast"/>
-        <w:jc w:val="left"/>
-        <w:rPr>
+        <w:rPr>
+          <w:rStyle w:val="Hyperlink.0"/>
+          <w:lang w:val="en-US"/>
+        </w:rPr>
+      </w:pPr>
+      <w:r>
+        <w:rPr>
+          <w:rStyle w:val="None"/>
+          <w:rFonts w:ascii="Arial" w:hAnsi="Arial"/>
+          <w:u w:val="none"/>
+          <w:rtl w:val="0"/>
+          <w:lang w:val="en-US"/>
+        </w:rPr>
+        <w:t xml:space="preserve">Github: </w:t>
+      </w:r>
+      <w:r>
+        <w:rPr>
+          <w:rStyle w:val="Hyperlink.1"/>
           <w:rFonts w:ascii="Arial" w:cs="Arial" w:hAnsi="Arial" w:eastAsia="Arial"/>
           <w:u w:val="single"/>
-        </w:rPr>
-      </w:pPr>
-      <w:r>
-        <w:rPr>
-          <w:rStyle w:val="None"/>
-          <w:rFonts w:ascii="Arial" w:hAnsi="Arial"/>
-          <w:u w:val="none"/>
-          <w:rtl w:val="0"/>
-          <w:lang w:val="nl-NL"/>
-        </w:rPr>
-        <w:t xml:space="preserve">LinkedIn: </w:t>
-      </w:r>
-      <w:r>
-        <w:rPr>
+          <w:lang w:val="en-US"/>
+        </w:rPr>
+        <w:fldChar w:fldCharType="begin" w:fldLock="0"/>
+      </w:r>
+      <w:r>
+        <w:rPr>
+          <w:rStyle w:val="Hyperlink.1"/>
           <w:rFonts w:ascii="Arial" w:cs="Arial" w:hAnsi="Arial" w:eastAsia="Arial"/>
           <w:u w:val="single"/>
-        </w:rPr>
-        <w:fldChar w:fldCharType="begin" w:fldLock="0"/>
-      </w:r>
-      <w:r>
-        <w:rPr>
+          <w:lang w:val="en-US"/>
+        </w:rPr>
+        <w:instrText xml:space="preserve"> HYPERLINK "https://github.com/peterjang0210"</w:instrText>
+      </w:r>
+      <w:r>
+        <w:rPr>
+          <w:rStyle w:val="Hyperlink.1"/>
           <w:rFonts w:ascii="Arial" w:cs="Arial" w:hAnsi="Arial" w:eastAsia="Arial"/>
           <w:u w:val="single"/>
-        </w:rPr>
-        <w:instrText xml:space="preserve"> HYPERLINK "https://www.linkedin.com/in/peter-yoon-jang/"</w:instrText>
-      </w:r>
-      <w:r>
-        <w:rPr>
+          <w:lang w:val="en-US"/>
+        </w:rPr>
+        <w:fldChar w:fldCharType="separate" w:fldLock="0"/>
+      </w:r>
+      <w:r>
+        <w:rPr>
+          <w:rStyle w:val="Hyperlink.1"/>
+          <w:rFonts w:ascii="Arial" w:hAnsi="Arial"/>
+          <w:u w:val="single"/>
+          <w:rtl w:val="0"/>
+          <w:lang w:val="en-US"/>
+        </w:rPr>
+        <w:t>github.com/peterjang0210</w:t>
+      </w:r>
+      <w:r>
+        <w:rPr>
+          <w:lang w:val="en-US"/>
+        </w:rPr>
+        <w:fldChar w:fldCharType="end" w:fldLock="0"/>
+      </w:r>
+    </w:p>
+    <w:p>
+      <w:pPr>
+        <w:pStyle w:val="Default"/>
+        <w:spacing w:after="100" w:line="20" w:lineRule="atLeast"/>
+        <w:rPr>
+          <w:rStyle w:val="Hyperlink.0"/>
+        </w:rPr>
+      </w:pPr>
+      <w:r>
+        <w:rPr>
+          <w:rStyle w:val="None"/>
+          <w:rFonts w:ascii="Arial" w:hAnsi="Arial"/>
+          <w:u w:val="none"/>
+          <w:rtl w:val="0"/>
+          <w:lang w:val="it-IT"/>
+        </w:rPr>
+        <w:t xml:space="preserve">Portfolio: </w:t>
+      </w:r>
+      <w:r>
+        <w:rPr>
+          <w:rStyle w:val="Hyperlink.2"/>
+        </w:rPr>
+        <w:fldChar w:fldCharType="begin" w:fldLock="0"/>
+      </w:r>
+      <w:r>
+        <w:rPr>
+          <w:rStyle w:val="Hyperlink.2"/>
+        </w:rPr>
+        <w:instrText xml:space="preserve"> HYPERLINK "https://peterjang-portfolio.herokuapp.com/"</w:instrText>
+      </w:r>
+      <w:r>
+        <w:rPr>
+          <w:rStyle w:val="Hyperlink.2"/>
+        </w:rPr>
+        <w:fldChar w:fldCharType="separate" w:fldLock="0"/>
+      </w:r>
+      <w:r>
+        <w:rPr>
+          <w:rStyle w:val="Hyperlink.2"/>
+          <w:rtl w:val="0"/>
+          <w:lang w:val="da-DK"/>
+        </w:rPr>
+        <w:t>peterjang-portfolio.herokuapp.com</w:t>
+      </w:r>
+      <w:r>
+        <w:rPr/>
+        <w:fldChar w:fldCharType="end" w:fldLock="0"/>
+      </w:r>
+    </w:p>
+    <w:p>
+      <w:pPr>
+        <w:pStyle w:val="Default"/>
+        <w:spacing w:line="100" w:lineRule="atLeast"/>
+        <w:rPr>
+          <w:rStyle w:val="None"/>
           <w:rFonts w:ascii="Arial" w:cs="Arial" w:hAnsi="Arial" w:eastAsia="Arial"/>
-          <w:u w:val="single"/>
+          <w:b w:val="1"/>
+          <w:bCs w:val="1"/>
+          <w:sz w:val="24"/>
+          <w:szCs w:val="24"/>
+          <w:lang w:val="en-US"/>
+        </w:rPr>
+      </w:pPr>
+      <w:r>
+        <w:rPr>
+          <w:rStyle w:val="None"/>
+          <w:rFonts w:ascii="Arial" w:hAnsi="Arial"/>
+          <w:b w:val="1"/>
+          <w:bCs w:val="1"/>
+          <w:sz w:val="24"/>
+          <w:szCs w:val="24"/>
+          <w:rtl w:val="0"/>
+          <w:lang w:val="en-US"/>
+        </w:rPr>
+        <w:t>PROFILE</w:t>
+      </w:r>
+    </w:p>
+    <w:p>
+      <w:pPr>
+        <w:pStyle w:val="Default"/>
+        <w:spacing w:after="100" w:line="100" w:lineRule="atLeast"/>
+        <w:rPr>
+          <w:rStyle w:val="None"/>
+          <w:rFonts w:ascii="Arial" w:cs="Arial" w:hAnsi="Arial" w:eastAsia="Arial"/>
+        </w:rPr>
+      </w:pPr>
+      <w:r>
+        <w:rPr>
+          <w:rStyle w:val="None"/>
+          <w:rFonts w:ascii="Arial" w:hAnsi="Arial"/>
+          <w:rtl w:val="0"/>
+          <w:lang w:val="en-US"/>
+        </w:rPr>
+        <w:t>Full-stack web developer and valedictorian of my clas</w:t>
+      </w:r>
+      <w:r>
+        <w:rPr>
+          <w:rStyle w:val="None"/>
+          <w:rFonts w:ascii="Arial" w:hAnsi="Arial"/>
+          <w:rtl w:val="0"/>
+          <w:lang w:val="en-US"/>
+        </w:rPr>
+        <w:t xml:space="preserve">s. </w:t>
+      </w:r>
+      <w:r>
+        <w:rPr>
+          <w:rStyle w:val="None"/>
+          <w:rFonts w:ascii="Arial" w:hAnsi="Arial"/>
+          <w:rtl w:val="0"/>
+          <w:lang w:val="en-US"/>
+        </w:rPr>
+        <w:t>Strengths in both working individually and as part of a team. Effective at communicating with team members about individual progress and where it aligns with the team</w:t>
+      </w:r>
+      <w:r>
+        <w:rPr>
+          <w:rStyle w:val="None"/>
+          <w:rFonts w:ascii="Arial" w:hAnsi="Arial" w:hint="default"/>
+          <w:rtl w:val="0"/>
+          <w:lang w:val="da-DK"/>
+        </w:rPr>
+        <w:t>’</w:t>
+      </w:r>
+      <w:r>
+        <w:rPr>
+          <w:rStyle w:val="None"/>
+          <w:rFonts w:ascii="Arial" w:hAnsi="Arial"/>
+          <w:rtl w:val="0"/>
+          <w:lang w:val="fr-FR"/>
+        </w:rPr>
+        <w:t>s direction.</w:t>
+      </w:r>
+    </w:p>
+    <w:p>
+      <w:pPr>
+        <w:pStyle w:val="Default"/>
+        <w:spacing w:line="280" w:lineRule="atLeast"/>
+        <w:rPr>
+          <w:rStyle w:val="None"/>
+          <w:rFonts w:ascii="Arial" w:cs="Arial" w:hAnsi="Arial" w:eastAsia="Arial"/>
+          <w:b w:val="1"/>
+          <w:bCs w:val="1"/>
+          <w:sz w:val="24"/>
+          <w:szCs w:val="24"/>
+          <w:lang w:val="da-DK"/>
+        </w:rPr>
+      </w:pPr>
+      <w:r>
+        <w:rPr>
+          <w:rStyle w:val="None"/>
+          <w:rFonts w:ascii="Arial" w:hAnsi="Arial"/>
+          <w:b w:val="1"/>
+          <w:bCs w:val="1"/>
+          <w:sz w:val="24"/>
+          <w:szCs w:val="24"/>
+          <w:rtl w:val="0"/>
+          <w:lang w:val="da-DK"/>
+        </w:rPr>
+        <w:t>SKILLS</w:t>
+      </w:r>
+    </w:p>
+    <w:p>
+      <w:pPr>
+        <w:pStyle w:val="Default"/>
+        <w:spacing w:after="100" w:line="100" w:lineRule="atLeast"/>
+        <w:rPr>
+          <w:rStyle w:val="None"/>
+          <w:rFonts w:ascii="Arial" w:cs="Arial" w:hAnsi="Arial" w:eastAsia="Arial"/>
+          <w:lang w:val="en-US"/>
+        </w:rPr>
+      </w:pPr>
+      <w:r>
+        <w:rPr>
+          <w:rStyle w:val="None"/>
+          <w:rFonts w:ascii="Arial" w:hAnsi="Arial"/>
+          <w:rtl w:val="0"/>
+          <w:lang w:val="en-US"/>
+        </w:rPr>
+        <w:t>HTML5, CSS, Javascript, jQuery, Node.js, Express.js, MySQL, MongoDB, Sequelize, Mongoose, React, Media Queries, APIs, JSON, REST, AJAX, the command line, computer science fundamentals, git</w:t>
+      </w:r>
+    </w:p>
+    <w:p>
+      <w:pPr>
+        <w:pStyle w:val="Default"/>
+        <w:spacing w:after="100" w:line="100" w:lineRule="atLeast"/>
+        <w:rPr>
+          <w:rStyle w:val="None"/>
+          <w:rFonts w:ascii="Arial" w:cs="Arial" w:hAnsi="Arial" w:eastAsia="Arial"/>
+          <w:lang w:val="en-US"/>
+        </w:rPr>
+      </w:pPr>
+      <w:r>
+        <w:rPr>
+          <w:rStyle w:val="None"/>
+          <w:rFonts w:ascii="Arial" w:hAnsi="Arial"/>
+          <w:b w:val="1"/>
+          <w:bCs w:val="1"/>
+          <w:sz w:val="24"/>
+          <w:szCs w:val="24"/>
+          <w:rtl w:val="0"/>
+          <w:lang w:val="en-US"/>
+        </w:rPr>
+        <w:t>EDUCATION</w:t>
+      </w:r>
+    </w:p>
+    <w:p>
+      <w:pPr>
+        <w:pStyle w:val="Default"/>
+        <w:spacing w:line="100" w:lineRule="atLeast"/>
+        <w:rPr>
+          <w:rStyle w:val="None"/>
+          <w:rFonts w:ascii="Arial" w:cs="Arial" w:hAnsi="Arial" w:eastAsia="Arial"/>
+          <w:b w:val="1"/>
+          <w:bCs w:val="1"/>
+          <w:sz w:val="24"/>
+          <w:szCs w:val="24"/>
+        </w:rPr>
+      </w:pPr>
+      <w:r>
+        <w:rPr>
+          <w:rStyle w:val="None"/>
+          <w:rFonts w:ascii="Arial" w:hAnsi="Arial"/>
+          <w:b w:val="1"/>
+          <w:bCs w:val="1"/>
+          <w:sz w:val="24"/>
+          <w:szCs w:val="24"/>
+          <w:rtl w:val="0"/>
+          <w:lang w:val="en-US"/>
+        </w:rPr>
+        <w:t xml:space="preserve">Georgia Institute of Technology, Atlanta, GA </w:t>
+      </w:r>
+      <w:r>
+        <w:rPr>
+          <w:rStyle w:val="None"/>
+          <w:rFonts w:ascii="Arial" w:hAnsi="Arial" w:hint="default"/>
+          <w:b w:val="1"/>
+          <w:bCs w:val="1"/>
+          <w:sz w:val="24"/>
+          <w:szCs w:val="24"/>
+          <w:rtl w:val="0"/>
+          <w:lang w:val="en-US"/>
+        </w:rPr>
+        <w:t xml:space="preserve">— </w:t>
+      </w:r>
+      <w:r>
+        <w:rPr>
+          <w:rStyle w:val="None"/>
+          <w:rFonts w:ascii="Arial" w:hAnsi="Arial"/>
+          <w:b w:val="1"/>
+          <w:bCs w:val="1"/>
+          <w:sz w:val="24"/>
+          <w:szCs w:val="24"/>
+          <w:rtl w:val="0"/>
+          <w:lang w:val="da-DK"/>
+        </w:rPr>
+        <w:t>2019</w:t>
+      </w:r>
+    </w:p>
+    <w:p>
+      <w:pPr>
+        <w:pStyle w:val="Default"/>
+        <w:spacing w:line="20" w:lineRule="atLeast"/>
+        <w:rPr>
+          <w:rStyle w:val="None"/>
+          <w:rFonts w:ascii="Arial" w:cs="Arial" w:hAnsi="Arial" w:eastAsia="Arial"/>
+          <w:b w:val="1"/>
+          <w:bCs w:val="1"/>
+          <w:sz w:val="24"/>
+          <w:szCs w:val="24"/>
+          <w:lang w:val="en-US"/>
+        </w:rPr>
+      </w:pPr>
+      <w:r>
+        <w:rPr>
+          <w:rStyle w:val="None"/>
+          <w:rFonts w:ascii="Arial" w:hAnsi="Arial"/>
+          <w:b w:val="1"/>
+          <w:bCs w:val="1"/>
+          <w:sz w:val="24"/>
+          <w:szCs w:val="24"/>
+          <w:rtl w:val="0"/>
+          <w:lang w:val="en-US"/>
+        </w:rPr>
+        <w:t>Georgia Tech Coding Bootcamp - Full-Stack Web Development</w:t>
+      </w:r>
+    </w:p>
+    <w:p>
+      <w:pPr>
+        <w:pStyle w:val="Default"/>
+        <w:spacing w:after="100" w:line="100" w:lineRule="atLeast"/>
+        <w:rPr>
+          <w:rStyle w:val="None"/>
+          <w:rFonts w:ascii="Arial" w:cs="Arial" w:hAnsi="Arial" w:eastAsia="Arial"/>
+          <w:lang w:val="en-US"/>
+        </w:rPr>
+      </w:pPr>
+      <w:r>
+        <w:rPr>
+          <w:rStyle w:val="None"/>
+          <w:rFonts w:ascii="Arial" w:hAnsi="Arial"/>
+          <w:rtl w:val="0"/>
+          <w:lang w:val="en-US"/>
+        </w:rPr>
+        <w:t>An intensive 12 week long bootcamp dedicated to designing and building web applications. Skills learned consisted of HTML5, CSS, Bootstrap, Javascript, jQuery, Node.js, Express.js, MySQL, MongoDB, Sequelize, Mongoose, React, test driven development (Mocha/Chai), and computer science fundamentals.</w:t>
+      </w:r>
+    </w:p>
+    <w:p>
+      <w:pPr>
+        <w:pStyle w:val="Default"/>
+        <w:spacing w:line="100" w:lineRule="atLeast"/>
+        <w:rPr>
+          <w:rStyle w:val="None"/>
+          <w:rFonts w:ascii="Arial" w:cs="Arial" w:hAnsi="Arial" w:eastAsia="Arial"/>
+          <w:b w:val="1"/>
+          <w:bCs w:val="1"/>
+          <w:sz w:val="24"/>
+          <w:szCs w:val="24"/>
+        </w:rPr>
+      </w:pPr>
+      <w:r>
+        <w:rPr>
+          <w:rStyle w:val="None"/>
+          <w:rFonts w:ascii="Arial" w:hAnsi="Arial"/>
+          <w:b w:val="1"/>
+          <w:bCs w:val="1"/>
+          <w:sz w:val="24"/>
+          <w:szCs w:val="24"/>
+          <w:rtl w:val="0"/>
+          <w:lang w:val="en-US"/>
+        </w:rPr>
+        <w:t xml:space="preserve">North Gwinnett High School, Suwanee, GA </w:t>
+      </w:r>
+      <w:r>
+        <w:rPr>
+          <w:rStyle w:val="None"/>
+          <w:rFonts w:ascii="Arial" w:hAnsi="Arial" w:hint="default"/>
+          <w:b w:val="1"/>
+          <w:bCs w:val="1"/>
+          <w:sz w:val="24"/>
+          <w:szCs w:val="24"/>
+          <w:rtl w:val="0"/>
+          <w:lang w:val="en-US"/>
+        </w:rPr>
+        <w:t xml:space="preserve">— </w:t>
+      </w:r>
+      <w:r>
+        <w:rPr>
+          <w:rStyle w:val="None"/>
+          <w:rFonts w:ascii="Arial" w:hAnsi="Arial"/>
+          <w:b w:val="1"/>
+          <w:bCs w:val="1"/>
+          <w:sz w:val="24"/>
+          <w:szCs w:val="24"/>
+          <w:rtl w:val="0"/>
+          <w:lang w:val="da-DK"/>
+        </w:rPr>
+        <w:t>2015-2018</w:t>
+      </w:r>
+    </w:p>
+    <w:p>
+      <w:pPr>
+        <w:pStyle w:val="Default"/>
+        <w:spacing w:after="100" w:line="100" w:lineRule="atLeast"/>
+        <w:rPr>
+          <w:rStyle w:val="None"/>
+          <w:rFonts w:ascii="Arial" w:cs="Arial" w:hAnsi="Arial" w:eastAsia="Arial"/>
+          <w:lang w:val="en-US"/>
+        </w:rPr>
+      </w:pPr>
+      <w:r>
+        <w:rPr>
+          <w:rStyle w:val="None"/>
+          <w:rFonts w:ascii="Arial" w:hAnsi="Arial"/>
+          <w:rtl w:val="0"/>
+          <w:lang w:val="en-US"/>
+        </w:rPr>
+        <w:t>Graduated in May 2018 as the valedictorian of the class. Took programming courses since sophomore year (AP Computer Science, Embedded Computing). Received 5 on AP Computer Science Exam. Skills learned through these classes include Java and C.</w:t>
+      </w:r>
+    </w:p>
+    <w:p>
+      <w:pPr>
+        <w:pStyle w:val="Default"/>
+        <w:spacing w:after="100" w:line="100" w:lineRule="atLeast"/>
+        <w:rPr>
+          <w:rStyle w:val="None"/>
+          <w:rFonts w:ascii="Arial" w:cs="Arial" w:hAnsi="Arial" w:eastAsia="Arial"/>
+          <w:b w:val="1"/>
+          <w:bCs w:val="1"/>
+          <w:sz w:val="24"/>
+          <w:szCs w:val="24"/>
+          <w:lang w:val="da-DK"/>
+        </w:rPr>
+      </w:pPr>
+      <w:r>
+        <w:rPr>
+          <w:rStyle w:val="None"/>
+          <w:rFonts w:ascii="Arial" w:hAnsi="Arial"/>
+          <w:b w:val="1"/>
+          <w:bCs w:val="1"/>
+          <w:sz w:val="24"/>
+          <w:szCs w:val="24"/>
+          <w:rtl w:val="0"/>
+          <w:lang w:val="da-DK"/>
+        </w:rPr>
+        <w:t>PROJECTS</w:t>
+      </w:r>
+    </w:p>
+    <w:p>
+      <w:pPr>
+        <w:pStyle w:val="Default"/>
+        <w:spacing w:after="100" w:line="100" w:lineRule="atLeast"/>
+        <w:rPr>
+          <w:rStyle w:val="Hyperlink.0"/>
+        </w:rPr>
+      </w:pPr>
+      <w:r>
+        <w:rPr>
+          <w:rStyle w:val="None"/>
+          <w:rFonts w:ascii="Arial" w:hAnsi="Arial"/>
+          <w:u w:val="none"/>
+          <w:rtl w:val="0"/>
+          <w:lang w:val="da-DK"/>
+        </w:rPr>
+        <w:t xml:space="preserve">Muugle | </w:t>
+      </w:r>
+      <w:r>
+        <w:rPr>
+          <w:rStyle w:val="Hyperlink.2"/>
+        </w:rPr>
+        <w:fldChar w:fldCharType="begin" w:fldLock="0"/>
+      </w:r>
+      <w:r>
+        <w:rPr>
+          <w:rStyle w:val="Hyperlink.2"/>
+        </w:rPr>
+        <w:instrText xml:space="preserve"> HYPERLINK "https://peterjang0210.github.io/Muugle/"</w:instrText>
+      </w:r>
+      <w:r>
+        <w:rPr>
+          <w:rStyle w:val="Hyperlink.2"/>
         </w:rPr>
         <w:fldChar w:fldCharType="separate" w:fldLock="0"/>
       </w:r>
       <w:r>
         <w:rPr>
-          <w:rFonts w:ascii="Arial" w:hAnsi="Arial"/>
-          <w:u w:val="single"/>
-          <w:rtl w:val="0"/>
-        </w:rPr>
-        <w:t>linkedin.com/in/peter-yoon-jang</w:t>
-      </w:r>
-      <w:r>
-        <w:rPr>
-          <w:rFonts w:ascii="Arial" w:cs="Arial" w:hAnsi="Arial" w:eastAsia="Arial"/>
-          <w:u w:val="single"/>
-        </w:rPr>
-        <w:fldChar w:fldCharType="end" w:fldLock="0"/>
-      </w:r>
-    </w:p>
-    <w:p>
-      <w:pPr>
-        <w:pStyle w:val="Default"/>
-        <w:spacing w:line="20" w:lineRule="atLeast"/>
-        <w:jc w:val="left"/>
-        <w:rPr>
-          <w:rFonts w:ascii="Arial" w:cs="Arial" w:hAnsi="Arial" w:eastAsia="Arial"/>
-          <w:u w:val="single"/>
-        </w:rPr>
-      </w:pPr>
-      <w:r>
-        <w:rPr>
-          <w:rStyle w:val="None"/>
-          <w:rFonts w:ascii="Arial" w:hAnsi="Arial"/>
-          <w:u w:val="none"/>
-          <w:rtl w:val="0"/>
-          <w:lang w:val="en-US"/>
-        </w:rPr>
-        <w:t xml:space="preserve">Github: </w:t>
-      </w:r>
-      <w:r>
-        <w:rPr>
-          <w:rFonts w:ascii="Arial" w:cs="Arial" w:hAnsi="Arial" w:eastAsia="Arial"/>
-          <w:u w:val="single"/>
-        </w:rPr>
-        <w:fldChar w:fldCharType="begin" w:fldLock="0"/>
-      </w:r>
-      <w:r>
-        <w:rPr>
-          <w:rFonts w:ascii="Arial" w:cs="Arial" w:hAnsi="Arial" w:eastAsia="Arial"/>
-          <w:u w:val="single"/>
-        </w:rPr>
-        <w:instrText xml:space="preserve"> HYPERLINK "https://github.com/peterjang0210"</w:instrText>
-      </w:r>
-      <w:r>
-        <w:rPr>
-          <w:rFonts w:ascii="Arial" w:cs="Arial" w:hAnsi="Arial" w:eastAsia="Arial"/>
-          <w:u w:val="single"/>
-        </w:rPr>
-        <w:fldChar w:fldCharType="separate" w:fldLock="0"/>
-      </w:r>
-      <w:r>
-        <w:rPr>
-          <w:rFonts w:ascii="Arial" w:hAnsi="Arial"/>
-          <w:u w:val="single"/>
-          <w:rtl w:val="0"/>
-          <w:lang w:val="en-US"/>
-        </w:rPr>
-        <w:t>github.com/peterjang0210</w:t>
-      </w:r>
-      <w:r>
-        <w:rPr>
-          <w:rFonts w:ascii="Arial" w:cs="Arial" w:hAnsi="Arial" w:eastAsia="Arial"/>
-          <w:u w:val="single"/>
-        </w:rPr>
-        <w:fldChar w:fldCharType="end" w:fldLock="0"/>
-      </w:r>
-    </w:p>
-    <w:p>
-      <w:pPr>
-        <w:pStyle w:val="Default"/>
-        <w:spacing w:after="100" w:line="20" w:lineRule="atLeast"/>
-        <w:jc w:val="left"/>
-        <w:rPr>
-          <w:rFonts w:ascii="Arial" w:cs="Arial" w:hAnsi="Arial" w:eastAsia="Arial"/>
-          <w:u w:val="single"/>
-        </w:rPr>
-      </w:pPr>
-      <w:r>
-        <w:rPr>
-          <w:rStyle w:val="None"/>
-          <w:rFonts w:ascii="Arial" w:hAnsi="Arial"/>
-          <w:u w:val="none"/>
-          <w:rtl w:val="0"/>
-          <w:lang w:val="it-IT"/>
-        </w:rPr>
-        <w:t xml:space="preserve">Portfolio: </w:t>
-      </w:r>
-      <w:r>
-        <w:rPr>
-          <w:rFonts w:ascii="Arial" w:cs="Arial" w:hAnsi="Arial" w:eastAsia="Arial"/>
-          <w:u w:val="single"/>
-        </w:rPr>
-        <w:fldChar w:fldCharType="begin" w:fldLock="0"/>
-      </w:r>
-      <w:r>
-        <w:rPr>
-          <w:rFonts w:ascii="Arial" w:cs="Arial" w:hAnsi="Arial" w:eastAsia="Arial"/>
-          <w:u w:val="single"/>
-        </w:rPr>
-        <w:instrText xml:space="preserve"> HYPERLINK "https://peterjang-portfolio.herokuapp.com/"</w:instrText>
-      </w:r>
-      <w:r>
-        <w:rPr>
-          <w:rFonts w:ascii="Arial" w:cs="Arial" w:hAnsi="Arial" w:eastAsia="Arial"/>
-          <w:u w:val="single"/>
-        </w:rPr>
-        <w:fldChar w:fldCharType="separate" w:fldLock="0"/>
-      </w:r>
-      <w:r>
-        <w:rPr>
-          <w:rFonts w:ascii="Arial" w:hAnsi="Arial"/>
-          <w:u w:val="single"/>
-          <w:rtl w:val="0"/>
-        </w:rPr>
-        <w:t>peterjang-portfolio.herokuapp.com</w:t>
-      </w:r>
-      <w:r>
-        <w:rPr>
-          <w:rFonts w:ascii="Arial" w:cs="Arial" w:hAnsi="Arial" w:eastAsia="Arial"/>
-          <w:u w:val="single"/>
-        </w:rPr>
-        <w:fldChar w:fldCharType="end" w:fldLock="0"/>
-      </w:r>
-    </w:p>
-    <w:p>
-      <w:pPr>
-        <w:pStyle w:val="Default"/>
-        <w:spacing w:line="100" w:lineRule="atLeast"/>
-        <w:jc w:val="left"/>
-        <w:rPr>
-          <w:rFonts w:ascii="Arial" w:cs="Arial" w:hAnsi="Arial" w:eastAsia="Arial"/>
-          <w:b w:val="1"/>
-          <w:bCs w:val="1"/>
-          <w:sz w:val="24"/>
-          <w:szCs w:val="24"/>
-        </w:rPr>
-      </w:pPr>
-      <w:r>
-        <w:rPr>
-          <w:rFonts w:ascii="Arial" w:hAnsi="Arial"/>
-          <w:b w:val="1"/>
-          <w:bCs w:val="1"/>
-          <w:sz w:val="24"/>
-          <w:szCs w:val="24"/>
-          <w:rtl w:val="0"/>
-          <w:lang w:val="en-US"/>
-        </w:rPr>
-        <w:t>PROFILE</w:t>
-      </w:r>
-    </w:p>
-    <w:p>
-      <w:pPr>
-        <w:pStyle w:val="Default"/>
-        <w:spacing w:after="100" w:line="100" w:lineRule="atLeast"/>
-        <w:jc w:val="left"/>
-        <w:rPr>
-          <w:rFonts w:ascii="Arial" w:cs="Arial" w:hAnsi="Arial" w:eastAsia="Arial"/>
-        </w:rPr>
-      </w:pPr>
-      <w:r>
-        <w:rPr>
-          <w:rFonts w:ascii="Arial" w:hAnsi="Arial"/>
-          <w:rtl w:val="0"/>
-          <w:lang w:val="en-US"/>
-        </w:rPr>
-        <w:t>Full-stack web developer and valedictorian of my class pursuing a bachelor's degree in computer science at Georgia Tech.</w:t>
-      </w:r>
-      <w:r>
-        <w:rPr>
-          <w:rFonts w:ascii="Arial" w:hAnsi="Arial" w:hint="default"/>
-          <w:rtl w:val="0"/>
-        </w:rPr>
-        <w:t> </w:t>
-      </w:r>
-      <w:r>
-        <w:rPr>
-          <w:rFonts w:ascii="Arial" w:hAnsi="Arial"/>
-          <w:rtl w:val="0"/>
-          <w:lang w:val="en-US"/>
-        </w:rPr>
-        <w:t>Strengths in both working individually and as part of a team. Effective at communicating with team members about individual progress and where it aligns with the team</w:t>
-      </w:r>
-      <w:r>
-        <w:rPr>
-          <w:rFonts w:ascii="Arial" w:hAnsi="Arial" w:hint="default"/>
-          <w:rtl w:val="0"/>
-        </w:rPr>
-        <w:t>’</w:t>
-      </w:r>
-      <w:r>
-        <w:rPr>
-          <w:rFonts w:ascii="Arial" w:hAnsi="Arial"/>
-          <w:rtl w:val="0"/>
-          <w:lang w:val="fr-FR"/>
-        </w:rPr>
-        <w:t>s direction.</w:t>
-      </w:r>
-    </w:p>
-    <w:p>
-      <w:pPr>
-        <w:pStyle w:val="Default"/>
-        <w:spacing w:line="280" w:lineRule="atLeast"/>
-        <w:jc w:val="left"/>
-        <w:rPr>
-          <w:rFonts w:ascii="Arial" w:cs="Arial" w:hAnsi="Arial" w:eastAsia="Arial"/>
-          <w:b w:val="1"/>
-          <w:bCs w:val="1"/>
-          <w:sz w:val="24"/>
-          <w:szCs w:val="24"/>
-        </w:rPr>
-      </w:pPr>
-      <w:r>
-        <w:rPr>
-          <w:rFonts w:ascii="Arial" w:hAnsi="Arial"/>
-          <w:b w:val="1"/>
-          <w:bCs w:val="1"/>
-          <w:sz w:val="24"/>
-          <w:szCs w:val="24"/>
+          <w:rStyle w:val="Hyperlink.2"/>
           <w:rtl w:val="0"/>
           <w:lang w:val="da-DK"/>
         </w:rPr>
-        <w:t>SKILLS</w:t>
-      </w:r>
-    </w:p>
-    <w:p>
-      <w:pPr>
-        <w:pStyle w:val="Default"/>
-        <w:spacing w:after="100" w:line="100" w:lineRule="atLeast"/>
-        <w:jc w:val="left"/>
-        <w:rPr>
-          <w:rFonts w:ascii="Arial" w:cs="Arial" w:hAnsi="Arial" w:eastAsia="Arial"/>
-        </w:rPr>
-      </w:pPr>
-      <w:r>
-        <w:rPr>
-          <w:rFonts w:ascii="Arial" w:hAnsi="Arial"/>
-          <w:rtl w:val="0"/>
-          <w:lang w:val="en-US"/>
-        </w:rPr>
-        <w:t>HTML5, CSS, Javascript, jQuery, Node.js, Express.js, MySQL, MongoDB, Sequelize, Mongoose, React, Media Queries, APIs, JSON, REST, AJAX, the command line, computer science fundamentals, git</w:t>
-      </w:r>
-    </w:p>
-    <w:p>
-      <w:pPr>
-        <w:pStyle w:val="Default"/>
-        <w:spacing w:after="100" w:line="100" w:lineRule="atLeast"/>
-        <w:jc w:val="left"/>
-        <w:rPr>
-          <w:rFonts w:ascii="Arial" w:cs="Arial" w:hAnsi="Arial" w:eastAsia="Arial"/>
-          <w:b w:val="1"/>
-          <w:bCs w:val="1"/>
-          <w:sz w:val="24"/>
-          <w:szCs w:val="24"/>
-        </w:rPr>
-      </w:pPr>
-      <w:r>
-        <w:rPr>
-          <w:rFonts w:ascii="Arial" w:hAnsi="Arial"/>
-          <w:b w:val="1"/>
-          <w:bCs w:val="1"/>
-          <w:sz w:val="24"/>
-          <w:szCs w:val="24"/>
-          <w:rtl w:val="0"/>
-          <w:lang w:val="en-US"/>
-        </w:rPr>
-        <w:t>EDUCATION</w:t>
-      </w:r>
-    </w:p>
-    <w:p>
-      <w:pPr>
-        <w:pStyle w:val="Default"/>
-        <w:spacing w:line="100" w:lineRule="atLeast"/>
-        <w:jc w:val="left"/>
-        <w:rPr>
-          <w:rFonts w:ascii="Arial" w:cs="Arial" w:hAnsi="Arial" w:eastAsia="Arial"/>
-          <w:b w:val="1"/>
-          <w:bCs w:val="1"/>
-          <w:sz w:val="24"/>
-          <w:szCs w:val="24"/>
-        </w:rPr>
-      </w:pPr>
-      <w:r>
-        <w:rPr>
-          <w:rFonts w:ascii="Arial" w:hAnsi="Arial"/>
-          <w:b w:val="1"/>
-          <w:bCs w:val="1"/>
-          <w:sz w:val="24"/>
-          <w:szCs w:val="24"/>
-          <w:rtl w:val="0"/>
-          <w:lang w:val="en-US"/>
-        </w:rPr>
-        <w:t xml:space="preserve">Georgia Institute of Technology, Atlanta, GA </w:t>
-      </w:r>
-      <w:r>
-        <w:rPr>
-          <w:rFonts w:ascii="Arial" w:hAnsi="Arial" w:hint="default"/>
-          <w:b w:val="1"/>
-          <w:bCs w:val="1"/>
-          <w:sz w:val="24"/>
-          <w:szCs w:val="24"/>
-          <w:rtl w:val="0"/>
-          <w:lang w:val="en-US"/>
-        </w:rPr>
-        <w:t xml:space="preserve">— </w:t>
-      </w:r>
-      <w:r>
-        <w:rPr>
-          <w:rFonts w:ascii="Arial" w:hAnsi="Arial"/>
-          <w:b w:val="1"/>
-          <w:bCs w:val="1"/>
-          <w:sz w:val="24"/>
-          <w:szCs w:val="24"/>
-          <w:rtl w:val="0"/>
-        </w:rPr>
-        <w:t>August 2019</w:t>
-      </w:r>
-      <w:r>
-        <w:rPr>
-          <w:rFonts w:ascii="Arial" w:hAnsi="Arial" w:hint="default"/>
-          <w:b w:val="1"/>
-          <w:bCs w:val="1"/>
-          <w:sz w:val="24"/>
-          <w:szCs w:val="24"/>
-          <w:rtl w:val="0"/>
-          <w:lang w:val="en-US"/>
-        </w:rPr>
-        <w:t>—</w:t>
-      </w:r>
-      <w:r>
-        <w:rPr>
-          <w:rFonts w:ascii="Arial" w:hAnsi="Arial"/>
-          <w:b w:val="1"/>
-          <w:bCs w:val="1"/>
-          <w:sz w:val="24"/>
-          <w:szCs w:val="24"/>
-          <w:rtl w:val="0"/>
-          <w:lang w:val="en-US"/>
-        </w:rPr>
-        <w:t>2022/23</w:t>
-      </w:r>
-    </w:p>
-    <w:p>
-      <w:pPr>
-        <w:pStyle w:val="Default"/>
-        <w:spacing w:after="100" w:line="100" w:lineRule="atLeast"/>
-        <w:jc w:val="left"/>
-        <w:rPr>
-          <w:rFonts w:ascii="Arial" w:cs="Arial" w:hAnsi="Arial" w:eastAsia="Arial"/>
-        </w:rPr>
-      </w:pPr>
-      <w:r>
-        <w:rPr>
-          <w:rFonts w:ascii="Arial" w:hAnsi="Arial"/>
-          <w:rtl w:val="0"/>
-          <w:lang w:val="en-US"/>
-        </w:rPr>
-        <w:t>Pursuing a bachelor</w:t>
-      </w:r>
-      <w:r>
-        <w:rPr>
-          <w:rFonts w:ascii="Arial" w:hAnsi="Arial" w:hint="default"/>
-          <w:rtl w:val="0"/>
-        </w:rPr>
-        <w:t>’</w:t>
-      </w:r>
-      <w:r>
-        <w:rPr>
-          <w:rFonts w:ascii="Arial" w:hAnsi="Arial"/>
-          <w:rtl w:val="0"/>
-          <w:lang w:val="en-US"/>
-        </w:rPr>
-        <w:t>s degree in computer science at Georgia Tech starting in the Fall</w:t>
-      </w:r>
-    </w:p>
-    <w:p>
-      <w:pPr>
-        <w:pStyle w:val="Default"/>
-        <w:spacing w:line="100" w:lineRule="atLeast"/>
-        <w:jc w:val="left"/>
-        <w:rPr>
-          <w:rFonts w:ascii="Arial" w:cs="Arial" w:hAnsi="Arial" w:eastAsia="Arial"/>
-          <w:b w:val="1"/>
-          <w:bCs w:val="1"/>
-          <w:sz w:val="24"/>
-          <w:szCs w:val="24"/>
-        </w:rPr>
-      </w:pPr>
-      <w:r>
-        <w:rPr>
-          <w:rFonts w:ascii="Arial" w:hAnsi="Arial"/>
-          <w:b w:val="1"/>
-          <w:bCs w:val="1"/>
-          <w:sz w:val="24"/>
-          <w:szCs w:val="24"/>
-          <w:rtl w:val="0"/>
-          <w:lang w:val="en-US"/>
-        </w:rPr>
-        <w:t xml:space="preserve">Georgia Institute of Technology, Atlanta, GA </w:t>
-      </w:r>
-      <w:r>
-        <w:rPr>
-          <w:rFonts w:ascii="Arial" w:hAnsi="Arial" w:hint="default"/>
-          <w:b w:val="1"/>
-          <w:bCs w:val="1"/>
-          <w:sz w:val="24"/>
-          <w:szCs w:val="24"/>
-          <w:rtl w:val="0"/>
-          <w:lang w:val="en-US"/>
-        </w:rPr>
-        <w:t xml:space="preserve">— </w:t>
-      </w:r>
-      <w:r>
-        <w:rPr>
-          <w:rFonts w:ascii="Arial" w:hAnsi="Arial"/>
-          <w:b w:val="1"/>
-          <w:bCs w:val="1"/>
-          <w:sz w:val="24"/>
-          <w:szCs w:val="24"/>
-          <w:rtl w:val="0"/>
-        </w:rPr>
-        <w:t>2019</w:t>
-      </w:r>
-    </w:p>
-    <w:p>
-      <w:pPr>
-        <w:pStyle w:val="Default"/>
-        <w:spacing w:line="20" w:lineRule="atLeast"/>
-        <w:jc w:val="left"/>
-        <w:rPr>
-          <w:rFonts w:ascii="Arial" w:cs="Arial" w:hAnsi="Arial" w:eastAsia="Arial"/>
-          <w:b w:val="1"/>
-          <w:bCs w:val="1"/>
-          <w:sz w:val="24"/>
-          <w:szCs w:val="24"/>
-        </w:rPr>
-      </w:pPr>
-      <w:r>
-        <w:rPr>
-          <w:rFonts w:ascii="Arial" w:hAnsi="Arial"/>
-          <w:b w:val="1"/>
-          <w:bCs w:val="1"/>
-          <w:sz w:val="24"/>
-          <w:szCs w:val="24"/>
-          <w:rtl w:val="0"/>
-          <w:lang w:val="en-US"/>
-        </w:rPr>
-        <w:t>Georgia Tech Coding Bootcamp - Full-Stack Web Development</w:t>
-      </w:r>
-    </w:p>
-    <w:p>
-      <w:pPr>
-        <w:pStyle w:val="Default"/>
-        <w:spacing w:after="100" w:line="100" w:lineRule="atLeast"/>
-        <w:jc w:val="left"/>
-        <w:rPr>
-          <w:rFonts w:ascii="Arial" w:cs="Arial" w:hAnsi="Arial" w:eastAsia="Arial"/>
-        </w:rPr>
-      </w:pPr>
-      <w:r>
-        <w:rPr>
-          <w:rFonts w:ascii="Arial" w:hAnsi="Arial"/>
-          <w:rtl w:val="0"/>
-          <w:lang w:val="en-US"/>
-        </w:rPr>
-        <w:t>An intensive 12 week long bootcamp dedicated to designing and building web applications. Skills learned consisted of HTML5, CSS, Bootstrap, Javascript, jQuery, Node.js, Express.js, MySQL, MongoDB, Sequelize, Mongoose, React, test driven development (Mocha/Chai), and computer science fundamentals.</w:t>
-      </w:r>
-    </w:p>
-    <w:p>
-      <w:pPr>
-        <w:pStyle w:val="Default"/>
-        <w:spacing w:line="100" w:lineRule="atLeast"/>
-        <w:jc w:val="left"/>
-        <w:rPr>
-          <w:rFonts w:ascii="Arial" w:cs="Arial" w:hAnsi="Arial" w:eastAsia="Arial"/>
-          <w:b w:val="1"/>
-          <w:bCs w:val="1"/>
-          <w:sz w:val="24"/>
-          <w:szCs w:val="24"/>
-        </w:rPr>
-      </w:pPr>
-      <w:r>
-        <w:rPr>
-          <w:rFonts w:ascii="Arial" w:hAnsi="Arial"/>
-          <w:b w:val="1"/>
-          <w:bCs w:val="1"/>
-          <w:sz w:val="24"/>
-          <w:szCs w:val="24"/>
-          <w:rtl w:val="0"/>
-          <w:lang w:val="en-US"/>
-        </w:rPr>
-        <w:t xml:space="preserve">North Gwinnett High School, Suwanee, GA </w:t>
-      </w:r>
-      <w:r>
-        <w:rPr>
-          <w:rFonts w:ascii="Arial" w:hAnsi="Arial" w:hint="default"/>
-          <w:b w:val="1"/>
-          <w:bCs w:val="1"/>
-          <w:sz w:val="24"/>
-          <w:szCs w:val="24"/>
-          <w:rtl w:val="0"/>
-          <w:lang w:val="en-US"/>
-        </w:rPr>
-        <w:t xml:space="preserve">— </w:t>
-      </w:r>
-      <w:r>
-        <w:rPr>
-          <w:rFonts w:ascii="Arial" w:hAnsi="Arial"/>
-          <w:b w:val="1"/>
-          <w:bCs w:val="1"/>
-          <w:sz w:val="24"/>
-          <w:szCs w:val="24"/>
-          <w:rtl w:val="0"/>
-        </w:rPr>
-        <w:t>2015-2018</w:t>
-      </w:r>
-    </w:p>
-    <w:p>
-      <w:pPr>
-        <w:pStyle w:val="Default"/>
-        <w:spacing w:after="100" w:line="100" w:lineRule="atLeast"/>
-        <w:jc w:val="left"/>
-        <w:rPr>
-          <w:rFonts w:ascii="Arial" w:cs="Arial" w:hAnsi="Arial" w:eastAsia="Arial"/>
-        </w:rPr>
-      </w:pPr>
-      <w:r>
-        <w:rPr>
-          <w:rFonts w:ascii="Arial" w:hAnsi="Arial"/>
-          <w:rtl w:val="0"/>
-          <w:lang w:val="en-US"/>
-        </w:rPr>
-        <w:t>Graduated in May 2018 as the valedictorian of the class. Took programming courses since sophomore year (AP Computer Science, Embedded Computing). Received 5 on AP Computer Science Exam. Skills learned through these classes include Java and C.</w:t>
-      </w:r>
-    </w:p>
-    <w:p>
-      <w:pPr>
-        <w:pStyle w:val="Default"/>
-        <w:spacing w:after="100" w:line="100" w:lineRule="atLeast"/>
-        <w:jc w:val="left"/>
-        <w:rPr>
-          <w:rFonts w:ascii="Arial" w:cs="Arial" w:hAnsi="Arial" w:eastAsia="Arial"/>
-          <w:b w:val="1"/>
-          <w:bCs w:val="1"/>
-          <w:sz w:val="24"/>
-          <w:szCs w:val="24"/>
-        </w:rPr>
-      </w:pPr>
-      <w:r>
-        <w:rPr>
-          <w:rFonts w:ascii="Arial" w:hAnsi="Arial"/>
-          <w:b w:val="1"/>
-          <w:bCs w:val="1"/>
-          <w:sz w:val="24"/>
-          <w:szCs w:val="24"/>
-          <w:rtl w:val="0"/>
-        </w:rPr>
-        <w:t>PROJECTS</w:t>
-      </w:r>
-    </w:p>
-    <w:p>
-      <w:pPr>
-        <w:pStyle w:val="Default"/>
-        <w:spacing w:after="100" w:line="100" w:lineRule="atLeast"/>
-        <w:jc w:val="left"/>
-        <w:rPr>
-          <w:rFonts w:ascii="Arial" w:cs="Arial" w:hAnsi="Arial" w:eastAsia="Arial"/>
-          <w:u w:val="single"/>
-        </w:rPr>
-      </w:pPr>
-      <w:r>
-        <w:rPr>
-          <w:rStyle w:val="None"/>
-          <w:rFonts w:ascii="Arial" w:hAnsi="Arial"/>
-          <w:u w:val="none"/>
-          <w:rtl w:val="0"/>
-        </w:rPr>
-        <w:t xml:space="preserve">Muugle | </w:t>
-      </w:r>
-      <w:r>
-        <w:rPr>
-          <w:rFonts w:ascii="Arial" w:cs="Arial" w:hAnsi="Arial" w:eastAsia="Arial"/>
-          <w:u w:val="single"/>
-        </w:rPr>
-        <w:fldChar w:fldCharType="begin" w:fldLock="0"/>
-      </w:r>
-      <w:r>
-        <w:rPr>
-          <w:rFonts w:ascii="Arial" w:cs="Arial" w:hAnsi="Arial" w:eastAsia="Arial"/>
-          <w:u w:val="single"/>
-        </w:rPr>
-        <w:instrText xml:space="preserve"> HYPERLINK "https://peterjang0210.github.io/Muugle/"</w:instrText>
-      </w:r>
-      <w:r>
-        <w:rPr>
-          <w:rFonts w:ascii="Arial" w:cs="Arial" w:hAnsi="Arial" w:eastAsia="Arial"/>
-          <w:u w:val="single"/>
-        </w:rPr>
-        <w:fldChar w:fldCharType="separate" w:fldLock="0"/>
-      </w:r>
-      <w:r>
-        <w:rPr>
-          <w:rFonts w:ascii="Arial" w:hAnsi="Arial"/>
-          <w:u w:val="single"/>
-          <w:rtl w:val="0"/>
-        </w:rPr>
         <w:t>peterjang0210.github.io/Muugle</w:t>
       </w:r>
       <w:r>
-        <w:rPr>
-          <w:rFonts w:ascii="Arial" w:cs="Arial" w:hAnsi="Arial" w:eastAsia="Arial"/>
-          <w:u w:val="single"/>
-        </w:rPr>
+        <w:rPr/>
         <w:fldChar w:fldCharType="end" w:fldLock="0"/>
       </w:r>
       <w:r>
@@ -760,14 +617,19 @@
           <w:ilvl w:val="0"/>
           <w:numId w:val="2"/>
         </w:numPr>
+        <w:bidi w:val="0"/>
         <w:spacing w:line="100" w:lineRule="atLeast"/>
-        <w:rPr>
-          <w:rFonts w:ascii="Arial" w:hAnsi="Arial"/>
-          <w:lang w:val="en-US"/>
-        </w:rPr>
-      </w:pPr>
-      <w:r>
-        <w:rPr>
+        <w:ind w:right="0"/>
+        <w:jc w:val="left"/>
+        <w:rPr>
+          <w:rFonts w:ascii="Arial" w:hAnsi="Arial"/>
+          <w:rtl w:val="0"/>
+          <w:lang w:val="en-US"/>
+        </w:rPr>
+      </w:pPr>
+      <w:r>
+        <w:rPr>
+          <w:rStyle w:val="None"/>
           <w:rFonts w:ascii="Arial" w:hAnsi="Arial"/>
           <w:rtl w:val="0"/>
           <w:lang w:val="en-US"/>
@@ -782,14 +644,19 @@
           <w:ilvl w:val="0"/>
           <w:numId w:val="2"/>
         </w:numPr>
+        <w:bidi w:val="0"/>
         <w:spacing w:line="100" w:lineRule="atLeast"/>
-        <w:rPr>
-          <w:rFonts w:ascii="Arial" w:hAnsi="Arial"/>
-          <w:lang w:val="en-US"/>
-        </w:rPr>
-      </w:pPr>
-      <w:r>
-        <w:rPr>
+        <w:ind w:right="0"/>
+        <w:jc w:val="left"/>
+        <w:rPr>
+          <w:rFonts w:ascii="Arial" w:hAnsi="Arial"/>
+          <w:rtl w:val="0"/>
+          <w:lang w:val="en-US"/>
+        </w:rPr>
+      </w:pPr>
+      <w:r>
+        <w:rPr>
+          <w:rStyle w:val="None"/>
           <w:rFonts w:ascii="Arial" w:hAnsi="Arial"/>
           <w:rtl w:val="0"/>
           <w:lang w:val="en-US"/>
@@ -804,14 +671,19 @@
           <w:ilvl w:val="0"/>
           <w:numId w:val="2"/>
         </w:numPr>
+        <w:bidi w:val="0"/>
         <w:spacing w:line="100" w:lineRule="atLeast"/>
-        <w:rPr>
-          <w:rFonts w:ascii="Arial" w:hAnsi="Arial"/>
-          <w:lang w:val="en-US"/>
-        </w:rPr>
-      </w:pPr>
-      <w:r>
-        <w:rPr>
+        <w:ind w:right="0"/>
+        <w:jc w:val="left"/>
+        <w:rPr>
+          <w:rFonts w:ascii="Arial" w:hAnsi="Arial"/>
+          <w:rtl w:val="0"/>
+          <w:lang w:val="en-US"/>
+        </w:rPr>
+      </w:pPr>
+      <w:r>
+        <w:rPr>
+          <w:rStyle w:val="None"/>
           <w:rFonts w:ascii="Arial" w:hAnsi="Arial"/>
           <w:rtl w:val="0"/>
           <w:lang w:val="en-US"/>
@@ -826,14 +698,19 @@
           <w:ilvl w:val="0"/>
           <w:numId w:val="2"/>
         </w:numPr>
+        <w:bidi w:val="0"/>
         <w:spacing w:line="100" w:lineRule="atLeast"/>
-        <w:rPr>
-          <w:rFonts w:ascii="Arial" w:hAnsi="Arial"/>
-          <w:lang w:val="en-US"/>
-        </w:rPr>
-      </w:pPr>
-      <w:r>
-        <w:rPr>
+        <w:ind w:right="0"/>
+        <w:jc w:val="left"/>
+        <w:rPr>
+          <w:rFonts w:ascii="Arial" w:hAnsi="Arial"/>
+          <w:rtl w:val="0"/>
+          <w:lang w:val="en-US"/>
+        </w:rPr>
+      </w:pPr>
+      <w:r>
+        <w:rPr>
+          <w:rStyle w:val="None"/>
           <w:rFonts w:ascii="Arial" w:hAnsi="Arial"/>
           <w:rtl w:val="0"/>
           <w:lang w:val="en-US"/>
@@ -848,14 +725,19 @@
           <w:ilvl w:val="0"/>
           <w:numId w:val="2"/>
         </w:numPr>
+        <w:bidi w:val="0"/>
         <w:spacing w:line="100" w:lineRule="atLeast"/>
-        <w:rPr>
-          <w:rFonts w:ascii="Arial" w:hAnsi="Arial"/>
-          <w:lang w:val="en-US"/>
-        </w:rPr>
-      </w:pPr>
-      <w:r>
-        <w:rPr>
+        <w:ind w:right="0"/>
+        <w:jc w:val="left"/>
+        <w:rPr>
+          <w:rFonts w:ascii="Arial" w:hAnsi="Arial"/>
+          <w:rtl w:val="0"/>
+          <w:lang w:val="en-US"/>
+        </w:rPr>
+      </w:pPr>
+      <w:r>
+        <w:rPr>
+          <w:rStyle w:val="None"/>
           <w:rFonts w:ascii="Arial" w:hAnsi="Arial"/>
           <w:rtl w:val="0"/>
           <w:lang w:val="en-US"/>
@@ -867,10 +749,8 @@
       <w:pPr>
         <w:pStyle w:val="Default"/>
         <w:spacing w:after="100" w:line="100" w:lineRule="atLeast"/>
-        <w:jc w:val="left"/>
-        <w:rPr>
-          <w:rFonts w:ascii="Arial" w:cs="Arial" w:hAnsi="Arial" w:eastAsia="Arial"/>
-          <w:u w:val="single"/>
+        <w:rPr>
+          <w:rStyle w:val="Hyperlink.0"/>
         </w:rPr>
       </w:pPr>
       <w:r>
@@ -879,44 +759,38 @@
           <w:rFonts w:ascii="Arial" w:hAnsi="Arial"/>
           <w:u w:val="none"/>
           <w:rtl w:val="0"/>
+          <w:lang w:val="da-DK"/>
         </w:rPr>
         <w:t xml:space="preserve">Bootcamp Connect | </w:t>
       </w:r>
       <w:r>
         <w:rPr>
-          <w:rFonts w:ascii="Arial" w:cs="Arial" w:hAnsi="Arial" w:eastAsia="Arial"/>
-          <w:u w:val="single"/>
+          <w:rStyle w:val="Hyperlink.1"/>
         </w:rPr>
         <w:fldChar w:fldCharType="begin" w:fldLock="0"/>
       </w:r>
       <w:r>
         <w:rPr>
-          <w:rFonts w:ascii="Arial" w:cs="Arial" w:hAnsi="Arial" w:eastAsia="Arial"/>
-          <w:u w:val="single"/>
+          <w:rStyle w:val="Hyperlink.1"/>
         </w:rPr>
         <w:instrText xml:space="preserve"> HYPERLINK "https://bootcamp-connect.herokuapp.com/"</w:instrText>
       </w:r>
       <w:r>
         <w:rPr>
-          <w:rFonts w:ascii="Arial" w:cs="Arial" w:hAnsi="Arial" w:eastAsia="Arial"/>
-          <w:u w:val="single"/>
+          <w:rStyle w:val="Hyperlink.1"/>
         </w:rPr>
         <w:fldChar w:fldCharType="separate" w:fldLock="0"/>
       </w:r>
       <w:r>
         <w:rPr>
-          <w:rFonts w:ascii="Arial" w:hAnsi="Arial"/>
-          <w:u w:val="single"/>
+          <w:rStyle w:val="Hyperlink.1"/>
           <w:rtl w:val="0"/>
           <w:lang w:val="en-US"/>
         </w:rPr>
         <w:t>bootcamp-connect.herokuapp.com</w:t>
       </w:r>
       <w:r>
-        <w:rPr>
-          <w:rFonts w:ascii="Arial" w:cs="Arial" w:hAnsi="Arial" w:eastAsia="Arial"/>
-          <w:u w:val="single"/>
-        </w:rPr>
+        <w:rPr/>
         <w:fldChar w:fldCharType="end" w:fldLock="0"/>
       </w:r>
       <w:r>
@@ -925,6 +799,7 @@
           <w:rFonts w:ascii="Arial" w:hAnsi="Arial"/>
           <w:u w:val="none"/>
           <w:rtl w:val="0"/>
+          <w:lang w:val="da-DK"/>
         </w:rPr>
         <w:t xml:space="preserve"> | MERN Stack</w:t>
       </w:r>
@@ -936,14 +811,19 @@
           <w:ilvl w:val="0"/>
           <w:numId w:val="2"/>
         </w:numPr>
+        <w:bidi w:val="0"/>
         <w:spacing w:line="100" w:lineRule="atLeast"/>
-        <w:rPr>
-          <w:rFonts w:ascii="Arial" w:hAnsi="Arial"/>
-          <w:lang w:val="en-US"/>
-        </w:rPr>
-      </w:pPr>
-      <w:r>
-        <w:rPr>
+        <w:ind w:right="0"/>
+        <w:jc w:val="left"/>
+        <w:rPr>
+          <w:rFonts w:ascii="Arial" w:hAnsi="Arial"/>
+          <w:rtl w:val="0"/>
+          <w:lang w:val="en-US"/>
+        </w:rPr>
+      </w:pPr>
+      <w:r>
+        <w:rPr>
+          <w:rStyle w:val="None"/>
           <w:rFonts w:ascii="Arial" w:hAnsi="Arial"/>
           <w:rtl w:val="0"/>
           <w:lang w:val="en-US"/>
@@ -958,14 +838,19 @@
           <w:ilvl w:val="0"/>
           <w:numId w:val="2"/>
         </w:numPr>
+        <w:bidi w:val="0"/>
         <w:spacing w:line="100" w:lineRule="atLeast"/>
-        <w:rPr>
-          <w:rFonts w:ascii="Arial" w:hAnsi="Arial"/>
-          <w:lang w:val="en-US"/>
-        </w:rPr>
-      </w:pPr>
-      <w:r>
-        <w:rPr>
+        <w:ind w:right="0"/>
+        <w:jc w:val="left"/>
+        <w:rPr>
+          <w:rFonts w:ascii="Arial" w:hAnsi="Arial"/>
+          <w:rtl w:val="0"/>
+          <w:lang w:val="en-US"/>
+        </w:rPr>
+      </w:pPr>
+      <w:r>
+        <w:rPr>
+          <w:rStyle w:val="None"/>
           <w:rFonts w:ascii="Arial" w:hAnsi="Arial"/>
           <w:rtl w:val="0"/>
           <w:lang w:val="en-US"/>
@@ -980,14 +865,19 @@
           <w:ilvl w:val="0"/>
           <w:numId w:val="2"/>
         </w:numPr>
+        <w:bidi w:val="0"/>
         <w:spacing w:line="100" w:lineRule="atLeast"/>
-        <w:rPr>
-          <w:rFonts w:ascii="Arial" w:hAnsi="Arial"/>
-          <w:lang w:val="en-US"/>
-        </w:rPr>
-      </w:pPr>
-      <w:r>
-        <w:rPr>
+        <w:ind w:right="0"/>
+        <w:jc w:val="left"/>
+        <w:rPr>
+          <w:rFonts w:ascii="Arial" w:hAnsi="Arial"/>
+          <w:rtl w:val="0"/>
+          <w:lang w:val="en-US"/>
+        </w:rPr>
+      </w:pPr>
+      <w:r>
+        <w:rPr>
+          <w:rStyle w:val="None"/>
           <w:rFonts w:ascii="Arial" w:hAnsi="Arial"/>
           <w:rtl w:val="0"/>
           <w:lang w:val="en-US"/>
@@ -999,10 +889,9 @@
       <w:pPr>
         <w:pStyle w:val="Default"/>
         <w:spacing w:after="100" w:line="100" w:lineRule="atLeast"/>
-        <w:jc w:val="left"/>
-        <w:rPr>
-          <w:rFonts w:ascii="Arial" w:cs="Arial" w:hAnsi="Arial" w:eastAsia="Arial"/>
-          <w:u w:val="single"/>
+        <w:rPr>
+          <w:rStyle w:val="Hyperlink.0"/>
+          <w:lang w:val="da-DK"/>
         </w:rPr>
       </w:pPr>
       <w:r>
@@ -1011,42 +900,42 @@
           <w:rFonts w:ascii="Arial" w:hAnsi="Arial"/>
           <w:u w:val="none"/>
           <w:rtl w:val="0"/>
+          <w:lang w:val="da-DK"/>
         </w:rPr>
         <w:t xml:space="preserve">FrontDor | </w:t>
       </w:r>
       <w:r>
         <w:rPr>
-          <w:rFonts w:ascii="Arial" w:cs="Arial" w:hAnsi="Arial" w:eastAsia="Arial"/>
-          <w:u w:val="single"/>
+          <w:rStyle w:val="Hyperlink.0"/>
+          <w:lang w:val="da-DK"/>
         </w:rPr>
         <w:fldChar w:fldCharType="begin" w:fldLock="0"/>
       </w:r>
       <w:r>
         <w:rPr>
-          <w:rFonts w:ascii="Arial" w:cs="Arial" w:hAnsi="Arial" w:eastAsia="Arial"/>
-          <w:u w:val="single"/>
+          <w:rStyle w:val="Hyperlink.0"/>
+          <w:lang w:val="da-DK"/>
         </w:rPr>
         <w:instrText xml:space="preserve"> HYPERLINK "https://frontdor.herokuapp.com/"</w:instrText>
       </w:r>
       <w:r>
         <w:rPr>
-          <w:rFonts w:ascii="Arial" w:cs="Arial" w:hAnsi="Arial" w:eastAsia="Arial"/>
-          <w:u w:val="single"/>
+          <w:rStyle w:val="Hyperlink.0"/>
+          <w:lang w:val="da-DK"/>
         </w:rPr>
         <w:fldChar w:fldCharType="separate" w:fldLock="0"/>
       </w:r>
       <w:r>
         <w:rPr>
-          <w:rFonts w:ascii="Arial" w:hAnsi="Arial"/>
-          <w:u w:val="single"/>
-          <w:rtl w:val="0"/>
+          <w:rStyle w:val="Hyperlink.0"/>
+          <w:rtl w:val="0"/>
+          <w:lang w:val="da-DK"/>
         </w:rPr>
         <w:t>frontdor.herokuapp.com</w:t>
       </w:r>
       <w:r>
         <w:rPr>
-          <w:rFonts w:ascii="Arial" w:cs="Arial" w:hAnsi="Arial" w:eastAsia="Arial"/>
-          <w:u w:val="single"/>
+          <w:lang w:val="da-DK"/>
         </w:rPr>
         <w:fldChar w:fldCharType="end" w:fldLock="0"/>
       </w:r>
@@ -1056,6 +945,7 @@
           <w:rFonts w:ascii="Arial" w:hAnsi="Arial"/>
           <w:u w:val="none"/>
           <w:rtl w:val="0"/>
+          <w:lang w:val="da-DK"/>
         </w:rPr>
         <w:t xml:space="preserve"> | MERN Stack</w:t>
       </w:r>
@@ -1067,14 +957,19 @@
           <w:ilvl w:val="0"/>
           <w:numId w:val="2"/>
         </w:numPr>
+        <w:bidi w:val="0"/>
         <w:spacing w:line="100" w:lineRule="atLeast"/>
-        <w:rPr>
-          <w:rFonts w:ascii="Arial" w:hAnsi="Arial"/>
-          <w:lang w:val="en-US"/>
-        </w:rPr>
-      </w:pPr>
-      <w:r>
-        <w:rPr>
+        <w:ind w:right="0"/>
+        <w:jc w:val="left"/>
+        <w:rPr>
+          <w:rFonts w:ascii="Arial" w:hAnsi="Arial"/>
+          <w:rtl w:val="0"/>
+          <w:lang w:val="en-US"/>
+        </w:rPr>
+      </w:pPr>
+      <w:r>
+        <w:rPr>
+          <w:rStyle w:val="None"/>
           <w:rFonts w:ascii="Arial" w:hAnsi="Arial"/>
           <w:rtl w:val="0"/>
           <w:lang w:val="en-US"/>
@@ -1089,14 +984,19 @@
           <w:ilvl w:val="0"/>
           <w:numId w:val="2"/>
         </w:numPr>
+        <w:bidi w:val="0"/>
         <w:spacing w:line="100" w:lineRule="atLeast"/>
-        <w:rPr>
-          <w:rFonts w:ascii="Arial" w:hAnsi="Arial"/>
-          <w:lang w:val="en-US"/>
-        </w:rPr>
-      </w:pPr>
-      <w:r>
-        <w:rPr>
+        <w:ind w:right="0"/>
+        <w:jc w:val="left"/>
+        <w:rPr>
+          <w:rFonts w:ascii="Arial" w:hAnsi="Arial"/>
+          <w:rtl w:val="0"/>
+          <w:lang w:val="en-US"/>
+        </w:rPr>
+      </w:pPr>
+      <w:r>
+        <w:rPr>
+          <w:rStyle w:val="None"/>
           <w:rFonts w:ascii="Arial" w:hAnsi="Arial"/>
           <w:rtl w:val="0"/>
           <w:lang w:val="en-US"/>
@@ -1111,14 +1011,19 @@
           <w:ilvl w:val="0"/>
           <w:numId w:val="2"/>
         </w:numPr>
+        <w:bidi w:val="0"/>
         <w:spacing w:after="100" w:line="100" w:lineRule="atLeast"/>
-        <w:rPr>
-          <w:rFonts w:ascii="Arial" w:hAnsi="Arial"/>
-          <w:lang w:val="en-US"/>
-        </w:rPr>
-      </w:pPr>
-      <w:r>
-        <w:rPr>
+        <w:ind w:right="0"/>
+        <w:jc w:val="left"/>
+        <w:rPr>
+          <w:rFonts w:ascii="Arial" w:hAnsi="Arial"/>
+          <w:rtl w:val="0"/>
+          <w:lang w:val="en-US"/>
+        </w:rPr>
+      </w:pPr>
+      <w:r>
+        <w:rPr>
+          <w:rStyle w:val="None"/>
           <w:rFonts w:ascii="Arial" w:hAnsi="Arial"/>
           <w:rtl w:val="0"/>
           <w:lang w:val="en-US"/>
@@ -1129,26 +1034,182 @@
     <w:p>
       <w:pPr>
         <w:pStyle w:val="Default"/>
+        <w:bidi w:val="0"/>
         <w:spacing w:after="100" w:line="100" w:lineRule="atLeast"/>
+        <w:ind w:left="0" w:right="0" w:firstLine="0"/>
         <w:jc w:val="left"/>
         <w:rPr>
+          <w:rStyle w:val="None"/>
           <w:rFonts w:ascii="Arial" w:cs="Arial" w:hAnsi="Arial" w:eastAsia="Arial"/>
-          <w:b w:val="1"/>
-          <w:bCs w:val="1"/>
-          <w:sz w:val="24"/>
-          <w:szCs w:val="24"/>
-        </w:rPr>
-      </w:pPr>
-      <w:r>
-        <w:rPr>
-          <w:rFonts w:ascii="Arial" w:hAnsi="Arial"/>
-          <w:b w:val="1"/>
-          <w:bCs w:val="1"/>
-          <w:sz w:val="24"/>
-          <w:szCs w:val="24"/>
-          <w:rtl w:val="0"/>
+          <w:rtl w:val="0"/>
+          <w:lang w:val="en-US"/>
+        </w:rPr>
+      </w:pPr>
+      <w:r>
+        <w:rPr>
+          <w:rStyle w:val="None"/>
+          <w:rFonts w:ascii="Arial" w:hAnsi="Arial"/>
+          <w:rtl w:val="0"/>
+          <w:lang w:val="en-US"/>
+        </w:rPr>
+        <w:t xml:space="preserve">Field Service App | </w:t>
+      </w:r>
+      <w:r>
+        <w:rPr>
+          <w:rStyle w:val="Hyperlink.3"/>
+          <w:rFonts w:ascii="Arial" w:cs="Arial" w:hAnsi="Arial" w:eastAsia="Arial"/>
+          <w:lang w:val="en-US"/>
+        </w:rPr>
+        <w:fldChar w:fldCharType="begin" w:fldLock="0"/>
+      </w:r>
+      <w:r>
+        <w:rPr>
+          <w:rStyle w:val="Hyperlink.3"/>
+          <w:rFonts w:ascii="Arial" w:cs="Arial" w:hAnsi="Arial" w:eastAsia="Arial"/>
+          <w:lang w:val="en-US"/>
+        </w:rPr>
+        <w:instrText xml:space="preserve"> HYPERLINK "https://alba-v2-test.herokuapp.com/"</w:instrText>
+      </w:r>
+      <w:r>
+        <w:rPr>
+          <w:rStyle w:val="Hyperlink.3"/>
+          <w:rFonts w:ascii="Arial" w:cs="Arial" w:hAnsi="Arial" w:eastAsia="Arial"/>
+          <w:lang w:val="en-US"/>
+        </w:rPr>
+        <w:fldChar w:fldCharType="separate" w:fldLock="0"/>
+      </w:r>
+      <w:r>
+        <w:rPr>
+          <w:rStyle w:val="Hyperlink.3"/>
+          <w:rFonts w:ascii="Arial" w:hAnsi="Arial"/>
+          <w:rtl w:val="0"/>
+          <w:lang w:val="en-US"/>
+        </w:rPr>
+        <w:t>alba-v2-test.herokuapp.com</w:t>
+      </w:r>
+      <w:r>
+        <w:rPr>
+          <w:rFonts w:ascii="Arial" w:cs="Arial" w:hAnsi="Arial" w:eastAsia="Arial"/>
+          <w:lang w:val="en-US"/>
+        </w:rPr>
+        <w:fldChar w:fldCharType="end" w:fldLock="0"/>
+      </w:r>
+      <w:r>
+        <w:rPr>
+          <w:rStyle w:val="None"/>
+          <w:rFonts w:ascii="Arial" w:hAnsi="Arial"/>
+          <w:rtl w:val="0"/>
+          <w:lang w:val="en-US"/>
+        </w:rPr>
+        <w:t xml:space="preserve"> | MERN Stack</w:t>
+      </w:r>
+    </w:p>
+    <w:p>
+      <w:pPr>
+        <w:pStyle w:val="Default"/>
+        <w:numPr>
+          <w:ilvl w:val="0"/>
+          <w:numId w:val="2"/>
+        </w:numPr>
+        <w:bidi w:val="0"/>
+        <w:spacing w:line="20" w:lineRule="atLeast"/>
+        <w:ind w:right="0"/>
+        <w:jc w:val="left"/>
+        <w:rPr>
+          <w:rFonts w:ascii="Arial" w:hAnsi="Arial"/>
+          <w:rtl w:val="0"/>
+          <w:lang w:val="en-US"/>
+        </w:rPr>
+      </w:pPr>
+      <w:r>
+        <w:rPr>
+          <w:rStyle w:val="None"/>
+          <w:rFonts w:ascii="Arial" w:hAnsi="Arial"/>
+          <w:rtl w:val="0"/>
+          <w:lang w:val="en-US"/>
+        </w:rPr>
+        <w:t>Application specifically designed for the use of older friends in the hall as the UI in Alba is too small and unintuitive for them</w:t>
+      </w:r>
+    </w:p>
+    <w:p>
+      <w:pPr>
+        <w:pStyle w:val="Default"/>
+        <w:numPr>
+          <w:ilvl w:val="0"/>
+          <w:numId w:val="2"/>
+        </w:numPr>
+        <w:bidi w:val="0"/>
+        <w:spacing w:line="20" w:lineRule="atLeast"/>
+        <w:ind w:right="0"/>
+        <w:jc w:val="left"/>
+        <w:rPr>
+          <w:rFonts w:ascii="Arial" w:hAnsi="Arial"/>
+          <w:rtl w:val="0"/>
+          <w:lang w:val="en-US"/>
+        </w:rPr>
+      </w:pPr>
+      <w:r>
+        <w:rPr>
+          <w:rStyle w:val="None"/>
+          <w:rFonts w:ascii="Arial" w:hAnsi="Arial"/>
+          <w:rtl w:val="0"/>
+          <w:lang w:val="en-US"/>
+        </w:rPr>
+        <w:t>Solo project</w:t>
+      </w:r>
+    </w:p>
+    <w:p>
+      <w:pPr>
+        <w:pStyle w:val="Default"/>
+        <w:numPr>
+          <w:ilvl w:val="0"/>
+          <w:numId w:val="2"/>
+        </w:numPr>
+        <w:bidi w:val="0"/>
+        <w:spacing w:line="20" w:lineRule="atLeast"/>
+        <w:ind w:right="0"/>
+        <w:jc w:val="left"/>
+        <w:rPr>
+          <w:rFonts w:ascii="Arial" w:hAnsi="Arial"/>
+          <w:rtl w:val="0"/>
+          <w:lang w:val="en-US"/>
+        </w:rPr>
+      </w:pPr>
+      <w:r>
+        <w:rPr>
+          <w:rStyle w:val="None"/>
+          <w:rFonts w:ascii="Arial" w:hAnsi="Arial"/>
+          <w:rtl w:val="0"/>
+          <w:lang w:val="en-US"/>
+        </w:rPr>
+        <w:t>Still in development - features to be added in future: mass import of data, cleaner UI</w:t>
+      </w:r>
+    </w:p>
+    <w:p>
+      <w:pPr>
+        <w:pStyle w:val="Default"/>
+        <w:spacing w:after="100" w:line="100" w:lineRule="atLeast"/>
+        <w:rPr>
+          <w:rStyle w:val="None"/>
+          <w:rFonts w:ascii="Arial" w:cs="Arial" w:hAnsi="Arial" w:eastAsia="Arial"/>
+          <w:b w:val="1"/>
+          <w:bCs w:val="1"/>
+          <w:sz w:val="24"/>
+          <w:szCs w:val="24"/>
           <w:lang w:val="de-DE"/>
         </w:rPr>
+      </w:pPr>
+      <w:r>
+        <w:rPr>
+          <w:rStyle w:val="None"/>
+          <w:rFonts w:ascii="Arial" w:hAnsi="Arial"/>
+          <w:b w:val="1"/>
+          <w:bCs w:val="1"/>
+          <w:sz w:val="24"/>
+          <w:szCs w:val="24"/>
+          <w:rtl w:val="0"/>
+          <w:lang w:val="de-DE"/>
+        </w:rPr>
         <w:t>EXPERIENCE</w:t>
       </w:r>
     </w:p>
@@ -1156,8 +1217,8 @@
       <w:pPr>
         <w:pStyle w:val="Default"/>
         <w:spacing w:line="100" w:lineRule="atLeast"/>
-        <w:jc w:val="left"/>
-        <w:rPr>
+        <w:rPr>
+          <w:rStyle w:val="None"/>
           <w:rFonts w:ascii="Arial" w:cs="Arial" w:hAnsi="Arial" w:eastAsia="Arial"/>
           <w:b w:val="1"/>
           <w:bCs w:val="1"/>
@@ -1167,6 +1228,7 @@
       </w:pPr>
       <w:r>
         <w:rPr>
+          <w:rStyle w:val="None"/>
           <w:rFonts w:ascii="Arial" w:hAnsi="Arial"/>
           <w:b w:val="1"/>
           <w:bCs w:val="1"/>
@@ -1179,6 +1241,7 @@
       </w:r>
       <w:r>
         <w:rPr>
+          <w:rStyle w:val="None"/>
           <w:rFonts w:ascii="Arial" w:hAnsi="Arial" w:hint="default"/>
           <w:b w:val="1"/>
           <w:bCs w:val="1"/>
@@ -1191,17 +1254,20 @@
       </w:r>
       <w:r>
         <w:rPr>
-          <w:rFonts w:ascii="Arial" w:hAnsi="Arial"/>
-          <w:b w:val="1"/>
-          <w:bCs w:val="1"/>
-          <w:sz w:val="24"/>
-          <w:szCs w:val="24"/>
-          <w:rtl w:val="0"/>
+          <w:rStyle w:val="None"/>
+          <w:rFonts w:ascii="Arial" w:hAnsi="Arial"/>
+          <w:b w:val="1"/>
+          <w:bCs w:val="1"/>
+          <w:sz w:val="24"/>
+          <w:szCs w:val="24"/>
+          <w:rtl w:val="0"/>
+          <w:lang w:val="da-DK"/>
         </w:rPr>
         <w:t>August 2018</w:t>
       </w:r>
       <w:r>
         <w:rPr>
+          <w:rStyle w:val="None"/>
           <w:rFonts w:ascii="Arial" w:hAnsi="Arial" w:hint="default"/>
           <w:b w:val="1"/>
           <w:bCs w:val="1"/>
@@ -1214,30 +1280,144 @@
       </w:r>
       <w:r>
         <w:rPr>
-          <w:rFonts w:ascii="Arial" w:hAnsi="Arial"/>
-          <w:b w:val="1"/>
-          <w:bCs w:val="1"/>
-          <w:sz w:val="24"/>
-          <w:szCs w:val="24"/>
-          <w:rtl w:val="0"/>
+          <w:rStyle w:val="None"/>
+          <w:rFonts w:ascii="Arial" w:hAnsi="Arial"/>
+          <w:b w:val="1"/>
+          <w:bCs w:val="1"/>
+          <w:sz w:val="24"/>
+          <w:szCs w:val="24"/>
+          <w:rtl w:val="0"/>
+          <w:lang w:val="en-US"/>
+        </w:rPr>
+        <w:t>May 2019</w:t>
+      </w:r>
+    </w:p>
+    <w:p>
+      <w:pPr>
+        <w:pStyle w:val="Default"/>
+        <w:spacing w:after="100" w:line="280" w:lineRule="atLeast"/>
+        <w:rPr>
+          <w:rStyle w:val="None"/>
+          <w:rFonts w:ascii="Arial" w:cs="Arial" w:hAnsi="Arial" w:eastAsia="Arial"/>
+          <w:lang w:val="en-US"/>
+        </w:rPr>
+      </w:pPr>
+      <w:r>
+        <w:rPr>
+          <w:rStyle w:val="None"/>
+          <w:rFonts w:ascii="Arial" w:hAnsi="Arial"/>
+          <w:rtl w:val="0"/>
+          <w:lang w:val="en-US"/>
+        </w:rPr>
+        <w:t>Tutored high school students in STEM classes, mainly AP Calculus and AP Physics.</w:t>
+      </w:r>
+    </w:p>
+    <w:p>
+      <w:pPr>
+        <w:pStyle w:val="Default"/>
+        <w:spacing w:line="100" w:lineRule="atLeast"/>
+        <w:rPr>
+          <w:rStyle w:val="None"/>
+          <w:rFonts w:ascii="Arial" w:cs="Arial" w:hAnsi="Arial" w:eastAsia="Arial"/>
+          <w:b w:val="1"/>
+          <w:bCs w:val="1"/>
+          <w:sz w:val="24"/>
+          <w:szCs w:val="24"/>
           <w:lang w:val="it-IT"/>
         </w:rPr>
+      </w:pPr>
+      <w:r>
+        <w:rPr>
+          <w:rStyle w:val="None"/>
+          <w:rFonts w:ascii="Arial" w:hAnsi="Arial"/>
+          <w:b w:val="1"/>
+          <w:bCs w:val="1"/>
+          <w:sz w:val="24"/>
+          <w:szCs w:val="24"/>
+          <w:rtl w:val="0"/>
+          <w:lang w:val="en-US"/>
+        </w:rPr>
+        <w:t xml:space="preserve">Math Instructor, JJ Education </w:t>
+      </w:r>
+      <w:r>
+        <w:rPr>
+          <w:rStyle w:val="None"/>
+          <w:rFonts w:ascii="Arial" w:hAnsi="Arial" w:hint="default"/>
+          <w:b w:val="1"/>
+          <w:bCs w:val="1"/>
+          <w:sz w:val="24"/>
+          <w:szCs w:val="24"/>
+          <w:rtl w:val="0"/>
+          <w:lang w:val="en-US"/>
+        </w:rPr>
+        <w:t xml:space="preserve">— </w:t>
+      </w:r>
+      <w:r>
+        <w:rPr>
+          <w:rStyle w:val="None"/>
+          <w:rFonts w:ascii="Arial" w:hAnsi="Arial"/>
+          <w:b w:val="1"/>
+          <w:bCs w:val="1"/>
+          <w:sz w:val="24"/>
+          <w:szCs w:val="24"/>
+          <w:rtl w:val="0"/>
+          <w:lang w:val="en-US"/>
+        </w:rPr>
+        <w:t>June</w:t>
+      </w:r>
+      <w:r>
+        <w:rPr>
+          <w:rStyle w:val="None"/>
+          <w:rFonts w:ascii="Arial" w:hAnsi="Arial"/>
+          <w:b w:val="1"/>
+          <w:bCs w:val="1"/>
+          <w:sz w:val="24"/>
+          <w:szCs w:val="24"/>
+          <w:rtl w:val="0"/>
+          <w:lang w:val="en-US"/>
+        </w:rPr>
+        <w:t xml:space="preserve"> 2019</w:t>
+      </w:r>
+      <w:r>
+        <w:rPr>
+          <w:rStyle w:val="None"/>
+          <w:rFonts w:ascii="Arial" w:hAnsi="Arial" w:hint="default"/>
+          <w:b w:val="1"/>
+          <w:bCs w:val="1"/>
+          <w:sz w:val="24"/>
+          <w:szCs w:val="24"/>
+          <w:rtl w:val="0"/>
+          <w:lang w:val="en-US"/>
+        </w:rPr>
+        <w:t>—</w:t>
+      </w:r>
+      <w:r>
+        <w:rPr>
+          <w:rStyle w:val="None"/>
+          <w:rFonts w:ascii="Arial" w:hAnsi="Arial"/>
+          <w:b w:val="1"/>
+          <w:bCs w:val="1"/>
+          <w:sz w:val="24"/>
+          <w:szCs w:val="24"/>
+          <w:rtl w:val="0"/>
+          <w:lang w:val="en-US"/>
+        </w:rPr>
         <w:t>Present</w:t>
       </w:r>
     </w:p>
     <w:p>
       <w:pPr>
         <w:pStyle w:val="Default"/>
-        <w:spacing w:after="100" w:line="280" w:lineRule="atLeast"/>
-        <w:jc w:val="left"/>
-      </w:pPr>
-      <w:r>
-        <w:rPr>
-          <w:rFonts w:ascii="Arial" w:hAnsi="Arial"/>
-          <w:rtl w:val="0"/>
-          <w:lang w:val="en-US"/>
-        </w:rPr>
-        <w:t>Tutored high school students in STEM classes, mainly AP Calculus and AP Physics.</w:t>
+        <w:spacing w:line="100" w:lineRule="atLeast"/>
+      </w:pPr>
+      <w:r>
+        <w:rPr>
+          <w:rStyle w:val="None"/>
+          <w:rFonts w:ascii="Arial" w:hAnsi="Arial"/>
+          <w:rtl w:val="0"/>
+          <w:lang w:val="en-US"/>
+        </w:rPr>
+        <w:t>Tutored students ranging from 6th grade to 12th grade in math (6th grade - calculus)</w:t>
       </w:r>
     </w:p>
     <w:sectPr>
@@ -1310,7 +1490,7 @@
         <w:spacing w:val="0"/>
         <w:w w:val="100"/>
         <w:kern w:val="0"/>
-        <w:position w:val="-2"/>
+        <w:position w:val="0"/>
         <w:highlight w:val="none"/>
         <w:vertAlign w:val="baseline"/>
       </w:rPr>
@@ -1341,7 +1521,7 @@
         <w:spacing w:val="0"/>
         <w:w w:val="100"/>
         <w:kern w:val="0"/>
-        <w:position w:val="-2"/>
+        <w:position w:val="0"/>
         <w:highlight w:val="none"/>
         <w:vertAlign w:val="baseline"/>
       </w:rPr>
@@ -1372,7 +1552,7 @@
         <w:spacing w:val="0"/>
         <w:w w:val="100"/>
         <w:kern w:val="0"/>
-        <w:position w:val="-2"/>
+        <w:position w:val="0"/>
         <w:highlight w:val="none"/>
         <w:vertAlign w:val="baseline"/>
       </w:rPr>
@@ -1403,7 +1583,7 @@
         <w:spacing w:val="0"/>
         <w:w w:val="100"/>
         <w:kern w:val="0"/>
-        <w:position w:val="-2"/>
+        <w:position w:val="0"/>
         <w:highlight w:val="none"/>
         <w:vertAlign w:val="baseline"/>
       </w:rPr>
@@ -1434,7 +1614,7 @@
         <w:spacing w:val="0"/>
         <w:w w:val="100"/>
         <w:kern w:val="0"/>
-        <w:position w:val="-2"/>
+        <w:position w:val="0"/>
         <w:highlight w:val="none"/>
         <w:vertAlign w:val="baseline"/>
       </w:rPr>
@@ -1465,7 +1645,7 @@
         <w:spacing w:val="0"/>
         <w:w w:val="100"/>
         <w:kern w:val="0"/>
-        <w:position w:val="-2"/>
+        <w:position w:val="0"/>
         <w:highlight w:val="none"/>
         <w:vertAlign w:val="baseline"/>
       </w:rPr>
@@ -1496,7 +1676,7 @@
         <w:spacing w:val="0"/>
         <w:w w:val="100"/>
         <w:kern w:val="0"/>
-        <w:position w:val="-2"/>
+        <w:position w:val="0"/>
         <w:highlight w:val="none"/>
         <w:vertAlign w:val="baseline"/>
       </w:rPr>
@@ -1527,7 +1707,7 @@
         <w:spacing w:val="0"/>
         <w:w w:val="100"/>
         <w:kern w:val="0"/>
-        <w:position w:val="-2"/>
+        <w:position w:val="0"/>
         <w:highlight w:val="none"/>
         <w:vertAlign w:val="baseline"/>
       </w:rPr>
@@ -1558,7 +1738,7 @@
         <w:spacing w:val="0"/>
         <w:w w:val="100"/>
         <w:kern w:val="0"/>
-        <w:position w:val="-2"/>
+        <w:position w:val="0"/>
         <w:highlight w:val="none"/>
         <w:vertAlign w:val="baseline"/>
       </w:rPr>
@@ -1718,6 +1898,14 @@
       <w:szCs w:val="24"/>
       <w:u w:val="none"/>
       <w:vertAlign w:val="baseline"/>
+      <w14:textOutline>
+        <w14:noFill/>
+      </w14:textOutline>
+      <w14:textFill>
+        <w14:solidFill>
+          <w14:srgbClr w14:val="000000"/>
+        </w14:solidFill>
+      </w14:textFill>
     </w:rPr>
   </w:style>
   <w:style w:type="paragraph" w:styleId="Default">
@@ -1756,6 +1944,14 @@
       <w:u w:val="none" w:color="000000"/>
       <w:vertAlign w:val="baseline"/>
       <w:lang w:val="da-DK"/>
+      <w14:textOutline>
+        <w14:noFill/>
+      </w14:textOutline>
+      <w14:textFill>
+        <w14:solidFill>
+          <w14:srgbClr w14:val="000000"/>
+        </w14:solidFill>
+      </w14:textFill>
     </w:rPr>
   </w:style>
   <w:style w:type="character" w:styleId="None">
@@ -1766,7 +1962,28 @@
     <w:basedOn w:val="None"/>
     <w:next w:val="Hyperlink.0"/>
     <w:rPr>
+      <w:rFonts w:ascii="Arial" w:cs="Arial" w:hAnsi="Arial" w:eastAsia="Arial"/>
       <w:u w:val="single"/>
+    </w:rPr>
+  </w:style>
+  <w:style w:type="character" w:styleId="Hyperlink.1">
+    <w:name w:val="Hyperlink.1"/>
+    <w:basedOn w:val="None"/>
+    <w:next w:val="Hyperlink.1"/>
+    <w:rPr>
+      <w:rFonts w:ascii="Arial" w:cs="Arial" w:hAnsi="Arial" w:eastAsia="Arial"/>
+      <w:u w:val="single"/>
+      <w:lang w:val="en-US"/>
+    </w:rPr>
+  </w:style>
+  <w:style w:type="character" w:styleId="Hyperlink.2">
+    <w:name w:val="Hyperlink.2"/>
+    <w:basedOn w:val="None"/>
+    <w:next w:val="Hyperlink.2"/>
+    <w:rPr>
+      <w:rFonts w:ascii="Arial" w:cs="Arial" w:hAnsi="Arial" w:eastAsia="Arial"/>
+      <w:u w:val="single"/>
+      <w:lang w:val="da-DK"/>
     </w:rPr>
   </w:style>
   <w:style w:type="numbering" w:styleId="Bullet">
@@ -1776,6 +1993,33 @@
         <w:numId w:val="1"/>
       </w:numPr>
     </w:pPr>
+  </w:style>
+  <w:style w:type="character" w:styleId="Link">
+    <w:name w:val="Link"/>
+    <w:rPr>
+      <w:outline w:val="0"/>
+      <w:color w:val="0000ff"/>
+      <w:u w:val="single" w:color="0000ff"/>
+      <w14:textFill>
+        <w14:solidFill>
+          <w14:srgbClr w14:val="0000FF"/>
+        </w14:solidFill>
+      </w14:textFill>
+    </w:rPr>
+  </w:style>
+  <w:style w:type="character" w:styleId="Hyperlink.3">
+    <w:name w:val="Hyperlink.3"/>
+    <w:basedOn w:val="Link"/>
+    <w:next w:val="Hyperlink.3"/>
+    <w:rPr>
+      <w:outline w:val="0"/>
+      <w:color w:val="000000"/>
+      <w14:textFill>
+        <w14:solidFill>
+          <w14:srgbClr w14:val="000000"/>
+        </w14:solidFill>
+      </w14:textFill>
+    </w:rPr>
   </w:style>
 </w:styles>
 </file>

--- a/src/PeterJang_Resume.docx
+++ b/src/PeterJang_Resume.docx
@@ -1,29 +1,26 @@
 
 <file path=word/document.xml><?xml version="1.0" encoding="utf-8"?>
-<w:document xmlns:r="http://schemas.openxmlformats.org/officeDocument/2006/relationships" xmlns:wp="http://schemas.openxmlformats.org/drawingml/2006/wordprocessingDrawing" xmlns:w="http://schemas.openxmlformats.org/wordprocessingml/2006/main" xmlns:w10="urn:schemas-microsoft-com:office:word" xmlns:w14="http://schemas.microsoft.com/office/word/2010/wordml" xmlns:wps="http://schemas.microsoft.com/office/word/2010/wordprocessingShape" xmlns:wpg="http://schemas.microsoft.com/office/word/2010/wordprocessingGroup" xmlns:mc="http://schemas.openxmlformats.org/markup-compatibility/2006" xmlns:v="urn:schemas-microsoft-com:vml" xmlns:o="urn:schemas-microsoft-com:office:office" xmlns:m="http://schemas.openxmlformats.org/officeDocument/2006/math" mc:Ignorable="w14">
+<w:document xmlns:wpc="http://schemas.microsoft.com/office/word/2010/wordprocessingCanvas" xmlns:cx="http://schemas.microsoft.com/office/drawing/2014/chartex" xmlns:cx1="http://schemas.microsoft.com/office/drawing/2015/9/8/chartex" xmlns:cx2="http://schemas.microsoft.com/office/drawing/2015/10/21/chartex" xmlns:cx3="http://schemas.microsoft.com/office/drawing/2016/5/9/chartex" xmlns:cx4="http://schemas.microsoft.com/office/drawing/2016/5/10/chartex" xmlns:cx5="http://schemas.microsoft.com/office/drawing/2016/5/11/chartex" xmlns:cx6="http://schemas.microsoft.com/office/drawing/2016/5/12/chartex" xmlns:cx7="http://schemas.microsoft.com/office/drawing/2016/5/13/chartex" xmlns:cx8="http://schemas.microsoft.com/office/drawing/2016/5/14/chartex" xmlns:mc="http://schemas.openxmlformats.org/markup-compatibility/2006" xmlns:aink="http://schemas.microsoft.com/office/drawing/2016/ink" xmlns:am3d="http://schemas.microsoft.com/office/drawing/2017/model3d" xmlns:o="urn:schemas-microsoft-com:office:office" xmlns:r="http://schemas.openxmlformats.org/officeDocument/2006/relationships" xmlns:m="http://schemas.openxmlformats.org/officeDocument/2006/math" xmlns:v="urn:schemas-microsoft-com:vml" xmlns:wp14="http://schemas.microsoft.com/office/word/2010/wordprocessingDrawing" xmlns:wp="http://schemas.openxmlformats.org/drawingml/2006/wordprocessingDrawing" xmlns:w10="urn:schemas-microsoft-com:office:word" xmlns:w="http://schemas.openxmlformats.org/wordprocessingml/2006/main" xmlns:w14="http://schemas.microsoft.com/office/word/2010/wordml" xmlns:w15="http://schemas.microsoft.com/office/word/2012/wordml" xmlns:w16cid="http://schemas.microsoft.com/office/word/2016/wordml/cid" xmlns:w16se="http://schemas.microsoft.com/office/word/2015/wordml/symex" xmlns:wpg="http://schemas.microsoft.com/office/word/2010/wordprocessingGroup" xmlns:wpi="http://schemas.microsoft.com/office/word/2010/wordprocessingInk" xmlns:wne="http://schemas.microsoft.com/office/word/2006/wordml" xmlns:wps="http://schemas.microsoft.com/office/word/2010/wordprocessingShape" mc:Ignorable="w14 w15 w16se w16cid wp14">
   <w:body>
     <w:p>
       <w:pPr>
         <w:pStyle w:val="Default"/>
         <w:spacing w:after="100" w:line="280" w:lineRule="atLeast"/>
         <w:rPr>
-          <w:rFonts w:ascii="Arial" w:cs="Arial" w:hAnsi="Arial" w:eastAsia="Arial"/>
-          <w:b w:val="1"/>
-          <w:bCs w:val="1"/>
+          <w:rFonts w:ascii="Arial" w:eastAsia="Arial" w:hAnsi="Arial" w:cs="Arial"/>
+          <w:b/>
+          <w:bCs/>
           <w:sz w:val="32"/>
           <w:szCs w:val="32"/>
-          <w:lang w:val="da-DK"/>
-        </w:rPr>
-      </w:pPr>
-      <w:r>
-        <w:rPr>
-          <w:rFonts w:ascii="Arial" w:hAnsi="Arial"/>
-          <w:b w:val="1"/>
-          <w:bCs w:val="1"/>
+        </w:rPr>
+      </w:pPr>
+      <w:r>
+        <w:rPr>
+          <w:rFonts w:ascii="Arial" w:hAnsi="Arial"/>
+          <w:b/>
+          <w:bCs/>
           <w:sz w:val="32"/>
           <w:szCs w:val="32"/>
-          <w:rtl w:val="0"/>
-          <w:lang w:val="da-DK"/>
         </w:rPr>
         <w:t>Peter Jang</w:t>
       </w:r>
@@ -33,51 +30,21 @@
         <w:pStyle w:val="Default"/>
         <w:spacing w:line="20" w:lineRule="atLeast"/>
         <w:rPr>
-          <w:rStyle w:val="Hyperlink.0"/>
-          <w:lang w:val="da-DK"/>
-        </w:rPr>
-      </w:pPr>
-      <w:r>
-        <w:rPr>
-          <w:rStyle w:val="Hyperlink.0"/>
-          <w:lang w:val="da-DK"/>
-        </w:rPr>
-        <w:fldChar w:fldCharType="begin" w:fldLock="0"/>
-      </w:r>
-      <w:r>
-        <w:rPr>
-          <w:rStyle w:val="Hyperlink.0"/>
-          <w:lang w:val="da-DK"/>
-        </w:rPr>
-        <w:instrText xml:space="preserve"> HYPERLINK "mailto:peter.jang@outlook.com"</w:instrText>
-      </w:r>
-      <w:r>
-        <w:rPr>
-          <w:rStyle w:val="Hyperlink.0"/>
-          <w:lang w:val="da-DK"/>
-        </w:rPr>
-        <w:fldChar w:fldCharType="separate" w:fldLock="0"/>
-      </w:r>
-      <w:r>
-        <w:rPr>
-          <w:rStyle w:val="Hyperlink.0"/>
-          <w:rtl w:val="0"/>
-          <w:lang w:val="da-DK"/>
-        </w:rPr>
-        <w:t>peter.jang@outlook.com</w:t>
-      </w:r>
-      <w:r>
-        <w:rPr>
-          <w:lang w:val="da-DK"/>
-        </w:rPr>
-        <w:fldChar w:fldCharType="end" w:fldLock="0"/>
-      </w:r>
-      <w:r>
-        <w:rPr>
-          <w:rStyle w:val="None"/>
-          <w:rFonts w:ascii="Arial" w:hAnsi="Arial"/>
-          <w:rtl w:val="0"/>
-          <w:lang w:val="da-DK"/>
+          <w:rStyle w:val="Hyperlink0"/>
+        </w:rPr>
+      </w:pPr>
+      <w:hyperlink r:id="rId7" w:history="1">
+        <w:r>
+          <w:rPr>
+            <w:rStyle w:val="Hyperlink0"/>
+          </w:rPr>
+          <w:t>peter.jang@outlook.com</w:t>
+        </w:r>
+      </w:hyperlink>
+      <w:r>
+        <w:rPr>
+          <w:rStyle w:val="None"/>
+          <w:rFonts w:ascii="Arial" w:hAnsi="Arial"/>
         </w:rPr>
         <w:t xml:space="preserve"> | 267-346-7700 | Suwanee, Georgia</w:t>
       </w:r>
@@ -87,122 +54,90 @@
         <w:pStyle w:val="Default"/>
         <w:spacing w:line="20" w:lineRule="atLeast"/>
         <w:rPr>
-          <w:rStyle w:val="Hyperlink.0"/>
-          <w:lang w:val="en-US"/>
-        </w:rPr>
-      </w:pPr>
-      <w:r>
-        <w:rPr>
-          <w:rStyle w:val="None"/>
-          <w:rFonts w:ascii="Arial" w:hAnsi="Arial"/>
-          <w:u w:val="none"/>
-          <w:rtl w:val="0"/>
-          <w:lang w:val="en-US"/>
-        </w:rPr>
-        <w:t xml:space="preserve">Github: </w:t>
-      </w:r>
-      <w:r>
-        <w:rPr>
-          <w:rStyle w:val="Hyperlink.1"/>
-          <w:rFonts w:ascii="Arial" w:cs="Arial" w:hAnsi="Arial" w:eastAsia="Arial"/>
-          <w:u w:val="single"/>
-          <w:lang w:val="en-US"/>
-        </w:rPr>
-        <w:fldChar w:fldCharType="begin" w:fldLock="0"/>
-      </w:r>
-      <w:r>
-        <w:rPr>
-          <w:rStyle w:val="Hyperlink.1"/>
-          <w:rFonts w:ascii="Arial" w:cs="Arial" w:hAnsi="Arial" w:eastAsia="Arial"/>
-          <w:u w:val="single"/>
-          <w:lang w:val="en-US"/>
-        </w:rPr>
-        <w:instrText xml:space="preserve"> HYPERLINK "https://github.com/peterjang0210"</w:instrText>
-      </w:r>
-      <w:r>
-        <w:rPr>
-          <w:rStyle w:val="Hyperlink.1"/>
-          <w:rFonts w:ascii="Arial" w:cs="Arial" w:hAnsi="Arial" w:eastAsia="Arial"/>
-          <w:u w:val="single"/>
-          <w:lang w:val="en-US"/>
-        </w:rPr>
-        <w:fldChar w:fldCharType="separate" w:fldLock="0"/>
-      </w:r>
-      <w:r>
-        <w:rPr>
-          <w:rStyle w:val="Hyperlink.1"/>
-          <w:rFonts w:ascii="Arial" w:hAnsi="Arial"/>
-          <w:u w:val="single"/>
-          <w:rtl w:val="0"/>
-          <w:lang w:val="en-US"/>
-        </w:rPr>
-        <w:t>github.com/peterjang0210</w:t>
-      </w:r>
-      <w:r>
-        <w:rPr>
-          <w:lang w:val="en-US"/>
-        </w:rPr>
-        <w:fldChar w:fldCharType="end" w:fldLock="0"/>
-      </w:r>
+          <w:rStyle w:val="Hyperlink0"/>
+          <w:lang w:val="en-US"/>
+        </w:rPr>
+      </w:pPr>
+      <w:proofErr w:type="spellStart"/>
+      <w:r>
+        <w:rPr>
+          <w:rStyle w:val="None"/>
+          <w:rFonts w:ascii="Arial" w:hAnsi="Arial"/>
+          <w:lang w:val="en-US"/>
+        </w:rPr>
+        <w:t>Github</w:t>
+      </w:r>
+      <w:proofErr w:type="spellEnd"/>
+      <w:r>
+        <w:rPr>
+          <w:rStyle w:val="None"/>
+          <w:rFonts w:ascii="Arial" w:hAnsi="Arial"/>
+          <w:lang w:val="en-US"/>
+        </w:rPr>
+        <w:t xml:space="preserve">: </w:t>
+      </w:r>
+      <w:hyperlink r:id="rId8" w:history="1">
+        <w:r>
+          <w:rPr>
+            <w:rStyle w:val="Hyperlink1"/>
+          </w:rPr>
+          <w:t>github.com/peterjang0210</w:t>
+        </w:r>
+      </w:hyperlink>
     </w:p>
     <w:p>
       <w:pPr>
         <w:pStyle w:val="Default"/>
         <w:spacing w:after="100" w:line="20" w:lineRule="atLeast"/>
         <w:rPr>
-          <w:rStyle w:val="Hyperlink.0"/>
-        </w:rPr>
-      </w:pPr>
-      <w:r>
-        <w:rPr>
-          <w:rStyle w:val="None"/>
-          <w:rFonts w:ascii="Arial" w:hAnsi="Arial"/>
-          <w:u w:val="none"/>
-          <w:rtl w:val="0"/>
+          <w:rStyle w:val="Hyperlink0"/>
+        </w:rPr>
+      </w:pPr>
+      <w:r>
+        <w:rPr>
+          <w:rStyle w:val="None"/>
+          <w:rFonts w:ascii="Arial" w:hAnsi="Arial"/>
           <w:lang w:val="it-IT"/>
         </w:rPr>
         <w:t xml:space="preserve">Portfolio: </w:t>
       </w:r>
       <w:r>
         <w:rPr>
-          <w:rStyle w:val="Hyperlink.2"/>
-        </w:rPr>
-        <w:fldChar w:fldCharType="begin" w:fldLock="0"/>
-      </w:r>
-      <w:r>
-        <w:rPr>
-          <w:rStyle w:val="Hyperlink.2"/>
+          <w:rStyle w:val="Hyperlink2"/>
+        </w:rPr>
+        <w:fldChar w:fldCharType="begin"/>
+      </w:r>
+      <w:r>
+        <w:rPr>
+          <w:rStyle w:val="Hyperlink2"/>
         </w:rPr>
         <w:instrText xml:space="preserve"> HYPERLINK "https://peterjang-portfolio.herokuapp.com/"</w:instrText>
       </w:r>
       <w:r>
         <w:rPr>
-          <w:rStyle w:val="Hyperlink.2"/>
-        </w:rPr>
-        <w:fldChar w:fldCharType="separate" w:fldLock="0"/>
-      </w:r>
-      <w:r>
-        <w:rPr>
-          <w:rStyle w:val="Hyperlink.2"/>
-          <w:rtl w:val="0"/>
-          <w:lang w:val="da-DK"/>
+          <w:rStyle w:val="Hyperlink2"/>
+        </w:rPr>
+        <w:fldChar w:fldCharType="separate"/>
+      </w:r>
+      <w:r>
+        <w:rPr>
+          <w:rStyle w:val="Hyperlink2"/>
         </w:rPr>
         <w:t>peterjang-portfolio.herokuapp.com</w:t>
       </w:r>
       <w:r>
-        <w:rPr/>
-        <w:fldChar w:fldCharType="end" w:fldLock="0"/>
+        <w:fldChar w:fldCharType="end"/>
       </w:r>
     </w:p>
     <w:p>
       <w:pPr>
         <w:pStyle w:val="Default"/>
-        <w:spacing w:line="100" w:lineRule="atLeast"/>
-        <w:rPr>
-          <w:rStyle w:val="None"/>
-          <w:rFonts w:ascii="Arial" w:cs="Arial" w:hAnsi="Arial" w:eastAsia="Arial"/>
-          <w:b w:val="1"/>
-          <w:bCs w:val="1"/>
+        <w:spacing w:line="276" w:lineRule="auto"/>
+        <w:rPr>
+          <w:rStyle w:val="None"/>
+          <w:rFonts w:ascii="Arial" w:eastAsia="Arial" w:hAnsi="Arial" w:cs="Arial"/>
+          <w:b/>
+          <w:bCs/>
           <w:sz w:val="24"/>
           <w:szCs w:val="24"/>
           <w:lang w:val="en-US"/>
@@ -212,11 +147,10 @@
         <w:rPr>
           <w:rStyle w:val="None"/>
           <w:rFonts w:ascii="Arial" w:hAnsi="Arial"/>
-          <w:b w:val="1"/>
-          <w:bCs w:val="1"/>
+          <w:b/>
+          <w:bCs/>
           <w:sz w:val="24"/>
           <w:szCs w:val="24"/>
-          <w:rtl w:val="0"/>
           <w:lang w:val="en-US"/>
         </w:rPr>
         <w:t>PROFILE</w:t>
@@ -225,45 +159,32 @@
     <w:p>
       <w:pPr>
         <w:pStyle w:val="Default"/>
-        <w:spacing w:after="100" w:line="100" w:lineRule="atLeast"/>
-        <w:rPr>
-          <w:rStyle w:val="None"/>
-          <w:rFonts w:ascii="Arial" w:cs="Arial" w:hAnsi="Arial" w:eastAsia="Arial"/>
-        </w:rPr>
-      </w:pPr>
-      <w:r>
-        <w:rPr>
-          <w:rStyle w:val="None"/>
-          <w:rFonts w:ascii="Arial" w:hAnsi="Arial"/>
-          <w:rtl w:val="0"/>
-          <w:lang w:val="en-US"/>
-        </w:rPr>
-        <w:t>Full-stack web developer and valedictorian of my clas</w:t>
-      </w:r>
-      <w:r>
-        <w:rPr>
-          <w:rStyle w:val="None"/>
-          <w:rFonts w:ascii="Arial" w:hAnsi="Arial"/>
-          <w:rtl w:val="0"/>
-          <w:lang w:val="en-US"/>
-        </w:rPr>
-        <w:t xml:space="preserve">s. </w:t>
-      </w:r>
-      <w:r>
-        <w:rPr>
-          <w:rStyle w:val="None"/>
-          <w:rFonts w:ascii="Arial" w:hAnsi="Arial"/>
-          <w:rtl w:val="0"/>
-          <w:lang w:val="en-US"/>
-        </w:rPr>
-        <w:t>Strengths in both working individually and as part of a team. Effective at communicating with team members about individual progress and where it aligns with the team</w:t>
-      </w:r>
-      <w:r>
-        <w:rPr>
-          <w:rStyle w:val="None"/>
-          <w:rFonts w:ascii="Arial" w:hAnsi="Arial" w:hint="default"/>
-          <w:rtl w:val="0"/>
-          <w:lang w:val="da-DK"/>
+        <w:spacing w:after="100" w:line="276" w:lineRule="auto"/>
+        <w:rPr>
+          <w:rStyle w:val="None"/>
+          <w:rFonts w:ascii="Arial" w:eastAsia="Arial" w:hAnsi="Arial" w:cs="Arial"/>
+        </w:rPr>
+      </w:pPr>
+      <w:r>
+        <w:rPr>
+          <w:rStyle w:val="None"/>
+          <w:rFonts w:ascii="Arial" w:hAnsi="Arial"/>
+          <w:lang w:val="en-US"/>
+        </w:rPr>
+        <w:t>Full-stack web developer and valedictorian of my class. Strengths in both working individually and as part of a team. Effective at communicating with team m</w:t>
+      </w:r>
+      <w:r>
+        <w:rPr>
+          <w:rStyle w:val="None"/>
+          <w:rFonts w:ascii="Arial" w:hAnsi="Arial"/>
+          <w:lang w:val="en-US"/>
+        </w:rPr>
+        <w:t>embers about individual progress and where it aligns with the team</w:t>
+      </w:r>
+      <w:r>
+        <w:rPr>
+          <w:rStyle w:val="None"/>
+          <w:rFonts w:ascii="Arial" w:hAnsi="Arial"/>
         </w:rPr>
         <w:t>’</w:t>
       </w:r>
@@ -271,7 +192,6 @@
         <w:rPr>
           <w:rStyle w:val="None"/>
           <w:rFonts w:ascii="Arial" w:hAnsi="Arial"/>
-          <w:rtl w:val="0"/>
           <w:lang w:val="fr-FR"/>
         </w:rPr>
         <w:t>s direction.</w:t>
@@ -280,27 +200,24 @@
     <w:p>
       <w:pPr>
         <w:pStyle w:val="Default"/>
-        <w:spacing w:line="280" w:lineRule="atLeast"/>
-        <w:rPr>
-          <w:rStyle w:val="None"/>
-          <w:rFonts w:ascii="Arial" w:cs="Arial" w:hAnsi="Arial" w:eastAsia="Arial"/>
-          <w:b w:val="1"/>
-          <w:bCs w:val="1"/>
+        <w:spacing w:line="276" w:lineRule="auto"/>
+        <w:rPr>
+          <w:rStyle w:val="None"/>
+          <w:rFonts w:ascii="Arial" w:eastAsia="Arial" w:hAnsi="Arial" w:cs="Arial"/>
+          <w:b/>
+          <w:bCs/>
           <w:sz w:val="24"/>
           <w:szCs w:val="24"/>
-          <w:lang w:val="da-DK"/>
-        </w:rPr>
-      </w:pPr>
-      <w:r>
-        <w:rPr>
-          <w:rStyle w:val="None"/>
-          <w:rFonts w:ascii="Arial" w:hAnsi="Arial"/>
-          <w:b w:val="1"/>
-          <w:bCs w:val="1"/>
+        </w:rPr>
+      </w:pPr>
+      <w:r>
+        <w:rPr>
+          <w:rStyle w:val="None"/>
+          <w:rFonts w:ascii="Arial" w:hAnsi="Arial"/>
+          <w:b/>
+          <w:bCs/>
           <w:sz w:val="24"/>
           <w:szCs w:val="24"/>
-          <w:rtl w:val="0"/>
-          <w:lang w:val="da-DK"/>
         </w:rPr>
         <w:t>SKILLS</w:t>
       </w:r>
@@ -308,42 +225,84 @@
     <w:p>
       <w:pPr>
         <w:pStyle w:val="Default"/>
-        <w:spacing w:after="100" w:line="100" w:lineRule="atLeast"/>
-        <w:rPr>
-          <w:rStyle w:val="None"/>
-          <w:rFonts w:ascii="Arial" w:cs="Arial" w:hAnsi="Arial" w:eastAsia="Arial"/>
-          <w:lang w:val="en-US"/>
-        </w:rPr>
-      </w:pPr>
-      <w:r>
-        <w:rPr>
-          <w:rStyle w:val="None"/>
-          <w:rFonts w:ascii="Arial" w:hAnsi="Arial"/>
-          <w:rtl w:val="0"/>
-          <w:lang w:val="en-US"/>
-        </w:rPr>
-        <w:t>HTML5, CSS, Javascript, jQuery, Node.js, Express.js, MySQL, MongoDB, Sequelize, Mongoose, React, Media Queries, APIs, JSON, REST, AJAX, the command line, computer science fundamentals, git</w:t>
+        <w:spacing w:after="100" w:line="276" w:lineRule="auto"/>
+        <w:rPr>
+          <w:rStyle w:val="None"/>
+          <w:rFonts w:ascii="Arial" w:eastAsia="Arial" w:hAnsi="Arial" w:cs="Arial"/>
+          <w:lang w:val="en-US"/>
+        </w:rPr>
+      </w:pPr>
+      <w:r>
+        <w:rPr>
+          <w:rStyle w:val="None"/>
+          <w:rFonts w:ascii="Arial" w:hAnsi="Arial"/>
+          <w:lang w:val="en-US"/>
+        </w:rPr>
+        <w:t xml:space="preserve">HTML5, CSS, </w:t>
+      </w:r>
+      <w:proofErr w:type="spellStart"/>
+      <w:r>
+        <w:rPr>
+          <w:rStyle w:val="None"/>
+          <w:rFonts w:ascii="Arial" w:hAnsi="Arial"/>
+          <w:lang w:val="en-US"/>
+        </w:rPr>
+        <w:t>Javascript</w:t>
+      </w:r>
+      <w:proofErr w:type="spellEnd"/>
+      <w:r>
+        <w:rPr>
+          <w:rStyle w:val="None"/>
+          <w:rFonts w:ascii="Arial" w:hAnsi="Arial"/>
+          <w:lang w:val="en-US"/>
+        </w:rPr>
+        <w:t xml:space="preserve">, jQuery, Node.js, Express.js, MySQL, MongoDB, </w:t>
+      </w:r>
+      <w:proofErr w:type="spellStart"/>
+      <w:r>
+        <w:rPr>
+          <w:rStyle w:val="None"/>
+          <w:rFonts w:ascii="Arial" w:hAnsi="Arial"/>
+          <w:lang w:val="en-US"/>
+        </w:rPr>
+        <w:t>Sequelize</w:t>
+      </w:r>
+      <w:proofErr w:type="spellEnd"/>
+      <w:r>
+        <w:rPr>
+          <w:rStyle w:val="None"/>
+          <w:rFonts w:ascii="Arial" w:hAnsi="Arial"/>
+          <w:lang w:val="en-US"/>
+        </w:rPr>
+        <w:t xml:space="preserve">, Mongoose, React, Media Queries, APIs, JSON, REST, AJAX, the command line, </w:t>
+      </w:r>
+      <w:r>
+        <w:rPr>
+          <w:rStyle w:val="None"/>
+          <w:rFonts w:ascii="Arial" w:hAnsi="Arial"/>
+          <w:lang w:val="en-US"/>
+        </w:rPr>
+        <w:t>computer science fundamentals, git</w:t>
       </w:r>
     </w:p>
     <w:p>
       <w:pPr>
         <w:pStyle w:val="Default"/>
-        <w:spacing w:after="100" w:line="100" w:lineRule="atLeast"/>
-        <w:rPr>
-          <w:rStyle w:val="None"/>
-          <w:rFonts w:ascii="Arial" w:cs="Arial" w:hAnsi="Arial" w:eastAsia="Arial"/>
-          <w:lang w:val="en-US"/>
-        </w:rPr>
-      </w:pPr>
-      <w:r>
-        <w:rPr>
-          <w:rStyle w:val="None"/>
-          <w:rFonts w:ascii="Arial" w:hAnsi="Arial"/>
-          <w:b w:val="1"/>
-          <w:bCs w:val="1"/>
+        <w:spacing w:line="276" w:lineRule="auto"/>
+        <w:rPr>
+          <w:rStyle w:val="None"/>
+          <w:rFonts w:ascii="Arial" w:eastAsia="Arial" w:hAnsi="Arial" w:cs="Arial"/>
+          <w:lang w:val="en-US"/>
+        </w:rPr>
+      </w:pPr>
+      <w:r>
+        <w:rPr>
+          <w:rStyle w:val="None"/>
+          <w:rFonts w:ascii="Arial" w:hAnsi="Arial"/>
+          <w:b/>
+          <w:bCs/>
           <w:sz w:val="24"/>
           <w:szCs w:val="24"/>
-          <w:rtl w:val="0"/>
           <w:lang w:val="en-US"/>
         </w:rPr>
         <w:t>EDUCATION</w:t>
@@ -352,12 +311,12 @@
     <w:p>
       <w:pPr>
         <w:pStyle w:val="Default"/>
-        <w:spacing w:line="100" w:lineRule="atLeast"/>
-        <w:rPr>
-          <w:rStyle w:val="None"/>
-          <w:rFonts w:ascii="Arial" w:cs="Arial" w:hAnsi="Arial" w:eastAsia="Arial"/>
-          <w:b w:val="1"/>
-          <w:bCs w:val="1"/>
+        <w:spacing w:line="276" w:lineRule="auto"/>
+        <w:rPr>
+          <w:rStyle w:val="None"/>
+          <w:rFonts w:ascii="Arial" w:eastAsia="Arial" w:hAnsi="Arial" w:cs="Arial"/>
+          <w:b/>
+          <w:bCs/>
           <w:sz w:val="24"/>
           <w:szCs w:val="24"/>
         </w:rPr>
@@ -366,11 +325,10 @@
         <w:rPr>
           <w:rStyle w:val="None"/>
           <w:rFonts w:ascii="Arial" w:hAnsi="Arial"/>
-          <w:b w:val="1"/>
-          <w:bCs w:val="1"/>
+          <w:b/>
+          <w:bCs/>
           <w:sz w:val="24"/>
           <w:szCs w:val="24"/>
-          <w:rtl w:val="0"/>
           <w:lang w:val="en-US"/>
         </w:rPr>
         <w:t xml:space="preserve">Georgia Institute of Technology, Atlanta, GA </w:t>
@@ -378,12 +336,11 @@
       <w:r>
         <w:rPr>
           <w:rStyle w:val="None"/>
-          <w:rFonts w:ascii="Arial" w:hAnsi="Arial" w:hint="default"/>
-          <w:b w:val="1"/>
-          <w:bCs w:val="1"/>
+          <w:rFonts w:ascii="Arial" w:hAnsi="Arial"/>
+          <w:b/>
+          <w:bCs/>
           <w:sz w:val="24"/>
           <w:szCs w:val="24"/>
-          <w:rtl w:val="0"/>
           <w:lang w:val="en-US"/>
         </w:rPr>
         <w:t xml:space="preserve">— </w:t>
@@ -392,12 +349,10 @@
         <w:rPr>
           <w:rStyle w:val="None"/>
           <w:rFonts w:ascii="Arial" w:hAnsi="Arial"/>
-          <w:b w:val="1"/>
-          <w:bCs w:val="1"/>
+          <w:b/>
+          <w:bCs/>
           <w:sz w:val="24"/>
           <w:szCs w:val="24"/>
-          <w:rtl w:val="0"/>
-          <w:lang w:val="da-DK"/>
         </w:rPr>
         <w:t>2019</w:t>
       </w:r>
@@ -405,12 +360,12 @@
     <w:p>
       <w:pPr>
         <w:pStyle w:val="Default"/>
-        <w:spacing w:line="20" w:lineRule="atLeast"/>
-        <w:rPr>
-          <w:rStyle w:val="None"/>
-          <w:rFonts w:ascii="Arial" w:cs="Arial" w:hAnsi="Arial" w:eastAsia="Arial"/>
-          <w:b w:val="1"/>
-          <w:bCs w:val="1"/>
+        <w:spacing w:line="276" w:lineRule="auto"/>
+        <w:rPr>
+          <w:rStyle w:val="None"/>
+          <w:rFonts w:ascii="Arial" w:eastAsia="Arial" w:hAnsi="Arial" w:cs="Arial"/>
+          <w:b/>
+          <w:bCs/>
           <w:sz w:val="24"/>
           <w:szCs w:val="24"/>
           <w:lang w:val="en-US"/>
@@ -420,11 +375,10 @@
         <w:rPr>
           <w:rStyle w:val="None"/>
           <w:rFonts w:ascii="Arial" w:hAnsi="Arial"/>
-          <w:b w:val="1"/>
-          <w:bCs w:val="1"/>
+          <w:b/>
+          <w:bCs/>
           <w:sz w:val="24"/>
           <w:szCs w:val="24"/>
-          <w:rtl w:val="0"/>
           <w:lang w:val="en-US"/>
         </w:rPr>
         <w:t>Georgia Tech Coding Bootcamp - Full-Stack Web Development</w:t>
@@ -433,32 +387,93 @@
     <w:p>
       <w:pPr>
         <w:pStyle w:val="Default"/>
-        <w:spacing w:after="100" w:line="100" w:lineRule="atLeast"/>
-        <w:rPr>
-          <w:rStyle w:val="None"/>
-          <w:rFonts w:ascii="Arial" w:cs="Arial" w:hAnsi="Arial" w:eastAsia="Arial"/>
-          <w:lang w:val="en-US"/>
-        </w:rPr>
-      </w:pPr>
-      <w:r>
-        <w:rPr>
-          <w:rStyle w:val="None"/>
-          <w:rFonts w:ascii="Arial" w:hAnsi="Arial"/>
-          <w:rtl w:val="0"/>
-          <w:lang w:val="en-US"/>
-        </w:rPr>
-        <w:t>An intensive 12 week long bootcamp dedicated to designing and building web applications. Skills learned consisted of HTML5, CSS, Bootstrap, Javascript, jQuery, Node.js, Express.js, MySQL, MongoDB, Sequelize, Mongoose, React, test driven development (Mocha/Chai), and computer science fundamentals.</w:t>
+        <w:spacing w:after="100" w:line="276" w:lineRule="auto"/>
+        <w:rPr>
+          <w:rStyle w:val="None"/>
+          <w:rFonts w:ascii="Arial" w:eastAsia="Arial" w:hAnsi="Arial" w:cs="Arial"/>
+          <w:lang w:val="en-US"/>
+        </w:rPr>
+      </w:pPr>
+      <w:r>
+        <w:rPr>
+          <w:rStyle w:val="None"/>
+          <w:rFonts w:ascii="Arial" w:hAnsi="Arial"/>
+          <w:lang w:val="en-US"/>
+        </w:rPr>
+        <w:t xml:space="preserve">An intensive 12 </w:t>
+      </w:r>
+      <w:proofErr w:type="gramStart"/>
+      <w:r>
+        <w:rPr>
+          <w:rStyle w:val="None"/>
+          <w:rFonts w:ascii="Arial" w:hAnsi="Arial"/>
+          <w:lang w:val="en-US"/>
+        </w:rPr>
+        <w:t>week long</w:t>
+      </w:r>
+      <w:proofErr w:type="gramEnd"/>
+      <w:r>
+        <w:rPr>
+          <w:rStyle w:val="None"/>
+          <w:rFonts w:ascii="Arial" w:hAnsi="Arial"/>
+          <w:lang w:val="en-US"/>
+        </w:rPr>
+        <w:t xml:space="preserve"> bootcamp dedicated to designing and building web applications. Skills learn</w:t>
+      </w:r>
+      <w:r>
+        <w:rPr>
+          <w:rStyle w:val="None"/>
+          <w:rFonts w:ascii="Arial" w:hAnsi="Arial"/>
+          <w:lang w:val="en-US"/>
+        </w:rPr>
+        <w:t xml:space="preserve">ed consisted of HTML5, CSS, Bootstrap, </w:t>
+      </w:r>
+      <w:proofErr w:type="spellStart"/>
+      <w:r>
+        <w:rPr>
+          <w:rStyle w:val="None"/>
+          <w:rFonts w:ascii="Arial" w:hAnsi="Arial"/>
+          <w:lang w:val="en-US"/>
+        </w:rPr>
+        <w:t>Javascript</w:t>
+      </w:r>
+      <w:proofErr w:type="spellEnd"/>
+      <w:r>
+        <w:rPr>
+          <w:rStyle w:val="None"/>
+          <w:rFonts w:ascii="Arial" w:hAnsi="Arial"/>
+          <w:lang w:val="en-US"/>
+        </w:rPr>
+        <w:t xml:space="preserve">, jQuery, Node.js, Express.js, MySQL, MongoDB, </w:t>
+      </w:r>
+      <w:proofErr w:type="spellStart"/>
+      <w:r>
+        <w:rPr>
+          <w:rStyle w:val="None"/>
+          <w:rFonts w:ascii="Arial" w:hAnsi="Arial"/>
+          <w:lang w:val="en-US"/>
+        </w:rPr>
+        <w:t>Sequelize</w:t>
+      </w:r>
+      <w:proofErr w:type="spellEnd"/>
+      <w:r>
+        <w:rPr>
+          <w:rStyle w:val="None"/>
+          <w:rFonts w:ascii="Arial" w:hAnsi="Arial"/>
+          <w:lang w:val="en-US"/>
+        </w:rPr>
+        <w:t>, Mongoose, React, test driven development (Mocha/Chai), and computer science fundamentals.</w:t>
       </w:r>
     </w:p>
     <w:p>
       <w:pPr>
         <w:pStyle w:val="Default"/>
-        <w:spacing w:line="100" w:lineRule="atLeast"/>
-        <w:rPr>
-          <w:rStyle w:val="None"/>
-          <w:rFonts w:ascii="Arial" w:cs="Arial" w:hAnsi="Arial" w:eastAsia="Arial"/>
-          <w:b w:val="1"/>
-          <w:bCs w:val="1"/>
+        <w:spacing w:line="276" w:lineRule="auto"/>
+        <w:rPr>
+          <w:rStyle w:val="None"/>
+          <w:rFonts w:ascii="Arial" w:eastAsia="Arial" w:hAnsi="Arial" w:cs="Arial"/>
+          <w:b/>
+          <w:bCs/>
           <w:sz w:val="24"/>
           <w:szCs w:val="24"/>
         </w:rPr>
@@ -467,11 +482,10 @@
         <w:rPr>
           <w:rStyle w:val="None"/>
           <w:rFonts w:ascii="Arial" w:hAnsi="Arial"/>
-          <w:b w:val="1"/>
-          <w:bCs w:val="1"/>
+          <w:b/>
+          <w:bCs/>
           <w:sz w:val="24"/>
           <w:szCs w:val="24"/>
-          <w:rtl w:val="0"/>
           <w:lang w:val="en-US"/>
         </w:rPr>
         <w:t xml:space="preserve">North Gwinnett High School, Suwanee, GA </w:t>
@@ -479,12 +493,11 @@
       <w:r>
         <w:rPr>
           <w:rStyle w:val="None"/>
-          <w:rFonts w:ascii="Arial" w:hAnsi="Arial" w:hint="default"/>
-          <w:b w:val="1"/>
-          <w:bCs w:val="1"/>
+          <w:rFonts w:ascii="Arial" w:hAnsi="Arial"/>
+          <w:b/>
+          <w:bCs/>
           <w:sz w:val="24"/>
           <w:szCs w:val="24"/>
-          <w:rtl w:val="0"/>
           <w:lang w:val="en-US"/>
         </w:rPr>
         <w:t xml:space="preserve">— </w:t>
@@ -493,12 +506,10 @@
         <w:rPr>
           <w:rStyle w:val="None"/>
           <w:rFonts w:ascii="Arial" w:hAnsi="Arial"/>
-          <w:b w:val="1"/>
-          <w:bCs w:val="1"/>
+          <w:b/>
+          <w:bCs/>
           <w:sz w:val="24"/>
           <w:szCs w:val="24"/>
-          <w:rtl w:val="0"/>
-          <w:lang w:val="da-DK"/>
         </w:rPr>
         <w:t>2015-2018</w:t>
       </w:r>
@@ -506,47 +517,51 @@
     <w:p>
       <w:pPr>
         <w:pStyle w:val="Default"/>
-        <w:spacing w:after="100" w:line="100" w:lineRule="atLeast"/>
-        <w:rPr>
-          <w:rStyle w:val="None"/>
-          <w:rFonts w:ascii="Arial" w:cs="Arial" w:hAnsi="Arial" w:eastAsia="Arial"/>
-          <w:lang w:val="en-US"/>
-        </w:rPr>
-      </w:pPr>
-      <w:r>
-        <w:rPr>
-          <w:rStyle w:val="None"/>
-          <w:rFonts w:ascii="Arial" w:hAnsi="Arial"/>
-          <w:rtl w:val="0"/>
-          <w:lang w:val="en-US"/>
-        </w:rPr>
-        <w:t>Graduated in May 2018 as the valedictorian of the class. Took programming courses since sophomore year (AP Computer Science, Embedded Computing). Received 5 on AP Computer Science Exam. Skills learned through these classes include Java and C.</w:t>
+        <w:spacing w:after="100" w:line="276" w:lineRule="auto"/>
+        <w:rPr>
+          <w:rStyle w:val="None"/>
+          <w:rFonts w:ascii="Arial" w:eastAsia="Arial" w:hAnsi="Arial" w:cs="Arial"/>
+          <w:lang w:val="en-US"/>
+        </w:rPr>
+      </w:pPr>
+      <w:r>
+        <w:rPr>
+          <w:rStyle w:val="None"/>
+          <w:rFonts w:ascii="Arial" w:hAnsi="Arial"/>
+          <w:lang w:val="en-US"/>
+        </w:rPr>
+        <w:t>Graduat</w:t>
+      </w:r>
+      <w:r>
+        <w:rPr>
+          <w:rStyle w:val="None"/>
+          <w:rFonts w:ascii="Arial" w:hAnsi="Arial"/>
+          <w:lang w:val="en-US"/>
+        </w:rPr>
+        <w:t>ed in May 2018 as the valedictorian of the class. Took programming courses since sophomore year (AP Computer Science, Embedded Computing). Received 5 on AP Computer Science Exam. Skills learned through these classes include Java and C.</w:t>
       </w:r>
     </w:p>
     <w:p>
       <w:pPr>
         <w:pStyle w:val="Default"/>
-        <w:spacing w:after="100" w:line="100" w:lineRule="atLeast"/>
-        <w:rPr>
-          <w:rStyle w:val="None"/>
-          <w:rFonts w:ascii="Arial" w:cs="Arial" w:hAnsi="Arial" w:eastAsia="Arial"/>
-          <w:b w:val="1"/>
-          <w:bCs w:val="1"/>
+        <w:spacing w:line="276" w:lineRule="auto"/>
+        <w:rPr>
+          <w:rStyle w:val="None"/>
+          <w:rFonts w:ascii="Arial" w:eastAsia="Arial" w:hAnsi="Arial" w:cs="Arial"/>
+          <w:b/>
+          <w:bCs/>
           <w:sz w:val="24"/>
           <w:szCs w:val="24"/>
-          <w:lang w:val="da-DK"/>
-        </w:rPr>
-      </w:pPr>
-      <w:r>
-        <w:rPr>
-          <w:rStyle w:val="None"/>
-          <w:rFonts w:ascii="Arial" w:hAnsi="Arial"/>
-          <w:b w:val="1"/>
-          <w:bCs w:val="1"/>
+        </w:rPr>
+      </w:pPr>
+      <w:r>
+        <w:rPr>
+          <w:rStyle w:val="None"/>
+          <w:rFonts w:ascii="Arial" w:hAnsi="Arial"/>
+          <w:b/>
+          <w:bCs/>
           <w:sz w:val="24"/>
           <w:szCs w:val="24"/>
-          <w:rtl w:val="0"/>
-          <w:lang w:val="da-DK"/>
         </w:rPr>
         <w:t>PROJECTS</w:t>
       </w:r>
@@ -554,61 +569,80 @@
     <w:p>
       <w:pPr>
         <w:pStyle w:val="Default"/>
-        <w:spacing w:after="100" w:line="100" w:lineRule="atLeast"/>
-        <w:rPr>
-          <w:rStyle w:val="Hyperlink.0"/>
-        </w:rPr>
-      </w:pPr>
-      <w:r>
-        <w:rPr>
-          <w:rStyle w:val="None"/>
-          <w:rFonts w:ascii="Arial" w:hAnsi="Arial"/>
-          <w:u w:val="none"/>
-          <w:rtl w:val="0"/>
-          <w:lang w:val="da-DK"/>
-        </w:rPr>
-        <w:t xml:space="preserve">Muugle | </w:t>
-      </w:r>
-      <w:r>
-        <w:rPr>
-          <w:rStyle w:val="Hyperlink.2"/>
-        </w:rPr>
-        <w:fldChar w:fldCharType="begin" w:fldLock="0"/>
-      </w:r>
-      <w:r>
-        <w:rPr>
-          <w:rStyle w:val="Hyperlink.2"/>
-        </w:rPr>
-        <w:instrText xml:space="preserve"> HYPERLINK "https://peterjang0210.github.io/Muugle/"</w:instrText>
-      </w:r>
-      <w:r>
-        <w:rPr>
-          <w:rStyle w:val="Hyperlink.2"/>
-        </w:rPr>
-        <w:fldChar w:fldCharType="separate" w:fldLock="0"/>
-      </w:r>
-      <w:r>
-        <w:rPr>
-          <w:rStyle w:val="Hyperlink.2"/>
-          <w:rtl w:val="0"/>
-          <w:lang w:val="da-DK"/>
-        </w:rPr>
-        <w:t>peterjang0210.github.io/Muugle</w:t>
-      </w:r>
-      <w:r>
-        <w:rPr/>
-        <w:fldChar w:fldCharType="end" w:fldLock="0"/>
-      </w:r>
-      <w:r>
-        <w:rPr>
-          <w:rStyle w:val="None"/>
-          <w:rFonts w:ascii="Arial" w:hAnsi="Arial"/>
-          <w:u w:val="none"/>
-          <w:rtl w:val="0"/>
+        <w:spacing w:line="276" w:lineRule="auto"/>
+        <w:rPr>
+          <w:rStyle w:val="Hyperlink0"/>
+        </w:rPr>
+      </w:pPr>
+      <w:r>
+        <w:rPr>
+          <w:rStyle w:val="None"/>
+          <w:rFonts w:ascii="Arial" w:hAnsi="Arial"/>
+        </w:rPr>
+        <w:t>Announcement Board</w:t>
+      </w:r>
+      <w:r>
+        <w:rPr>
+          <w:rStyle w:val="None"/>
+          <w:rFonts w:ascii="Arial" w:hAnsi="Arial"/>
+        </w:rPr>
+        <w:t xml:space="preserve"> |</w:t>
+      </w:r>
+      <w:r>
+        <w:rPr>
+          <w:rStyle w:val="None"/>
+          <w:rFonts w:ascii="Arial" w:hAnsi="Arial"/>
+        </w:rPr>
+        <w:t xml:space="preserve"> </w:t>
+      </w:r>
+      <w:hyperlink r:id="rId9" w:history="1">
+        <w:r>
+          <w:rPr>
+            <w:rStyle w:val="Hyperlink"/>
+            <w:rFonts w:ascii="Arial" w:hAnsi="Arial"/>
+          </w:rPr>
+          <w:t>suwaneejw.</w:t>
+        </w:r>
+        <w:r>
+          <w:rPr>
+            <w:rStyle w:val="Hyperlink"/>
+            <w:rFonts w:ascii="Malgun Gothic" w:eastAsia="Malgun Gothic" w:hAnsi="Malgun Gothic" w:cs="Malgun Gothic" w:hint="eastAsia"/>
+          </w:rPr>
+          <w:t>o</w:t>
+        </w:r>
+        <w:r>
+          <w:rPr>
+            <w:rStyle w:val="Hyperlink"/>
+            <w:rFonts w:ascii="Malgun Gothic" w:eastAsia="Malgun Gothic" w:hAnsi="Malgun Gothic" w:cs="Malgun Gothic"/>
+          </w:rPr>
+          <w:t>rg</w:t>
+        </w:r>
+      </w:hyperlink>
+      <w:r>
+        <w:rPr>
+          <w:rStyle w:val="None"/>
+          <w:rFonts w:ascii="Malgun Gothic" w:eastAsia="Malgun Gothic" w:hAnsi="Malgun Gothic" w:cs="Malgun Gothic"/>
+        </w:rPr>
+        <w:t xml:space="preserve"> </w:t>
+      </w:r>
+      <w:r>
+        <w:rPr>
+          <w:rStyle w:val="None"/>
+          <w:rFonts w:ascii="Arial" w:hAnsi="Arial"/>
           <w:lang w:val="de-DE"/>
         </w:rPr>
-        <w:t xml:space="preserve"> | Front End App</w:t>
-      </w:r>
+        <w:t xml:space="preserve">| </w:t>
+      </w:r>
+      <w:r>
+        <w:rPr>
+          <w:rStyle w:val="None"/>
+          <w:rFonts w:ascii="Arial" w:hAnsi="Arial"/>
+          <w:lang w:val="de-DE"/>
+        </w:rPr>
+        <w:t>MERN Stack</w:t>
+      </w:r>
+      <w:bookmarkStart w:id="0" w:name="_GoBack"/>
+      <w:bookmarkEnd w:id="0"/>
     </w:p>
     <w:p>
       <w:pPr>
@@ -617,24 +651,20 @@
           <w:ilvl w:val="0"/>
           <w:numId w:val="2"/>
         </w:numPr>
-        <w:bidi w:val="0"/>
-        <w:spacing w:line="100" w:lineRule="atLeast"/>
-        <w:ind w:right="0"/>
-        <w:jc w:val="left"/>
-        <w:rPr>
-          <w:rFonts w:ascii="Arial" w:hAnsi="Arial"/>
-          <w:rtl w:val="0"/>
-          <w:lang w:val="en-US"/>
-        </w:rPr>
-      </w:pPr>
-      <w:r>
-        <w:rPr>
-          <w:rStyle w:val="None"/>
-          <w:rFonts w:ascii="Arial" w:hAnsi="Arial"/>
-          <w:rtl w:val="0"/>
-          <w:lang w:val="en-US"/>
-        </w:rPr>
-        <w:t>Front end music streaming application built using Spotify API</w:t>
+        <w:spacing w:line="276" w:lineRule="auto"/>
+        <w:rPr>
+          <w:rStyle w:val="None"/>
+          <w:rFonts w:ascii="Arial" w:hAnsi="Arial"/>
+          <w:lang w:val="en-US"/>
+        </w:rPr>
+      </w:pPr>
+      <w:r>
+        <w:rPr>
+          <w:rStyle w:val="None"/>
+          <w:rFonts w:ascii="Arial" w:hAnsi="Arial"/>
+          <w:lang w:val="en-US"/>
+        </w:rPr>
+        <w:t>Announcement board for congregation developed during pandemic</w:t>
       </w:r>
     </w:p>
     <w:p>
@@ -644,24 +674,20 @@
           <w:ilvl w:val="0"/>
           <w:numId w:val="2"/>
         </w:numPr>
-        <w:bidi w:val="0"/>
-        <w:spacing w:line="100" w:lineRule="atLeast"/>
-        <w:ind w:right="0"/>
-        <w:jc w:val="left"/>
-        <w:rPr>
-          <w:rFonts w:ascii="Arial" w:hAnsi="Arial"/>
-          <w:rtl w:val="0"/>
-          <w:lang w:val="en-US"/>
-        </w:rPr>
-      </w:pPr>
-      <w:r>
-        <w:rPr>
-          <w:rStyle w:val="None"/>
-          <w:rFonts w:ascii="Arial" w:hAnsi="Arial"/>
-          <w:rtl w:val="0"/>
-          <w:lang w:val="en-US"/>
-        </w:rPr>
-        <w:t>Allows user to connect to their Spotify Account to curate playlists/play songs</w:t>
+        <w:spacing w:line="276" w:lineRule="auto"/>
+        <w:rPr>
+          <w:rStyle w:val="None"/>
+          <w:rFonts w:ascii="Arial" w:hAnsi="Arial"/>
+          <w:lang w:val="en-US"/>
+        </w:rPr>
+      </w:pPr>
+      <w:r>
+        <w:rPr>
+          <w:rStyle w:val="None"/>
+          <w:rFonts w:ascii="Arial" w:hAnsi="Arial"/>
+          <w:lang w:val="en-US"/>
+        </w:rPr>
+        <w:t>First began as a way for friends to request comments for meetings</w:t>
       </w:r>
     </w:p>
     <w:p>
@@ -671,24 +697,20 @@
           <w:ilvl w:val="0"/>
           <w:numId w:val="2"/>
         </w:numPr>
-        <w:bidi w:val="0"/>
-        <w:spacing w:line="100" w:lineRule="atLeast"/>
-        <w:ind w:right="0"/>
-        <w:jc w:val="left"/>
-        <w:rPr>
-          <w:rFonts w:ascii="Arial" w:hAnsi="Arial"/>
-          <w:rtl w:val="0"/>
-          <w:lang w:val="en-US"/>
-        </w:rPr>
-      </w:pPr>
-      <w:r>
-        <w:rPr>
-          <w:rStyle w:val="None"/>
-          <w:rFonts w:ascii="Arial" w:hAnsi="Arial"/>
-          <w:rtl w:val="0"/>
-          <w:lang w:val="en-US"/>
-        </w:rPr>
-        <w:t>Lead developer out of group of four</w:t>
+        <w:spacing w:line="276" w:lineRule="auto"/>
+        <w:rPr>
+          <w:rStyle w:val="None"/>
+          <w:rFonts w:ascii="Arial" w:hAnsi="Arial"/>
+          <w:lang w:val="en-US"/>
+        </w:rPr>
+      </w:pPr>
+      <w:r>
+        <w:rPr>
+          <w:rStyle w:val="None"/>
+          <w:rFonts w:ascii="Arial" w:hAnsi="Arial"/>
+          <w:lang w:val="en-US"/>
+        </w:rPr>
+        <w:t>Solo Project</w:t>
       </w:r>
     </w:p>
     <w:p>
@@ -698,24 +720,103 @@
           <w:ilvl w:val="0"/>
           <w:numId w:val="2"/>
         </w:numPr>
-        <w:bidi w:val="0"/>
-        <w:spacing w:line="100" w:lineRule="atLeast"/>
-        <w:ind w:right="0"/>
-        <w:jc w:val="left"/>
-        <w:rPr>
-          <w:rFonts w:ascii="Arial" w:hAnsi="Arial"/>
-          <w:rtl w:val="0"/>
-          <w:lang w:val="en-US"/>
-        </w:rPr>
-      </w:pPr>
-      <w:r>
-        <w:rPr>
-          <w:rStyle w:val="None"/>
-          <w:rFonts w:ascii="Arial" w:hAnsi="Arial"/>
-          <w:rtl w:val="0"/>
-          <w:lang w:val="en-US"/>
-        </w:rPr>
-        <w:t>Built using Bootstrap as framework and jQuery for DOM manipulation</w:t>
+        <w:spacing w:line="276" w:lineRule="auto"/>
+        <w:rPr>
+          <w:rStyle w:val="None"/>
+          <w:rFonts w:ascii="Arial" w:hAnsi="Arial"/>
+          <w:lang w:val="en-US"/>
+        </w:rPr>
+      </w:pPr>
+      <w:r>
+        <w:rPr>
+          <w:rStyle w:val="None"/>
+          <w:rFonts w:ascii="Arial" w:hAnsi="Arial"/>
+          <w:lang w:val="en-US"/>
+        </w:rPr>
+        <w:t>Currently displays zoom meeting links, meeting schedules, branch announcements, etc.</w:t>
+      </w:r>
+    </w:p>
+    <w:p>
+      <w:pPr>
+        <w:pStyle w:val="Default"/>
+        <w:spacing w:line="276" w:lineRule="auto"/>
+        <w:rPr>
+          <w:rStyle w:val="None"/>
+          <w:rFonts w:ascii="Arial" w:hAnsi="Arial"/>
+          <w:lang w:val="en-US"/>
+        </w:rPr>
+      </w:pPr>
+    </w:p>
+    <w:p>
+      <w:pPr>
+        <w:pStyle w:val="Default"/>
+        <w:spacing w:line="276" w:lineRule="auto"/>
+        <w:rPr>
+          <w:rStyle w:val="None"/>
+          <w:rFonts w:ascii="Arial" w:eastAsia="Arial" w:hAnsi="Arial" w:cs="Arial"/>
+          <w:lang w:val="en-US"/>
+        </w:rPr>
+      </w:pPr>
+      <w:r>
+        <w:rPr>
+          <w:rStyle w:val="None"/>
+          <w:rFonts w:ascii="Arial" w:hAnsi="Arial"/>
+          <w:lang w:val="en-US"/>
+        </w:rPr>
+        <w:t>Field Service App |</w:t>
+      </w:r>
+      <w:r>
+        <w:rPr>
+          <w:rStyle w:val="None"/>
+          <w:rFonts w:ascii="Arial" w:hAnsi="Arial"/>
+          <w:lang w:val="en-US"/>
+        </w:rPr>
+        <w:t xml:space="preserve"> </w:t>
+      </w:r>
+      <w:hyperlink r:id="rId10" w:history="1">
+        <w:r>
+          <w:rPr>
+            <w:rStyle w:val="Hyperlink"/>
+            <w:rFonts w:ascii="Arial" w:hAnsi="Arial"/>
+            <w:color w:val="auto"/>
+            <w:lang w:val="en-US"/>
+          </w:rPr>
+          <w:t>suwanee-field-serv</w:t>
+        </w:r>
+        <w:r>
+          <w:rPr>
+            <w:rStyle w:val="Hyperlink"/>
+            <w:rFonts w:ascii="Arial" w:hAnsi="Arial"/>
+            <w:color w:val="auto"/>
+            <w:lang w:val="en-US"/>
+          </w:rPr>
+          <w:t>i</w:t>
+        </w:r>
+        <w:r>
+          <w:rPr>
+            <w:rStyle w:val="Hyperlink"/>
+            <w:rFonts w:ascii="Arial" w:hAnsi="Arial"/>
+            <w:color w:val="auto"/>
+            <w:lang w:val="en-US"/>
+          </w:rPr>
+          <w:t>ce.herokuapp.com</w:t>
+        </w:r>
+      </w:hyperlink>
+      <w:r>
+        <w:rPr>
+          <w:rStyle w:val="None"/>
+          <w:rFonts w:ascii="Arial" w:hAnsi="Arial"/>
+          <w:lang w:val="en-US"/>
+        </w:rPr>
+        <w:t xml:space="preserve"> </w:t>
+      </w:r>
+      <w:r>
+        <w:rPr>
+          <w:rStyle w:val="None"/>
+          <w:rFonts w:ascii="Arial" w:hAnsi="Arial"/>
+          <w:lang w:val="en-US"/>
+        </w:rPr>
+        <w:t>| MERN Stack</w:t>
       </w:r>
     </w:p>
     <w:p>
@@ -725,83 +826,27 @@
           <w:ilvl w:val="0"/>
           <w:numId w:val="2"/>
         </w:numPr>
-        <w:bidi w:val="0"/>
-        <w:spacing w:line="100" w:lineRule="atLeast"/>
-        <w:ind w:right="0"/>
-        <w:jc w:val="left"/>
-        <w:rPr>
-          <w:rFonts w:ascii="Arial" w:hAnsi="Arial"/>
-          <w:rtl w:val="0"/>
-          <w:lang w:val="en-US"/>
-        </w:rPr>
-      </w:pPr>
-      <w:r>
-        <w:rPr>
-          <w:rStyle w:val="None"/>
-          <w:rFonts w:ascii="Arial" w:hAnsi="Arial"/>
-          <w:rtl w:val="0"/>
-          <w:lang w:val="en-US"/>
-        </w:rPr>
-        <w:t>Uses cookies to store recently played songs locally</w:t>
-      </w:r>
-    </w:p>
-    <w:p>
-      <w:pPr>
-        <w:pStyle w:val="Default"/>
-        <w:spacing w:after="100" w:line="100" w:lineRule="atLeast"/>
-        <w:rPr>
-          <w:rStyle w:val="Hyperlink.0"/>
-        </w:rPr>
-      </w:pPr>
-      <w:r>
-        <w:rPr>
-          <w:rStyle w:val="None"/>
-          <w:rFonts w:ascii="Arial" w:hAnsi="Arial"/>
-          <w:u w:val="none"/>
-          <w:rtl w:val="0"/>
-          <w:lang w:val="da-DK"/>
-        </w:rPr>
-        <w:t xml:space="preserve">Bootcamp Connect | </w:t>
-      </w:r>
-      <w:r>
-        <w:rPr>
-          <w:rStyle w:val="Hyperlink.1"/>
-        </w:rPr>
-        <w:fldChar w:fldCharType="begin" w:fldLock="0"/>
-      </w:r>
-      <w:r>
-        <w:rPr>
-          <w:rStyle w:val="Hyperlink.1"/>
-        </w:rPr>
-        <w:instrText xml:space="preserve"> HYPERLINK "https://bootcamp-connect.herokuapp.com/"</w:instrText>
-      </w:r>
-      <w:r>
-        <w:rPr>
-          <w:rStyle w:val="Hyperlink.1"/>
-        </w:rPr>
-        <w:fldChar w:fldCharType="separate" w:fldLock="0"/>
-      </w:r>
-      <w:r>
-        <w:rPr>
-          <w:rStyle w:val="Hyperlink.1"/>
-          <w:rtl w:val="0"/>
-          <w:lang w:val="en-US"/>
-        </w:rPr>
-        <w:t>bootcamp-connect.herokuapp.com</w:t>
-      </w:r>
-      <w:r>
-        <w:rPr/>
-        <w:fldChar w:fldCharType="end" w:fldLock="0"/>
-      </w:r>
-      <w:r>
-        <w:rPr>
-          <w:rStyle w:val="None"/>
-          <w:rFonts w:ascii="Arial" w:hAnsi="Arial"/>
-          <w:u w:val="none"/>
-          <w:rtl w:val="0"/>
-          <w:lang w:val="da-DK"/>
-        </w:rPr>
-        <w:t xml:space="preserve"> | MERN Stack</w:t>
+        <w:spacing w:line="276" w:lineRule="auto"/>
+        <w:rPr>
+          <w:rFonts w:ascii="Arial" w:hAnsi="Arial"/>
+          <w:lang w:val="en-US"/>
+        </w:rPr>
+      </w:pPr>
+      <w:r>
+        <w:rPr>
+          <w:rStyle w:val="None"/>
+          <w:rFonts w:ascii="Arial" w:hAnsi="Arial"/>
+          <w:lang w:val="en-US"/>
+        </w:rPr>
+        <w:t xml:space="preserve">Application specifically </w:t>
+      </w:r>
+      <w:r>
+        <w:rPr>
+          <w:rStyle w:val="None"/>
+          <w:rFonts w:ascii="Arial" w:hAnsi="Arial"/>
+          <w:lang w:val="en-US"/>
+        </w:rPr>
+        <w:t>designed to make up for shortcomings in Alba program</w:t>
       </w:r>
     </w:p>
     <w:p>
@@ -811,24 +856,20 @@
           <w:ilvl w:val="0"/>
           <w:numId w:val="2"/>
         </w:numPr>
-        <w:bidi w:val="0"/>
-        <w:spacing w:line="100" w:lineRule="atLeast"/>
-        <w:ind w:right="0"/>
-        <w:jc w:val="left"/>
-        <w:rPr>
-          <w:rFonts w:ascii="Arial" w:hAnsi="Arial"/>
-          <w:rtl w:val="0"/>
-          <w:lang w:val="en-US"/>
-        </w:rPr>
-      </w:pPr>
-      <w:r>
-        <w:rPr>
-          <w:rStyle w:val="None"/>
-          <w:rFonts w:ascii="Arial" w:hAnsi="Arial"/>
-          <w:rtl w:val="0"/>
-          <w:lang w:val="en-US"/>
-        </w:rPr>
-        <w:t>Platform for bootcamp graduates to post helpful information</w:t>
+        <w:spacing w:line="276" w:lineRule="auto"/>
+        <w:rPr>
+          <w:rStyle w:val="None"/>
+          <w:rFonts w:ascii="Arial" w:hAnsi="Arial"/>
+          <w:lang w:val="en-US"/>
+        </w:rPr>
+      </w:pPr>
+      <w:r>
+        <w:rPr>
+          <w:rStyle w:val="None"/>
+          <w:rFonts w:ascii="Arial" w:hAnsi="Arial"/>
+          <w:lang w:val="en-US"/>
+        </w:rPr>
+        <w:t>Solo project</w:t>
       </w:r>
     </w:p>
     <w:p>
@@ -838,24 +879,19 @@
           <w:ilvl w:val="0"/>
           <w:numId w:val="2"/>
         </w:numPr>
-        <w:bidi w:val="0"/>
-        <w:spacing w:line="100" w:lineRule="atLeast"/>
-        <w:ind w:right="0"/>
-        <w:jc w:val="left"/>
-        <w:rPr>
-          <w:rFonts w:ascii="Arial" w:hAnsi="Arial"/>
-          <w:rtl w:val="0"/>
-          <w:lang w:val="en-US"/>
-        </w:rPr>
-      </w:pPr>
-      <w:r>
-        <w:rPr>
-          <w:rStyle w:val="None"/>
-          <w:rFonts w:ascii="Arial" w:hAnsi="Arial"/>
-          <w:rtl w:val="0"/>
-          <w:lang w:val="en-US"/>
-        </w:rPr>
-        <w:t>One of the lead developers in group of four</w:t>
+        <w:spacing w:line="276" w:lineRule="auto"/>
+        <w:rPr>
+          <w:rFonts w:ascii="Arial" w:hAnsi="Arial"/>
+          <w:lang w:val="en-US"/>
+        </w:rPr>
+      </w:pPr>
+      <w:r>
+        <w:rPr>
+          <w:rStyle w:val="None"/>
+          <w:rFonts w:ascii="Arial" w:hAnsi="Arial"/>
+          <w:lang w:val="en-US"/>
+        </w:rPr>
+        <w:t>Several additional features – sorting records by history (door-to-door, letting, phone), search phone numbers for duplicates</w:t>
       </w:r>
     </w:p>
     <w:p>
@@ -865,335 +901,41 @@
           <w:ilvl w:val="0"/>
           <w:numId w:val="2"/>
         </w:numPr>
-        <w:bidi w:val="0"/>
-        <w:spacing w:line="100" w:lineRule="atLeast"/>
-        <w:ind w:right="0"/>
-        <w:jc w:val="left"/>
-        <w:rPr>
-          <w:rFonts w:ascii="Arial" w:hAnsi="Arial"/>
-          <w:rtl w:val="0"/>
-          <w:lang w:val="en-US"/>
-        </w:rPr>
-      </w:pPr>
-      <w:r>
-        <w:rPr>
-          <w:rStyle w:val="None"/>
-          <w:rFonts w:ascii="Arial" w:hAnsi="Arial"/>
-          <w:rtl w:val="0"/>
-          <w:lang w:val="en-US"/>
-        </w:rPr>
-        <w:t>React used as front end framework</w:t>
+        <w:spacing w:line="276" w:lineRule="auto"/>
+        <w:rPr>
+          <w:rStyle w:val="None"/>
+          <w:rFonts w:ascii="Arial" w:hAnsi="Arial"/>
+          <w:lang w:val="en-US"/>
+        </w:rPr>
+      </w:pPr>
+      <w:r>
+        <w:rPr>
+          <w:rStyle w:val="None"/>
+          <w:rFonts w:ascii="Arial" w:hAnsi="Arial"/>
+          <w:lang w:val="en-US"/>
+        </w:rPr>
+        <w:t>Currently in testing phase; slowly being rolled out to stress test</w:t>
       </w:r>
     </w:p>
     <w:p>
       <w:pPr>
         <w:pStyle w:val="Default"/>
-        <w:spacing w:after="100" w:line="100" w:lineRule="atLeast"/>
-        <w:rPr>
-          <w:rStyle w:val="Hyperlink.0"/>
-          <w:lang w:val="da-DK"/>
-        </w:rPr>
-      </w:pPr>
-      <w:r>
-        <w:rPr>
-          <w:rStyle w:val="None"/>
-          <w:rFonts w:ascii="Arial" w:hAnsi="Arial"/>
-          <w:u w:val="none"/>
-          <w:rtl w:val="0"/>
-          <w:lang w:val="da-DK"/>
-        </w:rPr>
-        <w:t xml:space="preserve">FrontDor | </w:t>
-      </w:r>
-      <w:r>
-        <w:rPr>
-          <w:rStyle w:val="Hyperlink.0"/>
-          <w:lang w:val="da-DK"/>
-        </w:rPr>
-        <w:fldChar w:fldCharType="begin" w:fldLock="0"/>
-      </w:r>
-      <w:r>
-        <w:rPr>
-          <w:rStyle w:val="Hyperlink.0"/>
-          <w:lang w:val="da-DK"/>
-        </w:rPr>
-        <w:instrText xml:space="preserve"> HYPERLINK "https://frontdor.herokuapp.com/"</w:instrText>
-      </w:r>
-      <w:r>
-        <w:rPr>
-          <w:rStyle w:val="Hyperlink.0"/>
-          <w:lang w:val="da-DK"/>
-        </w:rPr>
-        <w:fldChar w:fldCharType="separate" w:fldLock="0"/>
-      </w:r>
-      <w:r>
-        <w:rPr>
-          <w:rStyle w:val="Hyperlink.0"/>
-          <w:rtl w:val="0"/>
-          <w:lang w:val="da-DK"/>
-        </w:rPr>
-        <w:t>frontdor.herokuapp.com</w:t>
-      </w:r>
-      <w:r>
-        <w:rPr>
-          <w:lang w:val="da-DK"/>
-        </w:rPr>
-        <w:fldChar w:fldCharType="end" w:fldLock="0"/>
-      </w:r>
-      <w:r>
-        <w:rPr>
-          <w:rStyle w:val="None"/>
-          <w:rFonts w:ascii="Arial" w:hAnsi="Arial"/>
-          <w:u w:val="none"/>
-          <w:rtl w:val="0"/>
-          <w:lang w:val="da-DK"/>
-        </w:rPr>
-        <w:t xml:space="preserve"> | MERN Stack</w:t>
-      </w:r>
+        <w:spacing w:line="276" w:lineRule="auto"/>
+        <w:rPr>
+          <w:rFonts w:ascii="Arial" w:hAnsi="Arial"/>
+          <w:lang w:val="en-US"/>
+        </w:rPr>
+      </w:pPr>
     </w:p>
     <w:p>
       <w:pPr>
         <w:pStyle w:val="Default"/>
-        <w:numPr>
-          <w:ilvl w:val="0"/>
-          <w:numId w:val="2"/>
-        </w:numPr>
-        <w:bidi w:val="0"/>
-        <w:spacing w:line="100" w:lineRule="atLeast"/>
-        <w:ind w:right="0"/>
-        <w:jc w:val="left"/>
-        <w:rPr>
-          <w:rFonts w:ascii="Arial" w:hAnsi="Arial"/>
-          <w:rtl w:val="0"/>
-          <w:lang w:val="en-US"/>
-        </w:rPr>
-      </w:pPr>
-      <w:r>
-        <w:rPr>
-          <w:rStyle w:val="None"/>
-          <w:rFonts w:ascii="Arial" w:hAnsi="Arial"/>
-          <w:rtl w:val="0"/>
-          <w:lang w:val="en-US"/>
-        </w:rPr>
-        <w:t>Real-time chat application for small businesses to communicate internally/with customers via sms</w:t>
-      </w:r>
-    </w:p>
-    <w:p>
-      <w:pPr>
-        <w:pStyle w:val="Default"/>
-        <w:numPr>
-          <w:ilvl w:val="0"/>
-          <w:numId w:val="2"/>
-        </w:numPr>
-        <w:bidi w:val="0"/>
-        <w:spacing w:line="100" w:lineRule="atLeast"/>
-        <w:ind w:right="0"/>
-        <w:jc w:val="left"/>
-        <w:rPr>
-          <w:rFonts w:ascii="Arial" w:hAnsi="Arial"/>
-          <w:rtl w:val="0"/>
-          <w:lang w:val="en-US"/>
-        </w:rPr>
-      </w:pPr>
-      <w:r>
-        <w:rPr>
-          <w:rStyle w:val="None"/>
-          <w:rFonts w:ascii="Arial" w:hAnsi="Arial"/>
-          <w:rtl w:val="0"/>
-          <w:lang w:val="en-US"/>
-        </w:rPr>
-        <w:t>Worked as developer and as QA tester in group of four</w:t>
-      </w:r>
-    </w:p>
-    <w:p>
-      <w:pPr>
-        <w:pStyle w:val="Default"/>
-        <w:numPr>
-          <w:ilvl w:val="0"/>
-          <w:numId w:val="2"/>
-        </w:numPr>
-        <w:bidi w:val="0"/>
-        <w:spacing w:after="100" w:line="100" w:lineRule="atLeast"/>
-        <w:ind w:right="0"/>
-        <w:jc w:val="left"/>
-        <w:rPr>
-          <w:rFonts w:ascii="Arial" w:hAnsi="Arial"/>
-          <w:rtl w:val="0"/>
-          <w:lang w:val="en-US"/>
-        </w:rPr>
-      </w:pPr>
-      <w:r>
-        <w:rPr>
-          <w:rStyle w:val="None"/>
-          <w:rFonts w:ascii="Arial" w:hAnsi="Arial"/>
-          <w:rtl w:val="0"/>
-          <w:lang w:val="en-US"/>
-        </w:rPr>
-        <w:t>Feathers.js, Sockets.io, Twilio (used for sms)</w:t>
-      </w:r>
-    </w:p>
-    <w:p>
-      <w:pPr>
-        <w:pStyle w:val="Default"/>
-        <w:bidi w:val="0"/>
-        <w:spacing w:after="100" w:line="100" w:lineRule="atLeast"/>
-        <w:ind w:left="0" w:right="0" w:firstLine="0"/>
-        <w:jc w:val="left"/>
-        <w:rPr>
-          <w:rStyle w:val="None"/>
-          <w:rFonts w:ascii="Arial" w:cs="Arial" w:hAnsi="Arial" w:eastAsia="Arial"/>
-          <w:rtl w:val="0"/>
-          <w:lang w:val="en-US"/>
-        </w:rPr>
-      </w:pPr>
-      <w:r>
-        <w:rPr>
-          <w:rStyle w:val="None"/>
-          <w:rFonts w:ascii="Arial" w:hAnsi="Arial"/>
-          <w:rtl w:val="0"/>
-          <w:lang w:val="en-US"/>
-        </w:rPr>
-        <w:t xml:space="preserve">Field Service App | </w:t>
-      </w:r>
-      <w:r>
-        <w:rPr>
-          <w:rStyle w:val="Hyperlink.3"/>
-          <w:rFonts w:ascii="Arial" w:cs="Arial" w:hAnsi="Arial" w:eastAsia="Arial"/>
-          <w:lang w:val="en-US"/>
-        </w:rPr>
-        <w:fldChar w:fldCharType="begin" w:fldLock="0"/>
-      </w:r>
-      <w:r>
-        <w:rPr>
-          <w:rStyle w:val="Hyperlink.3"/>
-          <w:rFonts w:ascii="Arial" w:cs="Arial" w:hAnsi="Arial" w:eastAsia="Arial"/>
-          <w:lang w:val="en-US"/>
-        </w:rPr>
-        <w:instrText xml:space="preserve"> HYPERLINK "https://alba-v2-test.herokuapp.com/"</w:instrText>
-      </w:r>
-      <w:r>
-        <w:rPr>
-          <w:rStyle w:val="Hyperlink.3"/>
-          <w:rFonts w:ascii="Arial" w:cs="Arial" w:hAnsi="Arial" w:eastAsia="Arial"/>
-          <w:lang w:val="en-US"/>
-        </w:rPr>
-        <w:fldChar w:fldCharType="separate" w:fldLock="0"/>
-      </w:r>
-      <w:r>
-        <w:rPr>
-          <w:rStyle w:val="Hyperlink.3"/>
-          <w:rFonts w:ascii="Arial" w:hAnsi="Arial"/>
-          <w:rtl w:val="0"/>
-          <w:lang w:val="en-US"/>
-        </w:rPr>
-        <w:t>alba-v2-test.herokuapp.com</w:t>
-      </w:r>
-      <w:r>
-        <w:rPr>
-          <w:rFonts w:ascii="Arial" w:cs="Arial" w:hAnsi="Arial" w:eastAsia="Arial"/>
-          <w:lang w:val="en-US"/>
-        </w:rPr>
-        <w:fldChar w:fldCharType="end" w:fldLock="0"/>
-      </w:r>
-      <w:r>
-        <w:rPr>
-          <w:rStyle w:val="None"/>
-          <w:rFonts w:ascii="Arial" w:hAnsi="Arial"/>
-          <w:rtl w:val="0"/>
-          <w:lang w:val="en-US"/>
-        </w:rPr>
-        <w:t xml:space="preserve"> | MERN Stack</w:t>
-      </w:r>
-    </w:p>
-    <w:p>
-      <w:pPr>
-        <w:pStyle w:val="Default"/>
-        <w:numPr>
-          <w:ilvl w:val="0"/>
-          <w:numId w:val="2"/>
-        </w:numPr>
-        <w:bidi w:val="0"/>
-        <w:spacing w:line="20" w:lineRule="atLeast"/>
-        <w:ind w:right="0"/>
-        <w:jc w:val="left"/>
-        <w:rPr>
-          <w:rFonts w:ascii="Arial" w:hAnsi="Arial"/>
-          <w:rtl w:val="0"/>
-          <w:lang w:val="en-US"/>
-        </w:rPr>
-      </w:pPr>
-      <w:r>
-        <w:rPr>
-          <w:rStyle w:val="None"/>
-          <w:rFonts w:ascii="Arial" w:hAnsi="Arial"/>
-          <w:rtl w:val="0"/>
-          <w:lang w:val="en-US"/>
-        </w:rPr>
-        <w:t>Application specifically designed for the use of older friends in the hall as the UI in Alba is too small and unintuitive for them</w:t>
-      </w:r>
-    </w:p>
-    <w:p>
-      <w:pPr>
-        <w:pStyle w:val="Default"/>
-        <w:numPr>
-          <w:ilvl w:val="0"/>
-          <w:numId w:val="2"/>
-        </w:numPr>
-        <w:bidi w:val="0"/>
-        <w:spacing w:line="20" w:lineRule="atLeast"/>
-        <w:ind w:right="0"/>
-        <w:jc w:val="left"/>
-        <w:rPr>
-          <w:rFonts w:ascii="Arial" w:hAnsi="Arial"/>
-          <w:rtl w:val="0"/>
-          <w:lang w:val="en-US"/>
-        </w:rPr>
-      </w:pPr>
-      <w:r>
-        <w:rPr>
-          <w:rStyle w:val="None"/>
-          <w:rFonts w:ascii="Arial" w:hAnsi="Arial"/>
-          <w:rtl w:val="0"/>
-          <w:lang w:val="en-US"/>
-        </w:rPr>
-        <w:t>Solo project</w:t>
-      </w:r>
-    </w:p>
-    <w:p>
-      <w:pPr>
-        <w:pStyle w:val="Default"/>
-        <w:numPr>
-          <w:ilvl w:val="0"/>
-          <w:numId w:val="2"/>
-        </w:numPr>
-        <w:bidi w:val="0"/>
-        <w:spacing w:line="20" w:lineRule="atLeast"/>
-        <w:ind w:right="0"/>
-        <w:jc w:val="left"/>
-        <w:rPr>
-          <w:rFonts w:ascii="Arial" w:hAnsi="Arial"/>
-          <w:rtl w:val="0"/>
-          <w:lang w:val="en-US"/>
-        </w:rPr>
-      </w:pPr>
-      <w:r>
-        <w:rPr>
-          <w:rStyle w:val="None"/>
-          <w:rFonts w:ascii="Arial" w:hAnsi="Arial"/>
-          <w:rtl w:val="0"/>
-          <w:lang w:val="en-US"/>
-        </w:rPr>
-        <w:t>Still in development - features to be added in future: mass import of data, cleaner UI</w:t>
-      </w:r>
-    </w:p>
-    <w:p>
-      <w:pPr>
-        <w:pStyle w:val="Default"/>
-        <w:spacing w:after="100" w:line="100" w:lineRule="atLeast"/>
-        <w:rPr>
-          <w:rStyle w:val="None"/>
-          <w:rFonts w:ascii="Arial" w:cs="Arial" w:hAnsi="Arial" w:eastAsia="Arial"/>
-          <w:b w:val="1"/>
-          <w:bCs w:val="1"/>
+        <w:spacing w:line="276" w:lineRule="auto"/>
+        <w:rPr>
+          <w:rStyle w:val="None"/>
+          <w:rFonts w:ascii="Arial" w:eastAsia="Arial" w:hAnsi="Arial" w:cs="Arial"/>
+          <w:b/>
+          <w:bCs/>
           <w:sz w:val="24"/>
           <w:szCs w:val="24"/>
           <w:lang w:val="de-DE"/>
@@ -1203,11 +945,10 @@
         <w:rPr>
           <w:rStyle w:val="None"/>
           <w:rFonts w:ascii="Arial" w:hAnsi="Arial"/>
-          <w:b w:val="1"/>
-          <w:bCs w:val="1"/>
+          <w:b/>
+          <w:bCs/>
           <w:sz w:val="24"/>
           <w:szCs w:val="24"/>
-          <w:rtl w:val="0"/>
           <w:lang w:val="de-DE"/>
         </w:rPr>
         <w:t>EXPERIENCE</w:t>
@@ -1216,12 +957,12 @@
     <w:p>
       <w:pPr>
         <w:pStyle w:val="Default"/>
-        <w:spacing w:line="100" w:lineRule="atLeast"/>
-        <w:rPr>
-          <w:rStyle w:val="None"/>
-          <w:rFonts w:ascii="Arial" w:cs="Arial" w:hAnsi="Arial" w:eastAsia="Arial"/>
-          <w:b w:val="1"/>
-          <w:bCs w:val="1"/>
+        <w:spacing w:line="276" w:lineRule="auto"/>
+        <w:rPr>
+          <w:rStyle w:val="None"/>
+          <w:rFonts w:ascii="Arial" w:eastAsia="Arial" w:hAnsi="Arial" w:cs="Arial"/>
+          <w:b/>
+          <w:bCs/>
           <w:sz w:val="24"/>
           <w:szCs w:val="24"/>
         </w:rPr>
@@ -1230,11 +971,10 @@
         <w:rPr>
           <w:rStyle w:val="None"/>
           <w:rFonts w:ascii="Arial" w:hAnsi="Arial"/>
-          <w:b w:val="1"/>
-          <w:bCs w:val="1"/>
+          <w:b/>
+          <w:bCs/>
           <w:sz w:val="24"/>
           <w:szCs w:val="24"/>
-          <w:rtl w:val="0"/>
           <w:lang w:val="en-US"/>
         </w:rPr>
         <w:t xml:space="preserve">Private Tutor, Self-Employed </w:t>
@@ -1242,12 +982,11 @@
       <w:r>
         <w:rPr>
           <w:rStyle w:val="None"/>
-          <w:rFonts w:ascii="Arial" w:hAnsi="Arial" w:hint="default"/>
-          <w:b w:val="1"/>
-          <w:bCs w:val="1"/>
+          <w:rFonts w:ascii="Arial" w:hAnsi="Arial"/>
+          <w:b/>
+          <w:bCs/>
           <w:sz w:val="24"/>
           <w:szCs w:val="24"/>
-          <w:rtl w:val="0"/>
           <w:lang w:val="en-US"/>
         </w:rPr>
         <w:t xml:space="preserve">— </w:t>
@@ -1256,24 +995,21 @@
         <w:rPr>
           <w:rStyle w:val="None"/>
           <w:rFonts w:ascii="Arial" w:hAnsi="Arial"/>
-          <w:b w:val="1"/>
-          <w:bCs w:val="1"/>
+          <w:b/>
+          <w:bCs/>
           <w:sz w:val="24"/>
           <w:szCs w:val="24"/>
-          <w:rtl w:val="0"/>
-          <w:lang w:val="da-DK"/>
         </w:rPr>
         <w:t>August 2018</w:t>
       </w:r>
       <w:r>
         <w:rPr>
           <w:rStyle w:val="None"/>
-          <w:rFonts w:ascii="Arial" w:hAnsi="Arial" w:hint="default"/>
-          <w:b w:val="1"/>
-          <w:bCs w:val="1"/>
+          <w:rFonts w:ascii="Arial" w:hAnsi="Arial"/>
+          <w:b/>
+          <w:bCs/>
           <w:sz w:val="24"/>
           <w:szCs w:val="24"/>
-          <w:rtl w:val="0"/>
           <w:lang w:val="en-US"/>
         </w:rPr>
         <w:t>—</w:t>
@@ -1282,11 +1018,10 @@
         <w:rPr>
           <w:rStyle w:val="None"/>
           <w:rFonts w:ascii="Arial" w:hAnsi="Arial"/>
-          <w:b w:val="1"/>
-          <w:bCs w:val="1"/>
+          <w:b/>
+          <w:bCs/>
           <w:sz w:val="24"/>
           <w:szCs w:val="24"/>
-          <w:rtl w:val="0"/>
           <w:lang w:val="en-US"/>
         </w:rPr>
         <w:t>May 2019</w:t>
@@ -1295,18 +1030,17 @@
     <w:p>
       <w:pPr>
         <w:pStyle w:val="Default"/>
-        <w:spacing w:after="100" w:line="280" w:lineRule="atLeast"/>
-        <w:rPr>
-          <w:rStyle w:val="None"/>
-          <w:rFonts w:ascii="Arial" w:cs="Arial" w:hAnsi="Arial" w:eastAsia="Arial"/>
-          <w:lang w:val="en-US"/>
-        </w:rPr>
-      </w:pPr>
-      <w:r>
-        <w:rPr>
-          <w:rStyle w:val="None"/>
-          <w:rFonts w:ascii="Arial" w:hAnsi="Arial"/>
-          <w:rtl w:val="0"/>
+        <w:spacing w:after="100" w:line="276" w:lineRule="auto"/>
+        <w:rPr>
+          <w:rStyle w:val="None"/>
+          <w:rFonts w:ascii="Arial" w:eastAsia="Arial" w:hAnsi="Arial" w:cs="Arial"/>
+          <w:lang w:val="en-US"/>
+        </w:rPr>
+      </w:pPr>
+      <w:r>
+        <w:rPr>
+          <w:rStyle w:val="None"/>
+          <w:rFonts w:ascii="Arial" w:hAnsi="Arial"/>
           <w:lang w:val="en-US"/>
         </w:rPr>
         <w:t>Tutored high school students in STEM classes, mainly AP Calculus and AP Physics.</w:t>
@@ -1315,12 +1049,12 @@
     <w:p>
       <w:pPr>
         <w:pStyle w:val="Default"/>
-        <w:spacing w:line="100" w:lineRule="atLeast"/>
-        <w:rPr>
-          <w:rStyle w:val="None"/>
-          <w:rFonts w:ascii="Arial" w:cs="Arial" w:hAnsi="Arial" w:eastAsia="Arial"/>
-          <w:b w:val="1"/>
-          <w:bCs w:val="1"/>
+        <w:spacing w:line="276" w:lineRule="auto"/>
+        <w:rPr>
+          <w:rStyle w:val="None"/>
+          <w:rFonts w:ascii="Arial" w:eastAsia="Arial" w:hAnsi="Arial" w:cs="Arial"/>
+          <w:b/>
+          <w:bCs/>
           <w:sz w:val="24"/>
           <w:szCs w:val="24"/>
           <w:lang w:val="it-IT"/>
@@ -1330,11 +1064,10 @@
         <w:rPr>
           <w:rStyle w:val="None"/>
           <w:rFonts w:ascii="Arial" w:hAnsi="Arial"/>
-          <w:b w:val="1"/>
-          <w:bCs w:val="1"/>
+          <w:b/>
+          <w:bCs/>
           <w:sz w:val="24"/>
           <w:szCs w:val="24"/>
-          <w:rtl w:val="0"/>
           <w:lang w:val="en-US"/>
         </w:rPr>
         <w:t xml:space="preserve">Math Instructor, JJ Education </w:t>
@@ -1342,12 +1075,11 @@
       <w:r>
         <w:rPr>
           <w:rStyle w:val="None"/>
-          <w:rFonts w:ascii="Arial" w:hAnsi="Arial" w:hint="default"/>
-          <w:b w:val="1"/>
-          <w:bCs w:val="1"/>
+          <w:rFonts w:ascii="Arial" w:hAnsi="Arial"/>
+          <w:b/>
+          <w:bCs/>
           <w:sz w:val="24"/>
           <w:szCs w:val="24"/>
-          <w:rtl w:val="0"/>
           <w:lang w:val="en-US"/>
         </w:rPr>
         <w:t xml:space="preserve">— </w:t>
@@ -1356,50 +1088,34 @@
         <w:rPr>
           <w:rStyle w:val="None"/>
           <w:rFonts w:ascii="Arial" w:hAnsi="Arial"/>
-          <w:b w:val="1"/>
-          <w:bCs w:val="1"/>
+          <w:b/>
+          <w:bCs/>
           <w:sz w:val="24"/>
           <w:szCs w:val="24"/>
-          <w:rtl w:val="0"/>
-          <w:lang w:val="en-US"/>
-        </w:rPr>
-        <w:t>June</w:t>
-      </w:r>
-      <w:r>
-        <w:rPr>
-          <w:rStyle w:val="None"/>
-          <w:rFonts w:ascii="Arial" w:hAnsi="Arial"/>
-          <w:b w:val="1"/>
-          <w:bCs w:val="1"/>
+          <w:lang w:val="en-US"/>
+        </w:rPr>
+        <w:t>June 2019</w:t>
+      </w:r>
+      <w:r>
+        <w:rPr>
+          <w:rStyle w:val="None"/>
+          <w:rFonts w:ascii="Arial" w:hAnsi="Arial"/>
+          <w:b/>
+          <w:bCs/>
           <w:sz w:val="24"/>
           <w:szCs w:val="24"/>
-          <w:rtl w:val="0"/>
-          <w:lang w:val="en-US"/>
-        </w:rPr>
-        <w:t xml:space="preserve"> 2019</w:t>
-      </w:r>
-      <w:r>
-        <w:rPr>
-          <w:rStyle w:val="None"/>
-          <w:rFonts w:ascii="Arial" w:hAnsi="Arial" w:hint="default"/>
-          <w:b w:val="1"/>
-          <w:bCs w:val="1"/>
+          <w:lang w:val="en-US"/>
+        </w:rPr>
+        <w:t>—</w:t>
+      </w:r>
+      <w:r>
+        <w:rPr>
+          <w:rStyle w:val="None"/>
+          <w:rFonts w:ascii="Arial" w:hAnsi="Arial"/>
+          <w:b/>
+          <w:bCs/>
           <w:sz w:val="24"/>
           <w:szCs w:val="24"/>
-          <w:rtl w:val="0"/>
-          <w:lang w:val="en-US"/>
-        </w:rPr>
-        <w:t>—</w:t>
-      </w:r>
-      <w:r>
-        <w:rPr>
-          <w:rStyle w:val="None"/>
-          <w:rFonts w:ascii="Arial" w:hAnsi="Arial"/>
-          <w:b w:val="1"/>
-          <w:bCs w:val="1"/>
-          <w:sz w:val="24"/>
-          <w:szCs w:val="24"/>
-          <w:rtl w:val="0"/>
           <w:lang w:val="en-US"/>
         </w:rPr>
         <w:t>Present</w:t>
@@ -1408,73 +1124,111 @@
     <w:p>
       <w:pPr>
         <w:pStyle w:val="Default"/>
-        <w:spacing w:line="100" w:lineRule="atLeast"/>
-      </w:pPr>
-      <w:r>
-        <w:rPr>
-          <w:rStyle w:val="None"/>
-          <w:rFonts w:ascii="Arial" w:hAnsi="Arial"/>
-          <w:rtl w:val="0"/>
-          <w:lang w:val="en-US"/>
-        </w:rPr>
-        <w:t>Tutored students ranging from 6th grade to 12th grade in math (6th grade - calculus)</w:t>
+        <w:spacing w:line="276" w:lineRule="auto"/>
+      </w:pPr>
+      <w:r>
+        <w:rPr>
+          <w:rStyle w:val="None"/>
+          <w:rFonts w:ascii="Arial" w:hAnsi="Arial"/>
+          <w:lang w:val="en-US"/>
+        </w:rPr>
+        <w:t xml:space="preserve">Tutored students ranging from </w:t>
+      </w:r>
+      <w:r>
+        <w:rPr>
+          <w:rStyle w:val="None"/>
+          <w:rFonts w:ascii="Arial" w:hAnsi="Arial"/>
+          <w:lang w:val="en-US"/>
+        </w:rPr>
+        <w:t>6th grade to 12th grade in math (6th grade - calculus)</w:t>
       </w:r>
     </w:p>
     <w:sectPr>
-      <w:headerReference w:type="default" r:id="rId4"/>
-      <w:footerReference w:type="default" r:id="rId5"/>
-      <w:pgSz w:w="12240" w:h="15840" w:orient="portrait"/>
-      <w:pgMar w:top="1008" w:right="1008" w:bottom="1008" w:left="1008" w:header="720" w:footer="864"/>
-      <w:bidi w:val="0"/>
+      <w:headerReference w:type="default" r:id="rId11"/>
+      <w:footerReference w:type="default" r:id="rId12"/>
+      <w:pgSz w:w="12240" w:h="15840"/>
+      <w:pgMar w:top="1008" w:right="1008" w:bottom="1008" w:left="1008" w:header="720" w:footer="864" w:gutter="0"/>
+      <w:cols w:space="720"/>
     </w:sectPr>
   </w:body>
 </w:document>
 </file>
 
+<file path=word/endnotes.xml><?xml version="1.0" encoding="utf-8"?>
+<w:endnotes xmlns:wpc="http://schemas.microsoft.com/office/word/2010/wordprocessingCanvas" xmlns:cx="http://schemas.microsoft.com/office/drawing/2014/chartex" xmlns:cx1="http://schemas.microsoft.com/office/drawing/2015/9/8/chartex" xmlns:cx2="http://schemas.microsoft.com/office/drawing/2015/10/21/chartex" xmlns:cx3="http://schemas.microsoft.com/office/drawing/2016/5/9/chartex" xmlns:cx4="http://schemas.microsoft.com/office/drawing/2016/5/10/chartex" xmlns:cx5="http://schemas.microsoft.com/office/drawing/2016/5/11/chartex" xmlns:cx6="http://schemas.microsoft.com/office/drawing/2016/5/12/chartex" xmlns:cx7="http://schemas.microsoft.com/office/drawing/2016/5/13/chartex" xmlns:cx8="http://schemas.microsoft.com/office/drawing/2016/5/14/chartex" xmlns:mc="http://schemas.openxmlformats.org/markup-compatibility/2006" xmlns:aink="http://schemas.microsoft.com/office/drawing/2016/ink" xmlns:am3d="http://schemas.microsoft.com/office/drawing/2017/model3d" xmlns:o="urn:schemas-microsoft-com:office:office" xmlns:r="http://schemas.openxmlformats.org/officeDocument/2006/relationships" xmlns:m="http://schemas.openxmlformats.org/officeDocument/2006/math" xmlns:v="urn:schemas-microsoft-com:vml" xmlns:wp14="http://schemas.microsoft.com/office/word/2010/wordprocessingDrawing" xmlns:wp="http://schemas.openxmlformats.org/drawingml/2006/wordprocessingDrawing" xmlns:w10="urn:schemas-microsoft-com:office:word" xmlns:w="http://schemas.openxmlformats.org/wordprocessingml/2006/main" xmlns:w14="http://schemas.microsoft.com/office/word/2010/wordml" xmlns:w15="http://schemas.microsoft.com/office/word/2012/wordml" xmlns:w16cid="http://schemas.microsoft.com/office/word/2016/wordml/cid" xmlns:w16se="http://schemas.microsoft.com/office/word/2015/wordml/symex" xmlns:wpg="http://schemas.microsoft.com/office/word/2010/wordprocessingGroup" xmlns:wpi="http://schemas.microsoft.com/office/word/2010/wordprocessingInk" xmlns:wne="http://schemas.microsoft.com/office/word/2006/wordml" xmlns:wps="http://schemas.microsoft.com/office/word/2010/wordprocessingShape" mc:Ignorable="w14 w15 w16se w16cid wp14">
+  <w:endnote w:type="separator" w:id="-1">
+    <w:p>
+      <w:r>
+        <w:separator/>
+      </w:r>
+    </w:p>
+  </w:endnote>
+  <w:endnote w:type="continuationSeparator" w:id="0">
+    <w:p>
+      <w:r>
+        <w:continuationSeparator/>
+      </w:r>
+    </w:p>
+  </w:endnote>
+</w:endnotes>
+</file>
+
 <file path=word/footer1.xml><?xml version="1.0" encoding="utf-8"?>
-<w:ftr xmlns:r="http://schemas.openxmlformats.org/officeDocument/2006/relationships" xmlns:wp="http://schemas.openxmlformats.org/drawingml/2006/wordprocessingDrawing" xmlns:w="http://schemas.openxmlformats.org/wordprocessingml/2006/main" xmlns:w10="urn:schemas-microsoft-com:office:word" xmlns:w14="http://schemas.microsoft.com/office/word/2010/wordml" xmlns:wps="http://schemas.microsoft.com/office/word/2010/wordprocessingShape" xmlns:wpg="http://schemas.microsoft.com/office/word/2010/wordprocessingGroup" xmlns:mc="http://schemas.openxmlformats.org/markup-compatibility/2006" xmlns:v="urn:schemas-microsoft-com:vml" xmlns:o="urn:schemas-microsoft-com:office:office" xmlns:m="http://schemas.openxmlformats.org/officeDocument/2006/math" mc:Ignorable="w14">
+<w:ftr xmlns:wpc="http://schemas.microsoft.com/office/word/2010/wordprocessingCanvas" xmlns:cx="http://schemas.microsoft.com/office/drawing/2014/chartex" xmlns:cx1="http://schemas.microsoft.com/office/drawing/2015/9/8/chartex" xmlns:cx2="http://schemas.microsoft.com/office/drawing/2015/10/21/chartex" xmlns:cx3="http://schemas.microsoft.com/office/drawing/2016/5/9/chartex" xmlns:cx4="http://schemas.microsoft.com/office/drawing/2016/5/10/chartex" xmlns:cx5="http://schemas.microsoft.com/office/drawing/2016/5/11/chartex" xmlns:cx6="http://schemas.microsoft.com/office/drawing/2016/5/12/chartex" xmlns:cx7="http://schemas.microsoft.com/office/drawing/2016/5/13/chartex" xmlns:cx8="http://schemas.microsoft.com/office/drawing/2016/5/14/chartex" xmlns:mc="http://schemas.openxmlformats.org/markup-compatibility/2006" xmlns:aink="http://schemas.microsoft.com/office/drawing/2016/ink" xmlns:am3d="http://schemas.microsoft.com/office/drawing/2017/model3d" xmlns:o="urn:schemas-microsoft-com:office:office" xmlns:r="http://schemas.openxmlformats.org/officeDocument/2006/relationships" xmlns:m="http://schemas.openxmlformats.org/officeDocument/2006/math" xmlns:v="urn:schemas-microsoft-com:vml" xmlns:wp14="http://schemas.microsoft.com/office/word/2010/wordprocessingDrawing" xmlns:wp="http://schemas.openxmlformats.org/drawingml/2006/wordprocessingDrawing" xmlns:w10="urn:schemas-microsoft-com:office:word" xmlns:w="http://schemas.openxmlformats.org/wordprocessingml/2006/main" xmlns:w14="http://schemas.microsoft.com/office/word/2010/wordml" xmlns:w15="http://schemas.microsoft.com/office/word/2012/wordml" xmlns:w16cid="http://schemas.microsoft.com/office/word/2016/wordml/cid" xmlns:w16se="http://schemas.microsoft.com/office/word/2015/wordml/symex" xmlns:wpg="http://schemas.microsoft.com/office/word/2010/wordprocessingGroup" xmlns:wpi="http://schemas.microsoft.com/office/word/2010/wordprocessingInk" xmlns:wne="http://schemas.microsoft.com/office/word/2006/wordml" xmlns:wps="http://schemas.microsoft.com/office/word/2010/wordprocessingShape" mc:Ignorable="w14 w15 w16se w16cid wp14">
   <w:p>
     <w:pPr>
-      <w:pStyle w:val="Header &amp; Footer"/>
-      <w:bidi w:val="0"/>
+      <w:pStyle w:val="HeaderFooter"/>
     </w:pPr>
-    <w:r/>
   </w:p>
 </w:ftr>
 </file>
 
+<file path=word/footnotes.xml><?xml version="1.0" encoding="utf-8"?>
+<w:footnotes xmlns:wpc="http://schemas.microsoft.com/office/word/2010/wordprocessingCanvas" xmlns:cx="http://schemas.microsoft.com/office/drawing/2014/chartex" xmlns:cx1="http://schemas.microsoft.com/office/drawing/2015/9/8/chartex" xmlns:cx2="http://schemas.microsoft.com/office/drawing/2015/10/21/chartex" xmlns:cx3="http://schemas.microsoft.com/office/drawing/2016/5/9/chartex" xmlns:cx4="http://schemas.microsoft.com/office/drawing/2016/5/10/chartex" xmlns:cx5="http://schemas.microsoft.com/office/drawing/2016/5/11/chartex" xmlns:cx6="http://schemas.microsoft.com/office/drawing/2016/5/12/chartex" xmlns:cx7="http://schemas.microsoft.com/office/drawing/2016/5/13/chartex" xmlns:cx8="http://schemas.microsoft.com/office/drawing/2016/5/14/chartex" xmlns:mc="http://schemas.openxmlformats.org/markup-compatibility/2006" xmlns:aink="http://schemas.microsoft.com/office/drawing/2016/ink" xmlns:am3d="http://schemas.microsoft.com/office/drawing/2017/model3d" xmlns:o="urn:schemas-microsoft-com:office:office" xmlns:r="http://schemas.openxmlformats.org/officeDocument/2006/relationships" xmlns:m="http://schemas.openxmlformats.org/officeDocument/2006/math" xmlns:v="urn:schemas-microsoft-com:vml" xmlns:wp14="http://schemas.microsoft.com/office/word/2010/wordprocessingDrawing" xmlns:wp="http://schemas.openxmlformats.org/drawingml/2006/wordprocessingDrawing" xmlns:w10="urn:schemas-microsoft-com:office:word" xmlns:w="http://schemas.openxmlformats.org/wordprocessingml/2006/main" xmlns:w14="http://schemas.microsoft.com/office/word/2010/wordml" xmlns:w15="http://schemas.microsoft.com/office/word/2012/wordml" xmlns:w16cid="http://schemas.microsoft.com/office/word/2016/wordml/cid" xmlns:w16se="http://schemas.microsoft.com/office/word/2015/wordml/symex" xmlns:wpg="http://schemas.microsoft.com/office/word/2010/wordprocessingGroup" xmlns:wpi="http://schemas.microsoft.com/office/word/2010/wordprocessingInk" xmlns:wne="http://schemas.microsoft.com/office/word/2006/wordml" xmlns:wps="http://schemas.microsoft.com/office/word/2010/wordprocessingShape" mc:Ignorable="w14 w15 w16se w16cid wp14">
+  <w:footnote w:type="separator" w:id="-1">
+    <w:p>
+      <w:r>
+        <w:separator/>
+      </w:r>
+    </w:p>
+  </w:footnote>
+  <w:footnote w:type="continuationSeparator" w:id="0">
+    <w:p>
+      <w:r>
+        <w:continuationSeparator/>
+      </w:r>
+    </w:p>
+  </w:footnote>
+</w:footnotes>
+</file>
+
 <file path=word/header1.xml><?xml version="1.0" encoding="utf-8"?>
-<w:hdr xmlns:r="http://schemas.openxmlformats.org/officeDocument/2006/relationships" xmlns:wp="http://schemas.openxmlformats.org/drawingml/2006/wordprocessingDrawing" xmlns:w="http://schemas.openxmlformats.org/wordprocessingml/2006/main" xmlns:w10="urn:schemas-microsoft-com:office:word" xmlns:w14="http://schemas.microsoft.com/office/word/2010/wordml" xmlns:wps="http://schemas.microsoft.com/office/word/2010/wordprocessingShape" xmlns:wpg="http://schemas.microsoft.com/office/word/2010/wordprocessingGroup" xmlns:mc="http://schemas.openxmlformats.org/markup-compatibility/2006" xmlns:v="urn:schemas-microsoft-com:vml" xmlns:o="urn:schemas-microsoft-com:office:office" xmlns:m="http://schemas.openxmlformats.org/officeDocument/2006/math" mc:Ignorable="w14">
+<w:hdr xmlns:wpc="http://schemas.microsoft.com/office/word/2010/wordprocessingCanvas" xmlns:cx="http://schemas.microsoft.com/office/drawing/2014/chartex" xmlns:cx1="http://schemas.microsoft.com/office/drawing/2015/9/8/chartex" xmlns:cx2="http://schemas.microsoft.com/office/drawing/2015/10/21/chartex" xmlns:cx3="http://schemas.microsoft.com/office/drawing/2016/5/9/chartex" xmlns:cx4="http://schemas.microsoft.com/office/drawing/2016/5/10/chartex" xmlns:cx5="http://schemas.microsoft.com/office/drawing/2016/5/11/chartex" xmlns:cx6="http://schemas.microsoft.com/office/drawing/2016/5/12/chartex" xmlns:cx7="http://schemas.microsoft.com/office/drawing/2016/5/13/chartex" xmlns:cx8="http://schemas.microsoft.com/office/drawing/2016/5/14/chartex" xmlns:mc="http://schemas.openxmlformats.org/markup-compatibility/2006" xmlns:aink="http://schemas.microsoft.com/office/drawing/2016/ink" xmlns:am3d="http://schemas.microsoft.com/office/drawing/2017/model3d" xmlns:o="urn:schemas-microsoft-com:office:office" xmlns:r="http://schemas.openxmlformats.org/officeDocument/2006/relationships" xmlns:m="http://schemas.openxmlformats.org/officeDocument/2006/math" xmlns:v="urn:schemas-microsoft-com:vml" xmlns:wp14="http://schemas.microsoft.com/office/word/2010/wordprocessingDrawing" xmlns:wp="http://schemas.openxmlformats.org/drawingml/2006/wordprocessingDrawing" xmlns:w10="urn:schemas-microsoft-com:office:word" xmlns:w="http://schemas.openxmlformats.org/wordprocessingml/2006/main" xmlns:w14="http://schemas.microsoft.com/office/word/2010/wordml" xmlns:w15="http://schemas.microsoft.com/office/word/2012/wordml" xmlns:w16cid="http://schemas.microsoft.com/office/word/2016/wordml/cid" xmlns:w16se="http://schemas.microsoft.com/office/word/2015/wordml/symex" xmlns:wpg="http://schemas.microsoft.com/office/word/2010/wordprocessingGroup" xmlns:wpi="http://schemas.microsoft.com/office/word/2010/wordprocessingInk" xmlns:wne="http://schemas.microsoft.com/office/word/2006/wordml" xmlns:wps="http://schemas.microsoft.com/office/word/2010/wordprocessingShape" mc:Ignorable="w14 w15 w16se w16cid wp14">
   <w:p>
     <w:pPr>
-      <w:pStyle w:val="Header &amp; Footer"/>
-      <w:bidi w:val="0"/>
+      <w:pStyle w:val="HeaderFooter"/>
     </w:pPr>
-    <w:r/>
   </w:p>
 </w:hdr>
 </file>
 
 <file path=word/numbering.xml><?xml version="1.0" encoding="utf-8"?>
-<w:numbering xmlns:w="http://schemas.openxmlformats.org/wordprocessingml/2006/main" xmlns:wp="http://schemas.openxmlformats.org/drawingml/2006/wordprocessingDrawing" xmlns:w14="http://schemas.microsoft.com/office/word/2010/wordml" xmlns:r="http://schemas.openxmlformats.org/officeDocument/2006/relationships" xmlns:v="urn:schemas-microsoft-com:vml" xmlns:o="urn:schemas-microsoft-com:office:office">
-  <w:abstractNum w:abstractNumId="0">
+<w:numbering xmlns:wpc="http://schemas.microsoft.com/office/word/2010/wordprocessingCanvas" xmlns:cx="http://schemas.microsoft.com/office/drawing/2014/chartex" xmlns:cx1="http://schemas.microsoft.com/office/drawing/2015/9/8/chartex" xmlns:cx2="http://schemas.microsoft.com/office/drawing/2015/10/21/chartex" xmlns:cx3="http://schemas.microsoft.com/office/drawing/2016/5/9/chartex" xmlns:cx4="http://schemas.microsoft.com/office/drawing/2016/5/10/chartex" xmlns:cx5="http://schemas.microsoft.com/office/drawing/2016/5/11/chartex" xmlns:cx6="http://schemas.microsoft.com/office/drawing/2016/5/12/chartex" xmlns:cx7="http://schemas.microsoft.com/office/drawing/2016/5/13/chartex" xmlns:cx8="http://schemas.microsoft.com/office/drawing/2016/5/14/chartex" xmlns:mc="http://schemas.openxmlformats.org/markup-compatibility/2006" xmlns:aink="http://schemas.microsoft.com/office/drawing/2016/ink" xmlns:am3d="http://schemas.microsoft.com/office/drawing/2017/model3d" xmlns:o="urn:schemas-microsoft-com:office:office" xmlns:r="http://schemas.openxmlformats.org/officeDocument/2006/relationships" xmlns:m="http://schemas.openxmlformats.org/officeDocument/2006/math" xmlns:v="urn:schemas-microsoft-com:vml" xmlns:wp14="http://schemas.microsoft.com/office/word/2010/wordprocessingDrawing" xmlns:wp="http://schemas.openxmlformats.org/drawingml/2006/wordprocessingDrawing" xmlns:w10="urn:schemas-microsoft-com:office:word" xmlns:w="http://schemas.openxmlformats.org/wordprocessingml/2006/main" xmlns:w14="http://schemas.microsoft.com/office/word/2010/wordml" xmlns:w15="http://schemas.microsoft.com/office/word/2012/wordml" xmlns:w16cid="http://schemas.microsoft.com/office/word/2016/wordml/cid" xmlns:w16se="http://schemas.microsoft.com/office/word/2015/wordml/symex" xmlns:wpg="http://schemas.microsoft.com/office/word/2010/wordprocessingGroup" xmlns:wpi="http://schemas.microsoft.com/office/word/2010/wordprocessingInk" xmlns:wne="http://schemas.microsoft.com/office/word/2006/wordml" xmlns:wps="http://schemas.microsoft.com/office/word/2010/wordprocessingShape" mc:Ignorable="w14 w15 w16se w16cid wp14">
+  <w:abstractNum w:abstractNumId="0" w15:restartNumberingAfterBreak="0">
+    <w:nsid w:val="124F0EAB"/>
     <w:multiLevelType w:val="hybridMultilevel"/>
-    <w:numStyleLink w:val="Bullet"/>
-  </w:abstractNum>
-  <w:abstractNum w:abstractNumId="1">
-    <w:multiLevelType w:val="hybridMultilevel"/>
+    <w:tmpl w:val="F0F697C6"/>
     <w:styleLink w:val="Bullet"/>
-    <w:lvl w:ilvl="0">
+    <w:lvl w:ilvl="0" w:tplc="021C6300">
       <w:start w:val="1"/>
       <w:numFmt w:val="bullet"/>
-      <w:suff w:val="tab"/>
       <w:lvlText w:val="•"/>
       <w:lvlJc w:val="left"/>
       <w:pPr>
         <w:ind w:left="720" w:hanging="500"/>
       </w:pPr>
       <w:rPr>
-        <w:rFonts w:ascii="Arial" w:cs="Arial" w:hAnsi="Arial" w:eastAsia="Arial"/>
+        <w:rFonts w:ascii="Arial" w:eastAsia="Arial" w:hAnsi="Arial" w:cs="Arial"/>
         <w:b w:val="0"/>
         <w:bCs w:val="0"/>
         <w:i w:val="0"/>
@@ -1495,17 +1249,16 @@
         <w:vertAlign w:val="baseline"/>
       </w:rPr>
     </w:lvl>
-    <w:lvl w:ilvl="1">
+    <w:lvl w:ilvl="1" w:tplc="4C420F82">
       <w:start w:val="1"/>
       <w:numFmt w:val="bullet"/>
-      <w:suff w:val="tab"/>
       <w:lvlText w:val="•"/>
       <w:lvlJc w:val="left"/>
       <w:pPr>
         <w:ind w:left="815" w:hanging="375"/>
       </w:pPr>
       <w:rPr>
-        <w:rFonts w:ascii="Arial" w:cs="Arial" w:hAnsi="Arial" w:eastAsia="Arial"/>
+        <w:rFonts w:ascii="Arial" w:eastAsia="Arial" w:hAnsi="Arial" w:cs="Arial"/>
         <w:b w:val="0"/>
         <w:bCs w:val="0"/>
         <w:i w:val="0"/>
@@ -1526,17 +1279,16 @@
         <w:vertAlign w:val="baseline"/>
       </w:rPr>
     </w:lvl>
-    <w:lvl w:ilvl="2">
+    <w:lvl w:ilvl="2" w:tplc="54666318">
       <w:start w:val="1"/>
       <w:numFmt w:val="bullet"/>
-      <w:suff w:val="tab"/>
       <w:lvlText w:val="•"/>
       <w:lvlJc w:val="left"/>
       <w:pPr>
         <w:ind w:left="1035" w:hanging="375"/>
       </w:pPr>
       <w:rPr>
-        <w:rFonts w:ascii="Arial" w:cs="Arial" w:hAnsi="Arial" w:eastAsia="Arial"/>
+        <w:rFonts w:ascii="Arial" w:eastAsia="Arial" w:hAnsi="Arial" w:cs="Arial"/>
         <w:b w:val="0"/>
         <w:bCs w:val="0"/>
         <w:i w:val="0"/>
@@ -1557,17 +1309,16 @@
         <w:vertAlign w:val="baseline"/>
       </w:rPr>
     </w:lvl>
-    <w:lvl w:ilvl="3">
+    <w:lvl w:ilvl="3" w:tplc="E9B8BC36">
       <w:start w:val="1"/>
       <w:numFmt w:val="bullet"/>
-      <w:suff w:val="tab"/>
       <w:lvlText w:val="•"/>
       <w:lvlJc w:val="left"/>
       <w:pPr>
         <w:ind w:left="1255" w:hanging="375"/>
       </w:pPr>
       <w:rPr>
-        <w:rFonts w:ascii="Arial" w:cs="Arial" w:hAnsi="Arial" w:eastAsia="Arial"/>
+        <w:rFonts w:ascii="Arial" w:eastAsia="Arial" w:hAnsi="Arial" w:cs="Arial"/>
         <w:b w:val="0"/>
         <w:bCs w:val="0"/>
         <w:i w:val="0"/>
@@ -1588,17 +1339,16 @@
         <w:vertAlign w:val="baseline"/>
       </w:rPr>
     </w:lvl>
-    <w:lvl w:ilvl="4">
+    <w:lvl w:ilvl="4" w:tplc="F704E51E">
       <w:start w:val="1"/>
       <w:numFmt w:val="bullet"/>
-      <w:suff w:val="tab"/>
       <w:lvlText w:val="•"/>
       <w:lvlJc w:val="left"/>
       <w:pPr>
         <w:ind w:left="1475" w:hanging="375"/>
       </w:pPr>
       <w:rPr>
-        <w:rFonts w:ascii="Arial" w:cs="Arial" w:hAnsi="Arial" w:eastAsia="Arial"/>
+        <w:rFonts w:ascii="Arial" w:eastAsia="Arial" w:hAnsi="Arial" w:cs="Arial"/>
         <w:b w:val="0"/>
         <w:bCs w:val="0"/>
         <w:i w:val="0"/>
@@ -1619,17 +1369,16 @@
         <w:vertAlign w:val="baseline"/>
       </w:rPr>
     </w:lvl>
-    <w:lvl w:ilvl="5">
+    <w:lvl w:ilvl="5" w:tplc="6B7250C8">
       <w:start w:val="1"/>
       <w:numFmt w:val="bullet"/>
-      <w:suff w:val="tab"/>
       <w:lvlText w:val="•"/>
       <w:lvlJc w:val="left"/>
       <w:pPr>
         <w:ind w:left="1695" w:hanging="375"/>
       </w:pPr>
       <w:rPr>
-        <w:rFonts w:ascii="Arial" w:cs="Arial" w:hAnsi="Arial" w:eastAsia="Arial"/>
+        <w:rFonts w:ascii="Arial" w:eastAsia="Arial" w:hAnsi="Arial" w:cs="Arial"/>
         <w:b w:val="0"/>
         <w:bCs w:val="0"/>
         <w:i w:val="0"/>
@@ -1650,17 +1399,16 @@
         <w:vertAlign w:val="baseline"/>
       </w:rPr>
     </w:lvl>
-    <w:lvl w:ilvl="6">
+    <w:lvl w:ilvl="6" w:tplc="6722F53E">
       <w:start w:val="1"/>
       <w:numFmt w:val="bullet"/>
-      <w:suff w:val="tab"/>
       <w:lvlText w:val="•"/>
       <w:lvlJc w:val="left"/>
       <w:pPr>
         <w:ind w:left="1915" w:hanging="375"/>
       </w:pPr>
       <w:rPr>
-        <w:rFonts w:ascii="Arial" w:cs="Arial" w:hAnsi="Arial" w:eastAsia="Arial"/>
+        <w:rFonts w:ascii="Arial" w:eastAsia="Arial" w:hAnsi="Arial" w:cs="Arial"/>
         <w:b w:val="0"/>
         <w:bCs w:val="0"/>
         <w:i w:val="0"/>
@@ -1681,17 +1429,16 @@
         <w:vertAlign w:val="baseline"/>
       </w:rPr>
     </w:lvl>
-    <w:lvl w:ilvl="7">
+    <w:lvl w:ilvl="7" w:tplc="17243F9C">
       <w:start w:val="1"/>
       <w:numFmt w:val="bullet"/>
-      <w:suff w:val="tab"/>
       <w:lvlText w:val="•"/>
       <w:lvlJc w:val="left"/>
       <w:pPr>
         <w:ind w:left="2135" w:hanging="375"/>
       </w:pPr>
       <w:rPr>
-        <w:rFonts w:ascii="Arial" w:cs="Arial" w:hAnsi="Arial" w:eastAsia="Arial"/>
+        <w:rFonts w:ascii="Arial" w:eastAsia="Arial" w:hAnsi="Arial" w:cs="Arial"/>
         <w:b w:val="0"/>
         <w:bCs w:val="0"/>
         <w:i w:val="0"/>
@@ -1712,17 +1459,16 @@
         <w:vertAlign w:val="baseline"/>
       </w:rPr>
     </w:lvl>
-    <w:lvl w:ilvl="8">
+    <w:lvl w:ilvl="8" w:tplc="D8B65B90">
       <w:start w:val="1"/>
       <w:numFmt w:val="bullet"/>
-      <w:suff w:val="tab"/>
       <w:lvlText w:val="•"/>
       <w:lvlJc w:val="left"/>
       <w:pPr>
         <w:ind w:left="2355" w:hanging="375"/>
       </w:pPr>
       <w:rPr>
-        <w:rFonts w:ascii="Arial" w:cs="Arial" w:hAnsi="Arial" w:eastAsia="Arial"/>
+        <w:rFonts w:ascii="Arial" w:eastAsia="Arial" w:hAnsi="Arial" w:cs="Arial"/>
         <w:b w:val="0"/>
         <w:bCs w:val="0"/>
         <w:i w:val="0"/>
@@ -1744,58 +1490,33 @@
       </w:rPr>
     </w:lvl>
   </w:abstractNum>
+  <w:abstractNum w:abstractNumId="1" w15:restartNumberingAfterBreak="0">
+    <w:nsid w:val="1E637A3C"/>
+    <w:multiLevelType w:val="hybridMultilevel"/>
+    <w:tmpl w:val="F0F697C6"/>
+    <w:numStyleLink w:val="Bullet"/>
+  </w:abstractNum>
   <w:num w:numId="1">
-    <w:abstractNumId w:val="1"/>
+    <w:abstractNumId w:val="0"/>
   </w:num>
   <w:num w:numId="2">
-    <w:abstractNumId w:val="0"/>
+    <w:abstractNumId w:val="1"/>
   </w:num>
 </w:numbering>
 </file>
 
 <file path=word/styles.xml><?xml version="1.0" encoding="utf-8"?>
-<w:styles xmlns:w="http://schemas.openxmlformats.org/wordprocessingml/2006/main" xmlns:mc="http://schemas.openxmlformats.org/markup-compatibility/2006" xmlns:w14="http://schemas.microsoft.com/office/word/2010/wordml" mc:Ignorable="w14">
+<w:styles xmlns:mc="http://schemas.openxmlformats.org/markup-compatibility/2006" xmlns:r="http://schemas.openxmlformats.org/officeDocument/2006/relationships" xmlns:w="http://schemas.openxmlformats.org/wordprocessingml/2006/main" xmlns:w14="http://schemas.microsoft.com/office/word/2010/wordml" xmlns:w15="http://schemas.microsoft.com/office/word/2012/wordml" xmlns:w16cid="http://schemas.microsoft.com/office/word/2016/wordml/cid" xmlns:w16se="http://schemas.microsoft.com/office/word/2015/wordml/symex" mc:Ignorable="w14 w15 w16se w16cid">
   <w:docDefaults>
     <w:rPrDefault>
       <w:rPr>
-        <w:rFonts w:ascii="Times New Roman" w:cs="Times New Roman" w:hAnsi="Times New Roman" w:eastAsia="Arial Unicode MS"/>
-        <w:b w:val="0"/>
-        <w:bCs w:val="0"/>
-        <w:i w:val="0"/>
-        <w:iCs w:val="0"/>
-        <w:caps w:val="0"/>
-        <w:smallCaps w:val="0"/>
-        <w:strike w:val="0"/>
-        <w:dstrike w:val="0"/>
-        <w:outline w:val="0"/>
-        <w:emboss w:val="0"/>
-        <w:imprint w:val="0"/>
-        <w:vanish w:val="0"/>
-        <w:color w:val="auto"/>
-        <w:spacing w:val="0"/>
-        <w:w w:val="100"/>
-        <w:kern w:val="0"/>
-        <w:position w:val="0"/>
-        <w:sz w:val="20"/>
-        <w:szCs w:val="20"/>
-        <w:u w:val="none" w:color="auto"/>
+        <w:rFonts w:ascii="Times New Roman" w:eastAsia="Batang" w:hAnsi="Times New Roman" w:cs="Times New Roman"/>
         <w:bdr w:val="nil"/>
-        <w:vertAlign w:val="baseline"/>
-        <w:lang/>
+        <w:lang w:val="en-US" w:eastAsia="ko-KR" w:bidi="ar-SA"/>
       </w:rPr>
     </w:rPrDefault>
     <w:pPrDefault>
       <w:pPr>
-        <w:keepNext w:val="0"/>
-        <w:keepLines w:val="0"/>
-        <w:pageBreakBefore w:val="0"/>
-        <w:framePr w:anchorLock="0" w:w="0" w:h="0" w:vSpace="0" w:hSpace="0" w:xAlign="left" w:y="0" w:hRule="exact" w:vAnchor="margin"/>
-        <w:widowControl w:val="1"/>
-        <w:numPr>
-          <w:ilvl w:val="0"/>
-          <w:numId w:val="0"/>
-        </w:numPr>
-        <w:suppressLineNumbers w:val="0"/>
         <w:pBdr>
           <w:top w:val="nil"/>
           <w:left w:val="nil"/>
@@ -1804,28 +1525,422 @@
           <w:between w:val="nil"/>
           <w:bar w:val="nil"/>
         </w:pBdr>
-        <w:shd w:val="clear" w:color="auto" w:fill="auto"/>
-        <w:suppressAutoHyphens w:val="0"/>
-        <w:spacing w:before="0" w:beforeAutospacing="0" w:after="0" w:afterAutospacing="0" w:line="240" w:lineRule="auto"/>
-        <w:ind w:left="0" w:right="0" w:firstLine="0"/>
-        <w:jc w:val="left"/>
-        <w:outlineLvl w:val="9"/>
       </w:pPr>
     </w:pPrDefault>
   </w:docDefaults>
+  <w:latentStyles w:defLockedState="0" w:defUIPriority="99" w:defSemiHidden="0" w:defUnhideWhenUsed="0" w:defQFormat="0" w:count="376">
+    <w:lsdException w:name="Normal" w:uiPriority="0" w:qFormat="1"/>
+    <w:lsdException w:name="heading 1" w:uiPriority="9" w:qFormat="1"/>
+    <w:lsdException w:name="heading 2" w:semiHidden="1" w:uiPriority="9" w:unhideWhenUsed="1" w:qFormat="1"/>
+    <w:lsdException w:name="heading 3" w:semiHidden="1" w:uiPriority="9" w:unhideWhenUsed="1" w:qFormat="1"/>
+    <w:lsdException w:name="heading 4" w:semiHidden="1" w:uiPriority="9" w:unhideWhenUsed="1" w:qFormat="1"/>
+    <w:lsdException w:name="heading 5" w:semiHidden="1" w:uiPriority="9" w:unhideWhenUsed="1" w:qFormat="1"/>
+    <w:lsdException w:name="heading 6" w:semiHidden="1" w:uiPriority="9" w:unhideWhenUsed="1" w:qFormat="1"/>
+    <w:lsdException w:name="heading 7" w:semiHidden="1" w:uiPriority="9" w:unhideWhenUsed="1" w:qFormat="1"/>
+    <w:lsdException w:name="heading 8" w:semiHidden="1" w:uiPriority="9" w:unhideWhenUsed="1" w:qFormat="1"/>
+    <w:lsdException w:name="heading 9" w:semiHidden="1" w:uiPriority="9" w:unhideWhenUsed="1" w:qFormat="1"/>
+    <w:lsdException w:name="index 1" w:semiHidden="1" w:unhideWhenUsed="1"/>
+    <w:lsdException w:name="index 2" w:semiHidden="1" w:unhideWhenUsed="1"/>
+    <w:lsdException w:name="index 3" w:semiHidden="1" w:unhideWhenUsed="1"/>
+    <w:lsdException w:name="index 4" w:semiHidden="1" w:unhideWhenUsed="1"/>
+    <w:lsdException w:name="index 5" w:semiHidden="1" w:unhideWhenUsed="1"/>
+    <w:lsdException w:name="index 6" w:semiHidden="1" w:unhideWhenUsed="1"/>
+    <w:lsdException w:name="index 7" w:semiHidden="1" w:unhideWhenUsed="1"/>
+    <w:lsdException w:name="index 8" w:semiHidden="1" w:unhideWhenUsed="1"/>
+    <w:lsdException w:name="index 9" w:semiHidden="1" w:unhideWhenUsed="1"/>
+    <w:lsdException w:name="toc 1" w:semiHidden="1" w:uiPriority="39" w:unhideWhenUsed="1"/>
+    <w:lsdException w:name="toc 2" w:semiHidden="1" w:uiPriority="39" w:unhideWhenUsed="1"/>
+    <w:lsdException w:name="toc 3" w:semiHidden="1" w:uiPriority="39" w:unhideWhenUsed="1"/>
+    <w:lsdException w:name="toc 4" w:semiHidden="1" w:uiPriority="39" w:unhideWhenUsed="1"/>
+    <w:lsdException w:name="toc 5" w:semiHidden="1" w:uiPriority="39" w:unhideWhenUsed="1"/>
+    <w:lsdException w:name="toc 6" w:semiHidden="1" w:uiPriority="39" w:unhideWhenUsed="1"/>
+    <w:lsdException w:name="toc 7" w:semiHidden="1" w:uiPriority="39" w:unhideWhenUsed="1"/>
+    <w:lsdException w:name="toc 8" w:semiHidden="1" w:uiPriority="39" w:unhideWhenUsed="1"/>
+    <w:lsdException w:name="toc 9" w:semiHidden="1" w:uiPriority="39" w:unhideWhenUsed="1"/>
+    <w:lsdException w:name="Normal Indent" w:semiHidden="1" w:unhideWhenUsed="1"/>
+    <w:lsdException w:name="footnote text" w:semiHidden="1" w:unhideWhenUsed="1"/>
+    <w:lsdException w:name="annotation text" w:semiHidden="1" w:unhideWhenUsed="1"/>
+    <w:lsdException w:name="header" w:semiHidden="1" w:unhideWhenUsed="1"/>
+    <w:lsdException w:name="footer" w:semiHidden="1" w:unhideWhenUsed="1"/>
+    <w:lsdException w:name="index heading" w:semiHidden="1" w:unhideWhenUsed="1"/>
+    <w:lsdException w:name="caption" w:semiHidden="1" w:uiPriority="35" w:unhideWhenUsed="1" w:qFormat="1"/>
+    <w:lsdException w:name="table of figures" w:semiHidden="1" w:unhideWhenUsed="1"/>
+    <w:lsdException w:name="envelope address" w:semiHidden="1" w:unhideWhenUsed="1"/>
+    <w:lsdException w:name="envelope return" w:semiHidden="1" w:unhideWhenUsed="1"/>
+    <w:lsdException w:name="footnote reference" w:semiHidden="1" w:unhideWhenUsed="1"/>
+    <w:lsdException w:name="annotation reference" w:semiHidden="1" w:unhideWhenUsed="1"/>
+    <w:lsdException w:name="line number" w:semiHidden="1" w:unhideWhenUsed="1"/>
+    <w:lsdException w:name="page number" w:semiHidden="1" w:unhideWhenUsed="1"/>
+    <w:lsdException w:name="endnote reference" w:semiHidden="1" w:unhideWhenUsed="1"/>
+    <w:lsdException w:name="endnote text" w:semiHidden="1" w:unhideWhenUsed="1"/>
+    <w:lsdException w:name="table of authorities" w:semiHidden="1" w:unhideWhenUsed="1"/>
+    <w:lsdException w:name="macro" w:semiHidden="1" w:unhideWhenUsed="1"/>
+    <w:lsdException w:name="toa heading" w:semiHidden="1" w:unhideWhenUsed="1"/>
+    <w:lsdException w:name="List" w:semiHidden="1" w:unhideWhenUsed="1"/>
+    <w:lsdException w:name="List Bullet" w:semiHidden="1" w:unhideWhenUsed="1"/>
+    <w:lsdException w:name="List Number" w:semiHidden="1" w:unhideWhenUsed="1"/>
+    <w:lsdException w:name="List 2" w:semiHidden="1" w:unhideWhenUsed="1"/>
+    <w:lsdException w:name="List 3" w:semiHidden="1" w:unhideWhenUsed="1"/>
+    <w:lsdException w:name="List 4" w:semiHidden="1" w:unhideWhenUsed="1"/>
+    <w:lsdException w:name="List 5" w:semiHidden="1" w:unhideWhenUsed="1"/>
+    <w:lsdException w:name="List Bullet 2" w:semiHidden="1" w:unhideWhenUsed="1"/>
+    <w:lsdException w:name="List Bullet 3" w:semiHidden="1" w:unhideWhenUsed="1"/>
+    <w:lsdException w:name="List Bullet 4" w:semiHidden="1" w:unhideWhenUsed="1"/>
+    <w:lsdException w:name="List Bullet 5" w:semiHidden="1" w:unhideWhenUsed="1"/>
+    <w:lsdException w:name="List Number 2" w:semiHidden="1" w:unhideWhenUsed="1"/>
+    <w:lsdException w:name="List Number 3" w:semiHidden="1" w:unhideWhenUsed="1"/>
+    <w:lsdException w:name="List Number 4" w:semiHidden="1" w:unhideWhenUsed="1"/>
+    <w:lsdException w:name="List Number 5" w:semiHidden="1" w:unhideWhenUsed="1"/>
+    <w:lsdException w:name="Title" w:uiPriority="10" w:qFormat="1"/>
+    <w:lsdException w:name="Closing" w:semiHidden="1" w:unhideWhenUsed="1"/>
+    <w:lsdException w:name="Signature" w:semiHidden="1" w:unhideWhenUsed="1"/>
+    <w:lsdException w:name="Default Paragraph Font" w:semiHidden="1" w:uiPriority="1" w:unhideWhenUsed="1"/>
+    <w:lsdException w:name="Body Text" w:semiHidden="1" w:unhideWhenUsed="1"/>
+    <w:lsdException w:name="Body Text Indent" w:semiHidden="1" w:unhideWhenUsed="1"/>
+    <w:lsdException w:name="List Continue" w:semiHidden="1" w:unhideWhenUsed="1"/>
+    <w:lsdException w:name="List Continue 2" w:semiHidden="1" w:unhideWhenUsed="1"/>
+    <w:lsdException w:name="List Continue 3" w:semiHidden="1" w:unhideWhenUsed="1"/>
+    <w:lsdException w:name="List Continue 4" w:semiHidden="1" w:unhideWhenUsed="1"/>
+    <w:lsdException w:name="List Continue 5" w:semiHidden="1" w:unhideWhenUsed="1"/>
+    <w:lsdException w:name="Message Header" w:semiHidden="1" w:unhideWhenUsed="1"/>
+    <w:lsdException w:name="Subtitle" w:uiPriority="11" w:qFormat="1"/>
+    <w:lsdException w:name="Salutation" w:semiHidden="1" w:unhideWhenUsed="1"/>
+    <w:lsdException w:name="Date" w:semiHidden="1" w:unhideWhenUsed="1"/>
+    <w:lsdException w:name="Body Text First Indent" w:semiHidden="1" w:unhideWhenUsed="1"/>
+    <w:lsdException w:name="Body Text First Indent 2" w:semiHidden="1" w:unhideWhenUsed="1"/>
+    <w:lsdException w:name="Note Heading" w:semiHidden="1" w:unhideWhenUsed="1"/>
+    <w:lsdException w:name="Body Text 2" w:semiHidden="1" w:unhideWhenUsed="1"/>
+    <w:lsdException w:name="Body Text 3" w:semiHidden="1" w:unhideWhenUsed="1"/>
+    <w:lsdException w:name="Body Text Indent 2" w:semiHidden="1" w:unhideWhenUsed="1"/>
+    <w:lsdException w:name="Body Text Indent 3" w:semiHidden="1" w:unhideWhenUsed="1"/>
+    <w:lsdException w:name="Block Text" w:semiHidden="1" w:unhideWhenUsed="1"/>
+    <w:lsdException w:name="Hyperlink" w:semiHidden="1" w:unhideWhenUsed="1"/>
+    <w:lsdException w:name="FollowedHyperlink" w:semiHidden="1" w:unhideWhenUsed="1"/>
+    <w:lsdException w:name="Strong" w:uiPriority="22" w:qFormat="1"/>
+    <w:lsdException w:name="Emphasis" w:uiPriority="20" w:qFormat="1"/>
+    <w:lsdException w:name="Document Map" w:semiHidden="1" w:unhideWhenUsed="1"/>
+    <w:lsdException w:name="Plain Text" w:semiHidden="1" w:unhideWhenUsed="1"/>
+    <w:lsdException w:name="E-mail Signature" w:semiHidden="1" w:unhideWhenUsed="1"/>
+    <w:lsdException w:name="HTML Top of Form" w:semiHidden="1" w:unhideWhenUsed="1"/>
+    <w:lsdException w:name="HTML Bottom of Form" w:semiHidden="1" w:unhideWhenUsed="1"/>
+    <w:lsdException w:name="Normal (Web)" w:semiHidden="1" w:unhideWhenUsed="1"/>
+    <w:lsdException w:name="HTML Acronym" w:semiHidden="1" w:unhideWhenUsed="1"/>
+    <w:lsdException w:name="HTML Address" w:semiHidden="1" w:unhideWhenUsed="1"/>
+    <w:lsdException w:name="HTML Cite" w:semiHidden="1" w:unhideWhenUsed="1"/>
+    <w:lsdException w:name="HTML Code" w:semiHidden="1" w:unhideWhenUsed="1"/>
+    <w:lsdException w:name="HTML Definition" w:semiHidden="1" w:unhideWhenUsed="1"/>
+    <w:lsdException w:name="HTML Keyboard" w:semiHidden="1" w:unhideWhenUsed="1"/>
+    <w:lsdException w:name="HTML Preformatted" w:semiHidden="1" w:unhideWhenUsed="1"/>
+    <w:lsdException w:name="HTML Sample" w:semiHidden="1" w:unhideWhenUsed="1"/>
+    <w:lsdException w:name="HTML Typewriter" w:semiHidden="1" w:unhideWhenUsed="1"/>
+    <w:lsdException w:name="HTML Variable" w:semiHidden="1" w:unhideWhenUsed="1"/>
+    <w:lsdException w:name="Normal Table" w:semiHidden="1" w:unhideWhenUsed="1"/>
+    <w:lsdException w:name="annotation subject" w:semiHidden="1" w:unhideWhenUsed="1"/>
+    <w:lsdException w:name="No List" w:semiHidden="1" w:unhideWhenUsed="1"/>
+    <w:lsdException w:name="Outline List 1" w:semiHidden="1" w:unhideWhenUsed="1"/>
+    <w:lsdException w:name="Outline List 2" w:semiHidden="1" w:unhideWhenUsed="1"/>
+    <w:lsdException w:name="Outline List 3" w:semiHidden="1" w:unhideWhenUsed="1"/>
+    <w:lsdException w:name="Table Simple 1" w:semiHidden="1" w:unhideWhenUsed="1"/>
+    <w:lsdException w:name="Table Simple 2" w:semiHidden="1" w:unhideWhenUsed="1"/>
+    <w:lsdException w:name="Table Simple 3" w:semiHidden="1" w:unhideWhenUsed="1"/>
+    <w:lsdException w:name="Table Classic 1" w:semiHidden="1" w:unhideWhenUsed="1"/>
+    <w:lsdException w:name="Table Classic 2" w:semiHidden="1" w:unhideWhenUsed="1"/>
+    <w:lsdException w:name="Table Classic 3" w:semiHidden="1" w:unhideWhenUsed="1"/>
+    <w:lsdException w:name="Table Classic 4" w:semiHidden="1" w:unhideWhenUsed="1"/>
+    <w:lsdException w:name="Table Colorful 1" w:semiHidden="1" w:unhideWhenUsed="1"/>
+    <w:lsdException w:name="Table Colorful 2" w:semiHidden="1" w:unhideWhenUsed="1"/>
+    <w:lsdException w:name="Table Colorful 3" w:semiHidden="1" w:unhideWhenUsed="1"/>
+    <w:lsdException w:name="Table Columns 1" w:semiHidden="1" w:unhideWhenUsed="1"/>
+    <w:lsdException w:name="Table Columns 2" w:semiHidden="1" w:unhideWhenUsed="1"/>
+    <w:lsdException w:name="Table Columns 3" w:semiHidden="1" w:unhideWhenUsed="1"/>
+    <w:lsdException w:name="Table Columns 4" w:semiHidden="1" w:unhideWhenUsed="1"/>
+    <w:lsdException w:name="Table Columns 5" w:semiHidden="1" w:unhideWhenUsed="1"/>
+    <w:lsdException w:name="Table Grid 1" w:semiHidden="1" w:unhideWhenUsed="1"/>
+    <w:lsdException w:name="Table Grid 2" w:semiHidden="1" w:unhideWhenUsed="1"/>
+    <w:lsdException w:name="Table Grid 3" w:semiHidden="1" w:unhideWhenUsed="1"/>
+    <w:lsdException w:name="Table Grid 4" w:semiHidden="1" w:unhideWhenUsed="1"/>
+    <w:lsdException w:name="Table Grid 5" w:semiHidden="1" w:unhideWhenUsed="1"/>
+    <w:lsdException w:name="Table Grid 6" w:semiHidden="1" w:unhideWhenUsed="1"/>
+    <w:lsdException w:name="Table Grid 7" w:semiHidden="1" w:unhideWhenUsed="1"/>
+    <w:lsdException w:name="Table Grid 8" w:semiHidden="1" w:unhideWhenUsed="1"/>
+    <w:lsdException w:name="Table List 1" w:semiHidden="1" w:unhideWhenUsed="1"/>
+    <w:lsdException w:name="Table List 2" w:semiHidden="1" w:unhideWhenUsed="1"/>
+    <w:lsdException w:name="Table List 3" w:semiHidden="1" w:unhideWhenUsed="1"/>
+    <w:lsdException w:name="Table List 4" w:semiHidden="1" w:unhideWhenUsed="1"/>
+    <w:lsdException w:name="Table List 5" w:semiHidden="1" w:unhideWhenUsed="1"/>
+    <w:lsdException w:name="Table List 6" w:semiHidden="1" w:unhideWhenUsed="1"/>
+    <w:lsdException w:name="Table List 7" w:semiHidden="1" w:unhideWhenUsed="1"/>
+    <w:lsdException w:name="Table List 8" w:semiHidden="1" w:unhideWhenUsed="1"/>
+    <w:lsdException w:name="Table 3D effects 1" w:semiHidden="1" w:unhideWhenUsed="1"/>
+    <w:lsdException w:name="Table 3D effects 2" w:semiHidden="1" w:unhideWhenUsed="1"/>
+    <w:lsdException w:name="Table 3D effects 3" w:semiHidden="1" w:unhideWhenUsed="1"/>
+    <w:lsdException w:name="Table Contemporary" w:semiHidden="1" w:unhideWhenUsed="1"/>
+    <w:lsdException w:name="Table Elegant" w:semiHidden="1" w:unhideWhenUsed="1"/>
+    <w:lsdException w:name="Table Professional" w:semiHidden="1" w:unhideWhenUsed="1"/>
+    <w:lsdException w:name="Table Subtle 1" w:semiHidden="1" w:unhideWhenUsed="1"/>
+    <w:lsdException w:name="Table Subtle 2" w:semiHidden="1" w:unhideWhenUsed="1"/>
+    <w:lsdException w:name="Table Web 1" w:semiHidden="1" w:unhideWhenUsed="1"/>
+    <w:lsdException w:name="Table Web 2" w:semiHidden="1" w:unhideWhenUsed="1"/>
+    <w:lsdException w:name="Table Web 3" w:semiHidden="1" w:unhideWhenUsed="1"/>
+    <w:lsdException w:name="Balloon Text" w:semiHidden="1" w:unhideWhenUsed="1"/>
+    <w:lsdException w:name="Table Grid" w:uiPriority="39"/>
+    <w:lsdException w:name="Table Theme" w:semiHidden="1" w:unhideWhenUsed="1"/>
+    <w:lsdException w:name="Placeholder Text" w:semiHidden="1"/>
+    <w:lsdException w:name="No Spacing" w:uiPriority="1" w:qFormat="1"/>
+    <w:lsdException w:name="Light Shading" w:uiPriority="60"/>
+    <w:lsdException w:name="Light List" w:uiPriority="61"/>
+    <w:lsdException w:name="Light Grid" w:uiPriority="62"/>
+    <w:lsdException w:name="Medium Shading 1" w:uiPriority="63"/>
+    <w:lsdException w:name="Medium Shading 2" w:uiPriority="64"/>
+    <w:lsdException w:name="Medium List 1" w:uiPriority="65"/>
+    <w:lsdException w:name="Medium List 2" w:uiPriority="66"/>
+    <w:lsdException w:name="Medium Grid 1" w:uiPriority="67"/>
+    <w:lsdException w:name="Medium Grid 2" w:uiPriority="68"/>
+    <w:lsdException w:name="Medium Grid 3" w:uiPriority="69"/>
+    <w:lsdException w:name="Dark List" w:uiPriority="70"/>
+    <w:lsdException w:name="Colorful Shading" w:uiPriority="71"/>
+    <w:lsdException w:name="Colorful List" w:uiPriority="72"/>
+    <w:lsdException w:name="Colorful Grid" w:uiPriority="73"/>
+    <w:lsdException w:name="Light Shading Accent 1" w:uiPriority="60"/>
+    <w:lsdException w:name="Light List Accent 1" w:uiPriority="61"/>
+    <w:lsdException w:name="Light Grid Accent 1" w:uiPriority="62"/>
+    <w:lsdException w:name="Medium Shading 1 Accent 1" w:uiPriority="63"/>
+    <w:lsdException w:name="Medium Shading 2 Accent 1" w:uiPriority="64"/>
+    <w:lsdException w:name="Medium List 1 Accent 1" w:uiPriority="65"/>
+    <w:lsdException w:name="Revision" w:semiHidden="1"/>
+    <w:lsdException w:name="List Paragraph" w:uiPriority="34" w:qFormat="1"/>
+    <w:lsdException w:name="Quote" w:uiPriority="29" w:qFormat="1"/>
+    <w:lsdException w:name="Intense Quote" w:uiPriority="30" w:qFormat="1"/>
+    <w:lsdException w:name="Medium List 2 Accent 1" w:uiPriority="66"/>
+    <w:lsdException w:name="Medium Grid 1 Accent 1" w:uiPriority="67"/>
+    <w:lsdException w:name="Medium Grid 2 Accent 1" w:uiPriority="68"/>
+    <w:lsdException w:name="Medium Grid 3 Accent 1" w:uiPriority="69"/>
+    <w:lsdException w:name="Dark List Accent 1" w:uiPriority="70"/>
+    <w:lsdException w:name="Colorful Shading Accent 1" w:uiPriority="71"/>
+    <w:lsdException w:name="Colorful List Accent 1" w:uiPriority="72"/>
+    <w:lsdException w:name="Colorful Grid Accent 1" w:uiPriority="73"/>
+    <w:lsdException w:name="Light Shading Accent 2" w:uiPriority="60"/>
+    <w:lsdException w:name="Light List Accent 2" w:uiPriority="61"/>
+    <w:lsdException w:name="Light Grid Accent 2" w:uiPriority="62"/>
+    <w:lsdException w:name="Medium Shading 1 Accent 2" w:uiPriority="63"/>
+    <w:lsdException w:name="Medium Shading 2 Accent 2" w:uiPriority="64"/>
+    <w:lsdException w:name="Medium List 1 Accent 2" w:uiPriority="65"/>
+    <w:lsdException w:name="Medium List 2 Accent 2" w:uiPriority="66"/>
+    <w:lsdException w:name="Medium Grid 1 Accent 2" w:uiPriority="67"/>
+    <w:lsdException w:name="Medium Grid 2 Accent 2" w:uiPriority="68"/>
+    <w:lsdException w:name="Medium Grid 3 Accent 2" w:uiPriority="69"/>
+    <w:lsdException w:name="Dark List Accent 2" w:uiPriority="70"/>
+    <w:lsdException w:name="Colorful Shading Accent 2" w:uiPriority="71"/>
+    <w:lsdException w:name="Colorful List Accent 2" w:uiPriority="72"/>
+    <w:lsdException w:name="Colorful Grid Accent 2" w:uiPriority="73"/>
+    <w:lsdException w:name="Light Shading Accent 3" w:uiPriority="60"/>
+    <w:lsdException w:name="Light List Accent 3" w:uiPriority="61"/>
+    <w:lsdException w:name="Light Grid Accent 3" w:uiPriority="62"/>
+    <w:lsdException w:name="Medium Shading 1 Accent 3" w:uiPriority="63"/>
+    <w:lsdException w:name="Medium Shading 2 Accent 3" w:uiPriority="64"/>
+    <w:lsdException w:name="Medium List 1 Accent 3" w:uiPriority="65"/>
+    <w:lsdException w:name="Medium List 2 Accent 3" w:uiPriority="66"/>
+    <w:lsdException w:name="Medium Grid 1 Accent 3" w:uiPriority="67"/>
+    <w:lsdException w:name="Medium Grid 2 Accent 3" w:uiPriority="68"/>
+    <w:lsdException w:name="Medium Grid 3 Accent 3" w:uiPriority="69"/>
+    <w:lsdException w:name="Dark List Accent 3" w:uiPriority="70"/>
+    <w:lsdException w:name="Colorful Shading Accent 3" w:uiPriority="71"/>
+    <w:lsdException w:name="Colorful List Accent 3" w:uiPriority="72"/>
+    <w:lsdException w:name="Colorful Grid Accent 3" w:uiPriority="73"/>
+    <w:lsdException w:name="Light Shading Accent 4" w:uiPriority="60"/>
+    <w:lsdException w:name="Light List Accent 4" w:uiPriority="61"/>
+    <w:lsdException w:name="Light Grid Accent 4" w:uiPriority="62"/>
+    <w:lsdException w:name="Medium Shading 1 Accent 4" w:uiPriority="63"/>
+    <w:lsdException w:name="Medium Shading 2 Accent 4" w:uiPriority="64"/>
+    <w:lsdException w:name="Medium List 1 Accent 4" w:uiPriority="65"/>
+    <w:lsdException w:name="Medium List 2 Accent 4" w:uiPriority="66"/>
+    <w:lsdException w:name="Medium Grid 1 Accent 4" w:uiPriority="67"/>
+    <w:lsdException w:name="Medium Grid 2 Accent 4" w:uiPriority="68"/>
+    <w:lsdException w:name="Medium Grid 3 Accent 4" w:uiPriority="69"/>
+    <w:lsdException w:name="Dark List Accent 4" w:uiPriority="70"/>
+    <w:lsdException w:name="Colorful Shading Accent 4" w:uiPriority="71"/>
+    <w:lsdException w:name="Colorful List Accent 4" w:uiPriority="72"/>
+    <w:lsdException w:name="Colorful Grid Accent 4" w:uiPriority="73"/>
+    <w:lsdException w:name="Light Shading Accent 5" w:uiPriority="60"/>
+    <w:lsdException w:name="Light List Accent 5" w:uiPriority="61"/>
+    <w:lsdException w:name="Light Grid Accent 5" w:uiPriority="62"/>
+    <w:lsdException w:name="Medium Shading 1 Accent 5" w:uiPriority="63"/>
+    <w:lsdException w:name="Medium Shading 2 Accent 5" w:uiPriority="64"/>
+    <w:lsdException w:name="Medium List 1 Accent 5" w:uiPriority="65"/>
+    <w:lsdException w:name="Medium List 2 Accent 5" w:uiPriority="66"/>
+    <w:lsdException w:name="Medium Grid 1 Accent 5" w:uiPriority="67"/>
+    <w:lsdException w:name="Medium Grid 2 Accent 5" w:uiPriority="68"/>
+    <w:lsdException w:name="Medium Grid 3 Accent 5" w:uiPriority="69"/>
+    <w:lsdException w:name="Dark List Accent 5" w:uiPriority="70"/>
+    <w:lsdException w:name="Colorful Shading Accent 5" w:uiPriority="71"/>
+    <w:lsdException w:name="Colorful List Accent 5" w:uiPriority="72"/>
+    <w:lsdException w:name="Colorful Grid Accent 5" w:uiPriority="73"/>
+    <w:lsdException w:name="Light Shading Accent 6" w:uiPriority="60"/>
+    <w:lsdException w:name="Light List Accent 6" w:uiPriority="61"/>
+    <w:lsdException w:name="Light Grid Accent 6" w:uiPriority="62"/>
+    <w:lsdException w:name="Medium Shading 1 Accent 6" w:uiPriority="63"/>
+    <w:lsdException w:name="Medium Shading 2 Accent 6" w:uiPriority="64"/>
+    <w:lsdException w:name="Medium List 1 Accent 6" w:uiPriority="65"/>
+    <w:lsdException w:name="Medium List 2 Accent 6" w:uiPriority="66"/>
+    <w:lsdException w:name="Medium Grid 1 Accent 6" w:uiPriority="67"/>
+    <w:lsdException w:name="Medium Grid 2 Accent 6" w:uiPriority="68"/>
+    <w:lsdException w:name="Medium Grid 3 Accent 6" w:uiPriority="69"/>
+    <w:lsdException w:name="Dark List Accent 6" w:uiPriority="70"/>
+    <w:lsdException w:name="Colorful Shading Accent 6" w:uiPriority="71"/>
+    <w:lsdException w:name="Colorful List Accent 6" w:uiPriority="72"/>
+    <w:lsdException w:name="Colorful Grid Accent 6" w:uiPriority="73"/>
+    <w:lsdException w:name="Subtle Emphasis" w:uiPriority="19" w:qFormat="1"/>
+    <w:lsdException w:name="Intense Emphasis" w:uiPriority="21" w:qFormat="1"/>
+    <w:lsdException w:name="Subtle Reference" w:uiPriority="31" w:qFormat="1"/>
+    <w:lsdException w:name="Intense Reference" w:uiPriority="32" w:qFormat="1"/>
+    <w:lsdException w:name="Book Title" w:uiPriority="33" w:qFormat="1"/>
+    <w:lsdException w:name="Bibliography" w:semiHidden="1" w:uiPriority="37" w:unhideWhenUsed="1"/>
+    <w:lsdException w:name="TOC Heading" w:semiHidden="1" w:uiPriority="39" w:unhideWhenUsed="1" w:qFormat="1"/>
+    <w:lsdException w:name="Plain Table 1" w:uiPriority="41"/>
+    <w:lsdException w:name="Plain Table 2" w:uiPriority="42"/>
+    <w:lsdException w:name="Plain Table 3" w:uiPriority="43"/>
+    <w:lsdException w:name="Plain Table 4" w:uiPriority="44"/>
+    <w:lsdException w:name="Plain Table 5" w:uiPriority="45"/>
+    <w:lsdException w:name="Grid Table Light" w:uiPriority="40"/>
+    <w:lsdException w:name="Grid Table 1 Light" w:uiPriority="46"/>
+    <w:lsdException w:name="Grid Table 2" w:uiPriority="47"/>
+    <w:lsdException w:name="Grid Table 3" w:uiPriority="48"/>
+    <w:lsdException w:name="Grid Table 4" w:uiPriority="49"/>
+    <w:lsdException w:name="Grid Table 5 Dark" w:uiPriority="50"/>
+    <w:lsdException w:name="Grid Table 6 Colorful" w:uiPriority="51"/>
+    <w:lsdException w:name="Grid Table 7 Colorful" w:uiPriority="52"/>
+    <w:lsdException w:name="Grid Table 1 Light Accent 1" w:uiPriority="46"/>
+    <w:lsdException w:name="Grid Table 2 Accent 1" w:uiPriority="47"/>
+    <w:lsdException w:name="Grid Table 3 Accent 1" w:uiPriority="48"/>
+    <w:lsdException w:name="Grid Table 4 Accent 1" w:uiPriority="49"/>
+    <w:lsdException w:name="Grid Table 5 Dark Accent 1" w:uiPriority="50"/>
+    <w:lsdException w:name="Grid Table 6 Colorful Accent 1" w:uiPriority="51"/>
+    <w:lsdException w:name="Grid Table 7 Colorful Accent 1" w:uiPriority="52"/>
+    <w:lsdException w:name="Grid Table 1 Light Accent 2" w:uiPriority="46"/>
+    <w:lsdException w:name="Grid Table 2 Accent 2" w:uiPriority="47"/>
+    <w:lsdException w:name="Grid Table 3 Accent 2" w:uiPriority="48"/>
+    <w:lsdException w:name="Grid Table 4 Accent 2" w:uiPriority="49"/>
+    <w:lsdException w:name="Grid Table 5 Dark Accent 2" w:uiPriority="50"/>
+    <w:lsdException w:name="Grid Table 6 Colorful Accent 2" w:uiPriority="51"/>
+    <w:lsdException w:name="Grid Table 7 Colorful Accent 2" w:uiPriority="52"/>
+    <w:lsdException w:name="Grid Table 1 Light Accent 3" w:uiPriority="46"/>
+    <w:lsdException w:name="Grid Table 2 Accent 3" w:uiPriority="47"/>
+    <w:lsdException w:name="Grid Table 3 Accent 3" w:uiPriority="48"/>
+    <w:lsdException w:name="Grid Table 4 Accent 3" w:uiPriority="49"/>
+    <w:lsdException w:name="Grid Table 5 Dark Accent 3" w:uiPriority="50"/>
+    <w:lsdException w:name="Grid Table 6 Colorful Accent 3" w:uiPriority="51"/>
+    <w:lsdException w:name="Grid Table 7 Colorful Accent 3" w:uiPriority="52"/>
+    <w:lsdException w:name="Grid Table 1 Light Accent 4" w:uiPriority="46"/>
+    <w:lsdException w:name="Grid Table 2 Accent 4" w:uiPriority="47"/>
+    <w:lsdException w:name="Grid Table 3 Accent 4" w:uiPriority="48"/>
+    <w:lsdException w:name="Grid Table 4 Accent 4" w:uiPriority="49"/>
+    <w:lsdException w:name="Grid Table 5 Dark Accent 4" w:uiPriority="50"/>
+    <w:lsdException w:name="Grid Table 6 Colorful Accent 4" w:uiPriority="51"/>
+    <w:lsdException w:name="Grid Table 7 Colorful Accent 4" w:uiPriority="52"/>
+    <w:lsdException w:name="Grid Table 1 Light Accent 5" w:uiPriority="46"/>
+    <w:lsdException w:name="Grid Table 2 Accent 5" w:uiPriority="47"/>
+    <w:lsdException w:name="Grid Table 3 Accent 5" w:uiPriority="48"/>
+    <w:lsdException w:name="Grid Table 4 Accent 5" w:uiPriority="49"/>
+    <w:lsdException w:name="Grid Table 5 Dark Accent 5" w:uiPriority="50"/>
+    <w:lsdException w:name="Grid Table 6 Colorful Accent 5" w:uiPriority="51"/>
+    <w:lsdException w:name="Grid Table 7 Colorful Accent 5" w:uiPriority="52"/>
+    <w:lsdException w:name="Grid Table 1 Light Accent 6" w:uiPriority="46"/>
+    <w:lsdException w:name="Grid Table 2 Accent 6" w:uiPriority="47"/>
+    <w:lsdException w:name="Grid Table 3 Accent 6" w:uiPriority="48"/>
+    <w:lsdException w:name="Grid Table 4 Accent 6" w:uiPriority="49"/>
+    <w:lsdException w:name="Grid Table 5 Dark Accent 6" w:uiPriority="50"/>
+    <w:lsdException w:name="Grid Table 6 Colorful Accent 6" w:uiPriority="51"/>
+    <w:lsdException w:name="Grid Table 7 Colorful Accent 6" w:uiPriority="52"/>
+    <w:lsdException w:name="List Table 1 Light" w:uiPriority="46"/>
+    <w:lsdException w:name="List Table 2" w:uiPriority="47"/>
+    <w:lsdException w:name="List Table 3" w:uiPriority="48"/>
+    <w:lsdException w:name="List Table 4" w:uiPriority="49"/>
+    <w:lsdException w:name="List Table 5 Dark" w:uiPriority="50"/>
+    <w:lsdException w:name="List Table 6 Colorful" w:uiPriority="51"/>
+    <w:lsdException w:name="List Table 7 Colorful" w:uiPriority="52"/>
+    <w:lsdException w:name="List Table 1 Light Accent 1" w:uiPriority="46"/>
+    <w:lsdException w:name="List Table 2 Accent 1" w:uiPriority="47"/>
+    <w:lsdException w:name="List Table 3 Accent 1" w:uiPriority="48"/>
+    <w:lsdException w:name="List Table 4 Accent 1" w:uiPriority="49"/>
+    <w:lsdException w:name="List Table 5 Dark Accent 1" w:uiPriority="50"/>
+    <w:lsdException w:name="List Table 6 Colorful Accent 1" w:uiPriority="51"/>
+    <w:lsdException w:name="List Table 7 Colorful Accent 1" w:uiPriority="52"/>
+    <w:lsdException w:name="List Table 1 Light Accent 2" w:uiPriority="46"/>
+    <w:lsdException w:name="List Table 2 Accent 2" w:uiPriority="47"/>
+    <w:lsdException w:name="List Table 3 Accent 2" w:uiPriority="48"/>
+    <w:lsdException w:name="List Table 4 Accent 2" w:uiPriority="49"/>
+    <w:lsdException w:name="List Table 5 Dark Accent 2" w:uiPriority="50"/>
+    <w:lsdException w:name="List Table 6 Colorful Accent 2" w:uiPriority="51"/>
+    <w:lsdException w:name="List Table 7 Colorful Accent 2" w:uiPriority="52"/>
+    <w:lsdException w:name="List Table 1 Light Accent 3" w:uiPriority="46"/>
+    <w:lsdException w:name="List Table 2 Accent 3" w:uiPriority="47"/>
+    <w:lsdException w:name="List Table 3 Accent 3" w:uiPriority="48"/>
+    <w:lsdException w:name="List Table 4 Accent 3" w:uiPriority="49"/>
+    <w:lsdException w:name="List Table 5 Dark Accent 3" w:uiPriority="50"/>
+    <w:lsdException w:name="List Table 6 Colorful Accent 3" w:uiPriority="51"/>
+    <w:lsdException w:name="List Table 7 Colorful Accent 3" w:uiPriority="52"/>
+    <w:lsdException w:name="List Table 1 Light Accent 4" w:uiPriority="46"/>
+    <w:lsdException w:name="List Table 2 Accent 4" w:uiPriority="47"/>
+    <w:lsdException w:name="List Table 3 Accent 4" w:uiPriority="48"/>
+    <w:lsdException w:name="List Table 4 Accent 4" w:uiPriority="49"/>
+    <w:lsdException w:name="List Table 5 Dark Accent 4" w:uiPriority="50"/>
+    <w:lsdException w:name="List Table 6 Colorful Accent 4" w:uiPriority="51"/>
+    <w:lsdException w:name="List Table 7 Colorful Accent 4" w:uiPriority="52"/>
+    <w:lsdException w:name="List Table 1 Light Accent 5" w:uiPriority="46"/>
+    <w:lsdException w:name="List Table 2 Accent 5" w:uiPriority="47"/>
+    <w:lsdException w:name="List Table 3 Accent 5" w:uiPriority="48"/>
+    <w:lsdException w:name="List Table 4 Accent 5" w:uiPriority="49"/>
+    <w:lsdException w:name="List Table 5 Dark Accent 5" w:uiPriority="50"/>
+    <w:lsdException w:name="List Table 6 Colorful Accent 5" w:uiPriority="51"/>
+    <w:lsdException w:name="List Table 7 Colorful Accent 5" w:uiPriority="52"/>
+    <w:lsdException w:name="List Table 1 Light Accent 6" w:uiPriority="46"/>
+    <w:lsdException w:name="List Table 2 Accent 6" w:uiPriority="47"/>
+    <w:lsdException w:name="List Table 3 Accent 6" w:uiPriority="48"/>
+    <w:lsdException w:name="List Table 4 Accent 6" w:uiPriority="49"/>
+    <w:lsdException w:name="List Table 5 Dark Accent 6" w:uiPriority="50"/>
+    <w:lsdException w:name="List Table 6 Colorful Accent 6" w:uiPriority="51"/>
+    <w:lsdException w:name="List Table 7 Colorful Accent 6" w:uiPriority="52"/>
+    <w:lsdException w:name="Mention" w:semiHidden="1" w:unhideWhenUsed="1"/>
+    <w:lsdException w:name="Smart Hyperlink" w:semiHidden="1" w:unhideWhenUsed="1"/>
+    <w:lsdException w:name="Hashtag" w:semiHidden="1" w:unhideWhenUsed="1"/>
+    <w:lsdException w:name="Unresolved Mention" w:semiHidden="1" w:unhideWhenUsed="1"/>
+    <w:lsdException w:name="Smart Link" w:semiHidden="1" w:unhideWhenUsed="1"/>
+  </w:latentStyles>
   <w:style w:type="paragraph" w:default="1" w:styleId="Normal">
     <w:name w:val="Normal"/>
-    <w:next w:val="Normal"/>
-    <w:pPr/>
+    <w:qFormat/>
     <w:rPr>
       <w:sz w:val="24"/>
       <w:szCs w:val="24"/>
-      <w:lang w:val="en-US" w:eastAsia="en-US" w:bidi="ar-SA"/>
+      <w:lang w:eastAsia="en-US"/>
     </w:rPr>
   </w:style>
-  <w:style w:type="character" w:default="1" w:styleId="Default Paragraph Font">
+  <w:style w:type="character" w:default="1" w:styleId="DefaultParagraphFont">
     <w:name w:val="Default Paragraph Font"/>
-    <w:next w:val="Default Paragraph Font"/>
+    <w:uiPriority w:val="1"/>
+    <w:semiHidden/>
+    <w:unhideWhenUsed/>
+  </w:style>
+  <w:style w:type="table" w:default="1" w:styleId="TableNormal">
+    <w:name w:val="Normal Table"/>
+    <w:uiPriority w:val="99"/>
+    <w:semiHidden/>
+    <w:unhideWhenUsed/>
+    <w:tblPr>
+      <w:tblInd w:w="0" w:type="dxa"/>
+      <w:tblCellMar>
+        <w:top w:w="0" w:type="dxa"/>
+        <w:left w:w="108" w:type="dxa"/>
+        <w:bottom w:w="0" w:type="dxa"/>
+        <w:right w:w="108" w:type="dxa"/>
+      </w:tblCellMar>
+    </w:tblPr>
+  </w:style>
+  <w:style w:type="numbering" w:default="1" w:styleId="NoList">
+    <w:name w:val="No List"/>
+    <w:uiPriority w:val="99"/>
+    <w:semiHidden/>
+    <w:unhideWhenUsed/>
   </w:style>
   <w:style w:type="character" w:styleId="Hyperlink">
     <w:name w:val="Hyperlink"/>
@@ -1833,160 +1948,71 @@
       <w:u w:val="single"/>
     </w:rPr>
   </w:style>
-  <w:style w:type="table" w:default="1" w:styleId="Table Normal">
-    <w:name w:val="Table Normal"/>
-    <w:next w:val="Table Normal"/>
-    <w:pPr/>
-    <w:tblPr>
-      <w:tblInd w:w="0" w:type="dxa"/>
-    </w:tblPr>
-    <w:trPr/>
-    <w:tcPr/>
-    <w:tblStylePr w:type="firstRow"/>
-    <w:tblStylePr w:type="lastRow"/>
-    <w:tblStylePr w:type="firstCol"/>
-    <w:tblStylePr w:type="lastCol"/>
-    <w:tblStylePr w:type="band1Vert"/>
-    <w:tblStylePr w:type="band2Vert"/>
-    <w:tblStylePr w:type="band1Horz"/>
-    <w:tblStylePr w:type="band2Horz"/>
-    <w:tblStylePr w:type="neCell"/>
-    <w:tblStylePr w:type="nwCell"/>
-    <w:tblStylePr w:type="seCell"/>
-    <w:tblStylePr w:type="swCell"/>
-  </w:style>
-  <w:style w:type="numbering" w:default="1" w:styleId="No List">
-    <w:name w:val="No List"/>
-    <w:next w:val="No List"/>
-    <w:pPr/>
-  </w:style>
-  <w:style w:type="paragraph" w:styleId="Header &amp; Footer">
+  <w:style w:type="paragraph" w:customStyle="1" w:styleId="HeaderFooter">
     <w:name w:val="Header &amp; Footer"/>
-    <w:next w:val="Header &amp; Footer"/>
     <w:pPr>
-      <w:keepNext w:val="0"/>
-      <w:keepLines w:val="0"/>
-      <w:pageBreakBefore w:val="0"/>
-      <w:widowControl w:val="1"/>
-      <w:shd w:val="clear" w:color="auto" w:fill="auto"/>
       <w:tabs>
         <w:tab w:val="right" w:pos="9020"/>
       </w:tabs>
-      <w:suppressAutoHyphens w:val="0"/>
-      <w:bidi w:val="0"/>
-      <w:spacing w:before="0" w:after="0" w:line="240" w:lineRule="auto"/>
-      <w:ind w:left="0" w:right="0" w:firstLine="0"/>
-      <w:jc w:val="left"/>
-      <w:outlineLvl w:val="9"/>
     </w:pPr>
     <w:rPr>
-      <w:rFonts w:ascii="Helvetica Neue" w:cs="Arial Unicode MS" w:hAnsi="Helvetica Neue" w:eastAsia="Arial Unicode MS"/>
-      <w:b w:val="0"/>
-      <w:bCs w:val="0"/>
-      <w:i w:val="0"/>
-      <w:iCs w:val="0"/>
-      <w:caps w:val="0"/>
-      <w:smallCaps w:val="0"/>
-      <w:strike w:val="0"/>
-      <w:dstrike w:val="0"/>
-      <w:outline w:val="0"/>
+      <w:rFonts w:ascii="Helvetica Neue" w:eastAsia="Arial Unicode MS" w:hAnsi="Helvetica Neue" w:cs="Arial Unicode MS"/>
       <w:color w:val="000000"/>
-      <w:spacing w:val="0"/>
-      <w:kern w:val="0"/>
-      <w:position w:val="0"/>
       <w:sz w:val="24"/>
       <w:szCs w:val="24"/>
-      <w:u w:val="none"/>
-      <w:vertAlign w:val="baseline"/>
-      <w14:textOutline>
+      <w14:textOutline w14:w="0" w14:cap="flat" w14:cmpd="sng" w14:algn="ctr">
         <w14:noFill/>
+        <w14:prstDash w14:val="solid"/>
+        <w14:bevel/>
       </w14:textOutline>
-      <w14:textFill>
-        <w14:solidFill>
-          <w14:srgbClr w14:val="000000"/>
-        </w14:solidFill>
-      </w14:textFill>
     </w:rPr>
   </w:style>
-  <w:style w:type="paragraph" w:styleId="Default">
+  <w:style w:type="paragraph" w:customStyle="1" w:styleId="Default">
     <w:name w:val="Default"/>
-    <w:next w:val="Default"/>
-    <w:pPr>
-      <w:keepNext w:val="0"/>
-      <w:keepLines w:val="0"/>
-      <w:pageBreakBefore w:val="0"/>
-      <w:widowControl w:val="1"/>
-      <w:shd w:val="clear" w:color="auto" w:fill="auto"/>
-      <w:suppressAutoHyphens w:val="0"/>
-      <w:bidi w:val="0"/>
-      <w:spacing w:before="0" w:after="0" w:line="240" w:lineRule="auto"/>
-      <w:ind w:left="0" w:right="0" w:firstLine="0"/>
-      <w:jc w:val="left"/>
-      <w:outlineLvl w:val="9"/>
-    </w:pPr>
     <w:rPr>
-      <w:rFonts w:ascii="Helvetica Neue" w:cs="Arial Unicode MS" w:hAnsi="Helvetica Neue" w:eastAsia="Arial Unicode MS"/>
-      <w:b w:val="0"/>
-      <w:bCs w:val="0"/>
-      <w:i w:val="0"/>
-      <w:iCs w:val="0"/>
-      <w:caps w:val="0"/>
-      <w:smallCaps w:val="0"/>
-      <w:strike w:val="0"/>
-      <w:dstrike w:val="0"/>
-      <w:outline w:val="0"/>
+      <w:rFonts w:ascii="Helvetica Neue" w:eastAsia="Arial Unicode MS" w:hAnsi="Helvetica Neue" w:cs="Arial Unicode MS"/>
       <w:color w:val="000000"/>
-      <w:spacing w:val="0"/>
-      <w:kern w:val="0"/>
-      <w:position w:val="0"/>
       <w:sz w:val="22"/>
       <w:szCs w:val="22"/>
-      <w:u w:val="none" w:color="000000"/>
-      <w:vertAlign w:val="baseline"/>
+      <w:u w:color="000000"/>
       <w:lang w:val="da-DK"/>
-      <w14:textOutline>
+      <w14:textOutline w14:w="0" w14:cap="flat" w14:cmpd="sng" w14:algn="ctr">
         <w14:noFill/>
+        <w14:prstDash w14:val="solid"/>
+        <w14:bevel/>
       </w14:textOutline>
-      <w14:textFill>
-        <w14:solidFill>
-          <w14:srgbClr w14:val="000000"/>
-        </w14:solidFill>
-      </w14:textFill>
     </w:rPr>
   </w:style>
-  <w:style w:type="character" w:styleId="None">
+  <w:style w:type="character" w:customStyle="1" w:styleId="None">
     <w:name w:val="None"/>
   </w:style>
-  <w:style w:type="character" w:styleId="Hyperlink.0">
+  <w:style w:type="character" w:customStyle="1" w:styleId="Hyperlink0">
     <w:name w:val="Hyperlink.0"/>
     <w:basedOn w:val="None"/>
-    <w:next w:val="Hyperlink.0"/>
     <w:rPr>
-      <w:rFonts w:ascii="Arial" w:cs="Arial" w:hAnsi="Arial" w:eastAsia="Arial"/>
+      <w:rFonts w:ascii="Arial" w:eastAsia="Arial" w:hAnsi="Arial" w:cs="Arial"/>
       <w:u w:val="single"/>
     </w:rPr>
   </w:style>
-  <w:style w:type="character" w:styleId="Hyperlink.1">
+  <w:style w:type="character" w:customStyle="1" w:styleId="Hyperlink1">
     <w:name w:val="Hyperlink.1"/>
     <w:basedOn w:val="None"/>
-    <w:next w:val="Hyperlink.1"/>
     <w:rPr>
-      <w:rFonts w:ascii="Arial" w:cs="Arial" w:hAnsi="Arial" w:eastAsia="Arial"/>
+      <w:rFonts w:ascii="Arial" w:eastAsia="Arial" w:hAnsi="Arial" w:cs="Arial"/>
       <w:u w:val="single"/>
       <w:lang w:val="en-US"/>
     </w:rPr>
   </w:style>
-  <w:style w:type="character" w:styleId="Hyperlink.2">
+  <w:style w:type="character" w:customStyle="1" w:styleId="Hyperlink2">
     <w:name w:val="Hyperlink.2"/>
     <w:basedOn w:val="None"/>
-    <w:next w:val="Hyperlink.2"/>
     <w:rPr>
-      <w:rFonts w:ascii="Arial" w:cs="Arial" w:hAnsi="Arial" w:eastAsia="Arial"/>
+      <w:rFonts w:ascii="Arial" w:eastAsia="Arial" w:hAnsi="Arial" w:cs="Arial"/>
       <w:u w:val="single"/>
       <w:lang w:val="da-DK"/>
     </w:rPr>
   </w:style>
-  <w:style w:type="numbering" w:styleId="Bullet">
+  <w:style w:type="numbering" w:customStyle="1" w:styleId="Bullet">
     <w:name w:val="Bullet"/>
     <w:pPr>
       <w:numPr>
@@ -1994,38 +2020,52 @@
       </w:numPr>
     </w:pPr>
   </w:style>
-  <w:style w:type="character" w:styleId="Link">
+  <w:style w:type="character" w:customStyle="1" w:styleId="Link">
     <w:name w:val="Link"/>
     <w:rPr>
       <w:outline w:val="0"/>
-      <w:color w:val="0000ff"/>
-      <w:u w:val="single" w:color="0000ff"/>
-      <w14:textFill>
-        <w14:solidFill>
-          <w14:srgbClr w14:val="0000FF"/>
-        </w14:solidFill>
-      </w14:textFill>
+      <w:color w:val="0000FF"/>
+      <w:u w:val="single" w:color="0000FF"/>
     </w:rPr>
   </w:style>
-  <w:style w:type="character" w:styleId="Hyperlink.3">
+  <w:style w:type="character" w:customStyle="1" w:styleId="Hyperlink3">
     <w:name w:val="Hyperlink.3"/>
     <w:basedOn w:val="Link"/>
-    <w:next w:val="Hyperlink.3"/>
     <w:rPr>
       <w:outline w:val="0"/>
       <w:color w:val="000000"/>
-      <w14:textFill>
-        <w14:solidFill>
-          <w14:srgbClr w14:val="000000"/>
-        </w14:solidFill>
-      </w14:textFill>
+      <w:u w:val="single" w:color="0000FF"/>
+    </w:rPr>
+  </w:style>
+  <w:style w:type="character" w:styleId="UnresolvedMention">
+    <w:name w:val="Unresolved Mention"/>
+    <w:basedOn w:val="DefaultParagraphFont"/>
+    <w:uiPriority w:val="99"/>
+    <w:semiHidden/>
+    <w:unhideWhenUsed/>
+    <w:rsid w:val="001C1A0A"/>
+    <w:rPr>
+      <w:color w:val="605E5C"/>
+      <w:shd w:val="clear" w:color="auto" w:fill="E1DFDD"/>
+    </w:rPr>
+  </w:style>
+  <w:style w:type="character" w:styleId="FollowedHyperlink">
+    <w:name w:val="FollowedHyperlink"/>
+    <w:basedOn w:val="DefaultParagraphFont"/>
+    <w:uiPriority w:val="99"/>
+    <w:semiHidden/>
+    <w:unhideWhenUsed/>
+    <w:rsid w:val="001C1A0A"/>
+    <w:rPr>
+      <w:color w:val="FF00FF" w:themeColor="followedHyperlink"/>
+      <w:u w:val="single"/>
     </w:rPr>
   </w:style>
 </w:styles>
 </file>
 
 <file path=word/theme/theme1.xml><?xml version="1.0" encoding="utf-8"?>
-<a:theme xmlns:a="http://schemas.openxmlformats.org/drawingml/2006/main" xmlns:r="http://schemas.openxmlformats.org/officeDocument/2006/relationships" name="Blank">
+<a:theme xmlns:a="http://schemas.openxmlformats.org/drawingml/2006/main" name="Blank">
   <a:themeElements>
     <a:clrScheme name="Blank">
       <a:dk1>
@@ -2227,7 +2267,7 @@
         <a:effectLst/>
         <a:sp3d/>
       </a:spPr>
-      <a:bodyPr rot="0" spcFirstLastPara="1" vertOverflow="overflow" horzOverflow="overflow" vert="horz" wrap="square" lIns="101600" tIns="101600" rIns="101600" bIns="101600" numCol="1" spcCol="38100" rtlCol="0" anchor="ctr" upright="0">
+      <a:bodyPr rot="0" spcFirstLastPara="1" vertOverflow="overflow" horzOverflow="overflow" vert="horz" wrap="square" lIns="101600" tIns="101600" rIns="101600" bIns="101600" numCol="1" spcCol="38100" rtlCol="0" anchor="ctr">
         <a:spAutoFit/>
       </a:bodyPr>
       <a:lstStyle>
@@ -2246,7 +2286,7 @@
           <a:buFontTx/>
           <a:buNone/>
           <a:tabLst/>
-          <a:defRPr b="0" baseline="0" cap="none" i="0" spc="0" strike="noStrike" sz="1800" u="none" kumimoji="0" normalizeH="0">
+          <a:defRPr kumimoji="0" sz="1800" b="0" i="0" u="none" strike="noStrike" cap="none" spc="0" normalizeH="0" baseline="0">
             <a:ln>
               <a:noFill/>
             </a:ln>
@@ -2276,7 +2316,7 @@
           <a:buFontTx/>
           <a:buNone/>
           <a:tabLst/>
-          <a:defRPr b="0" baseline="0" cap="none" i="0" spc="0" strike="noStrike" sz="1800" u="none" kumimoji="0" normalizeH="0">
+          <a:defRPr kumimoji="0" sz="1800" b="0" i="0" u="none" strike="noStrike" cap="none" spc="0" normalizeH="0" baseline="0">
             <a:ln>
               <a:noFill/>
             </a:ln>
@@ -2302,7 +2342,7 @@
           <a:buFontTx/>
           <a:buNone/>
           <a:tabLst/>
-          <a:defRPr b="0" baseline="0" cap="none" i="0" spc="0" strike="noStrike" sz="1800" u="none" kumimoji="0" normalizeH="0">
+          <a:defRPr kumimoji="0" sz="1800" b="0" i="0" u="none" strike="noStrike" cap="none" spc="0" normalizeH="0" baseline="0">
             <a:ln>
               <a:noFill/>
             </a:ln>
@@ -2328,7 +2368,7 @@
           <a:buFontTx/>
           <a:buNone/>
           <a:tabLst/>
-          <a:defRPr b="0" baseline="0" cap="none" i="0" spc="0" strike="noStrike" sz="1800" u="none" kumimoji="0" normalizeH="0">
+          <a:defRPr kumimoji="0" sz="1800" b="0" i="0" u="none" strike="noStrike" cap="none" spc="0" normalizeH="0" baseline="0">
             <a:ln>
               <a:noFill/>
             </a:ln>
@@ -2354,7 +2394,7 @@
           <a:buFontTx/>
           <a:buNone/>
           <a:tabLst/>
-          <a:defRPr b="0" baseline="0" cap="none" i="0" spc="0" strike="noStrike" sz="1800" u="none" kumimoji="0" normalizeH="0">
+          <a:defRPr kumimoji="0" sz="1800" b="0" i="0" u="none" strike="noStrike" cap="none" spc="0" normalizeH="0" baseline="0">
             <a:ln>
               <a:noFill/>
             </a:ln>
@@ -2380,7 +2420,7 @@
           <a:buFontTx/>
           <a:buNone/>
           <a:tabLst/>
-          <a:defRPr b="0" baseline="0" cap="none" i="0" spc="0" strike="noStrike" sz="1800" u="none" kumimoji="0" normalizeH="0">
+          <a:defRPr kumimoji="0" sz="1800" b="0" i="0" u="none" strike="noStrike" cap="none" spc="0" normalizeH="0" baseline="0">
             <a:ln>
               <a:noFill/>
             </a:ln>
@@ -2406,7 +2446,7 @@
           <a:buFontTx/>
           <a:buNone/>
           <a:tabLst/>
-          <a:defRPr b="0" baseline="0" cap="none" i="0" spc="0" strike="noStrike" sz="1800" u="none" kumimoji="0" normalizeH="0">
+          <a:defRPr kumimoji="0" sz="1800" b="0" i="0" u="none" strike="noStrike" cap="none" spc="0" normalizeH="0" baseline="0">
             <a:ln>
               <a:noFill/>
             </a:ln>
@@ -2432,7 +2472,7 @@
           <a:buFontTx/>
           <a:buNone/>
           <a:tabLst/>
-          <a:defRPr b="0" baseline="0" cap="none" i="0" spc="0" strike="noStrike" sz="1800" u="none" kumimoji="0" normalizeH="0">
+          <a:defRPr kumimoji="0" sz="1800" b="0" i="0" u="none" strike="noStrike" cap="none" spc="0" normalizeH="0" baseline="0">
             <a:ln>
               <a:noFill/>
             </a:ln>
@@ -2458,7 +2498,7 @@
           <a:buFontTx/>
           <a:buNone/>
           <a:tabLst/>
-          <a:defRPr b="0" baseline="0" cap="none" i="0" spc="0" strike="noStrike" sz="1800" u="none" kumimoji="0" normalizeH="0">
+          <a:defRPr kumimoji="0" sz="1800" b="0" i="0" u="none" strike="noStrike" cap="none" spc="0" normalizeH="0" baseline="0">
             <a:ln>
               <a:noFill/>
             </a:ln>
@@ -2484,7 +2524,7 @@
           <a:buFontTx/>
           <a:buNone/>
           <a:tabLst/>
-          <a:defRPr b="0" baseline="0" cap="none" i="0" spc="0" strike="noStrike" sz="1800" u="none" kumimoji="0" normalizeH="0">
+          <a:defRPr kumimoji="0" sz="1800" b="0" i="0" u="none" strike="noStrike" cap="none" spc="0" normalizeH="0" baseline="0">
             <a:ln>
               <a:noFill/>
             </a:ln>
@@ -2497,9 +2537,15 @@
         </a:lvl9pPr>
       </a:lstStyle>
       <a:style>
-        <a:lnRef idx="0"/>
-        <a:fillRef idx="0"/>
-        <a:effectRef idx="0"/>
+        <a:lnRef idx="0">
+          <a:scrgbClr r="0" g="0" b="0"/>
+        </a:lnRef>
+        <a:fillRef idx="0">
+          <a:scrgbClr r="0" g="0" b="0"/>
+        </a:fillRef>
+        <a:effectRef idx="0">
+          <a:scrgbClr r="0" g="0" b="0"/>
+        </a:effectRef>
         <a:fontRef idx="none"/>
       </a:style>
     </a:spDef>
@@ -2516,7 +2562,7 @@
         <a:effectLst/>
         <a:sp3d/>
       </a:spPr>
-      <a:bodyPr rot="0" spcFirstLastPara="1" vertOverflow="overflow" horzOverflow="overflow" vert="horz" wrap="square" lIns="91439" tIns="45719" rIns="91439" bIns="45719" numCol="1" spcCol="38100" rtlCol="0" anchor="t" upright="0">
+      <a:bodyPr rot="0" spcFirstLastPara="1" vertOverflow="overflow" horzOverflow="overflow" vert="horz" wrap="square" lIns="91439" tIns="45719" rIns="91439" bIns="45719" numCol="1" spcCol="38100" rtlCol="0" anchor="t">
         <a:noAutofit/>
       </a:bodyPr>
       <a:lstStyle>
@@ -2535,7 +2581,7 @@
           <a:buFontTx/>
           <a:buNone/>
           <a:tabLst/>
-          <a:defRPr b="0" baseline="0" cap="none" i="0" spc="0" strike="noStrike" sz="1800" u="none" kumimoji="0" normalizeH="0">
+          <a:defRPr kumimoji="0" sz="1800" b="0" i="0" u="none" strike="noStrike" cap="none" spc="0" normalizeH="0" baseline="0">
             <a:ln>
               <a:noFill/>
             </a:ln>
@@ -2561,7 +2607,7 @@
           <a:buFontTx/>
           <a:buNone/>
           <a:tabLst/>
-          <a:defRPr b="0" baseline="0" cap="none" i="0" spc="0" strike="noStrike" sz="1800" u="none" kumimoji="0" normalizeH="0">
+          <a:defRPr kumimoji="0" sz="1800" b="0" i="0" u="none" strike="noStrike" cap="none" spc="0" normalizeH="0" baseline="0">
             <a:ln>
               <a:noFill/>
             </a:ln>
@@ -2587,7 +2633,7 @@
           <a:buFontTx/>
           <a:buNone/>
           <a:tabLst/>
-          <a:defRPr b="0" baseline="0" cap="none" i="0" spc="0" strike="noStrike" sz="1800" u="none" kumimoji="0" normalizeH="0">
+          <a:defRPr kumimoji="0" sz="1800" b="0" i="0" u="none" strike="noStrike" cap="none" spc="0" normalizeH="0" baseline="0">
             <a:ln>
               <a:noFill/>
             </a:ln>
@@ -2613,7 +2659,7 @@
           <a:buFontTx/>
           <a:buNone/>
           <a:tabLst/>
-          <a:defRPr b="0" baseline="0" cap="none" i="0" spc="0" strike="noStrike" sz="1800" u="none" kumimoji="0" normalizeH="0">
+          <a:defRPr kumimoji="0" sz="1800" b="0" i="0" u="none" strike="noStrike" cap="none" spc="0" normalizeH="0" baseline="0">
             <a:ln>
               <a:noFill/>
             </a:ln>
@@ -2639,7 +2685,7 @@
           <a:buFontTx/>
           <a:buNone/>
           <a:tabLst/>
-          <a:defRPr b="0" baseline="0" cap="none" i="0" spc="0" strike="noStrike" sz="1800" u="none" kumimoji="0" normalizeH="0">
+          <a:defRPr kumimoji="0" sz="1800" b="0" i="0" u="none" strike="noStrike" cap="none" spc="0" normalizeH="0" baseline="0">
             <a:ln>
               <a:noFill/>
             </a:ln>
@@ -2665,7 +2711,7 @@
           <a:buFontTx/>
           <a:buNone/>
           <a:tabLst/>
-          <a:defRPr b="0" baseline="0" cap="none" i="0" spc="0" strike="noStrike" sz="1800" u="none" kumimoji="0" normalizeH="0">
+          <a:defRPr kumimoji="0" sz="1800" b="0" i="0" u="none" strike="noStrike" cap="none" spc="0" normalizeH="0" baseline="0">
             <a:ln>
               <a:noFill/>
             </a:ln>
@@ -2691,7 +2737,7 @@
           <a:buFontTx/>
           <a:buNone/>
           <a:tabLst/>
-          <a:defRPr b="0" baseline="0" cap="none" i="0" spc="0" strike="noStrike" sz="1800" u="none" kumimoji="0" normalizeH="0">
+          <a:defRPr kumimoji="0" sz="1800" b="0" i="0" u="none" strike="noStrike" cap="none" spc="0" normalizeH="0" baseline="0">
             <a:ln>
               <a:noFill/>
             </a:ln>
@@ -2717,7 +2763,7 @@
           <a:buFontTx/>
           <a:buNone/>
           <a:tabLst/>
-          <a:defRPr b="0" baseline="0" cap="none" i="0" spc="0" strike="noStrike" sz="1800" u="none" kumimoji="0" normalizeH="0">
+          <a:defRPr kumimoji="0" sz="1800" b="0" i="0" u="none" strike="noStrike" cap="none" spc="0" normalizeH="0" baseline="0">
             <a:ln>
               <a:noFill/>
             </a:ln>
@@ -2743,7 +2789,7 @@
           <a:buFontTx/>
           <a:buNone/>
           <a:tabLst/>
-          <a:defRPr b="0" baseline="0" cap="none" i="0" spc="0" strike="noStrike" sz="1800" u="none" kumimoji="0" normalizeH="0">
+          <a:defRPr kumimoji="0" sz="1800" b="0" i="0" u="none" strike="noStrike" cap="none" spc="0" normalizeH="0" baseline="0">
             <a:ln>
               <a:noFill/>
             </a:ln>
@@ -2769,7 +2815,7 @@
           <a:buFontTx/>
           <a:buNone/>
           <a:tabLst/>
-          <a:defRPr b="0" baseline="0" cap="none" i="0" spc="0" strike="noStrike" sz="1800" u="none" kumimoji="0" normalizeH="0">
+          <a:defRPr kumimoji="0" sz="1800" b="0" i="0" u="none" strike="noStrike" cap="none" spc="0" normalizeH="0" baseline="0">
             <a:ln>
               <a:noFill/>
             </a:ln>
@@ -2782,9 +2828,15 @@
         </a:lvl9pPr>
       </a:lstStyle>
       <a:style>
-        <a:lnRef idx="0"/>
-        <a:fillRef idx="0"/>
-        <a:effectRef idx="0"/>
+        <a:lnRef idx="0">
+          <a:scrgbClr r="0" g="0" b="0"/>
+        </a:lnRef>
+        <a:fillRef idx="0">
+          <a:scrgbClr r="0" g="0" b="0"/>
+        </a:fillRef>
+        <a:effectRef idx="0">
+          <a:scrgbClr r="0" g="0" b="0"/>
+        </a:effectRef>
         <a:fontRef idx="none"/>
       </a:style>
     </a:lnDef>
@@ -2798,7 +2850,7 @@
         <a:effectLst/>
         <a:sp3d/>
       </a:spPr>
-      <a:bodyPr rot="0" spcFirstLastPara="1" vertOverflow="overflow" horzOverflow="overflow" vert="horz" wrap="square" lIns="50800" tIns="50800" rIns="50800" bIns="50800" numCol="1" spcCol="38100" rtlCol="0" anchor="t" upright="0">
+      <a:bodyPr rot="0" spcFirstLastPara="1" vertOverflow="overflow" horzOverflow="overflow" vert="horz" wrap="square" lIns="50800" tIns="50800" rIns="50800" bIns="50800" numCol="1" spcCol="38100" rtlCol="0" anchor="t">
         <a:spAutoFit/>
       </a:bodyPr>
       <a:lstStyle>
@@ -2817,7 +2869,7 @@
           <a:buFontTx/>
           <a:buNone/>
           <a:tabLst/>
-          <a:defRPr b="0" baseline="0" cap="none" i="0" spc="0" strike="noStrike" sz="1800" u="none" kumimoji="0" normalizeH="0">
+          <a:defRPr kumimoji="0" sz="1800" b="0" i="0" u="none" strike="noStrike" cap="none" spc="0" normalizeH="0" baseline="0">
             <a:ln>
               <a:noFill/>
             </a:ln>
@@ -2847,7 +2899,7 @@
           <a:buFontTx/>
           <a:buNone/>
           <a:tabLst/>
-          <a:defRPr b="0" baseline="0" cap="none" i="0" spc="0" strike="noStrike" sz="1800" u="none" kumimoji="0" normalizeH="0">
+          <a:defRPr kumimoji="0" sz="1800" b="0" i="0" u="none" strike="noStrike" cap="none" spc="0" normalizeH="0" baseline="0">
             <a:ln>
               <a:noFill/>
             </a:ln>
@@ -2873,7 +2925,7 @@
           <a:buFontTx/>
           <a:buNone/>
           <a:tabLst/>
-          <a:defRPr b="0" baseline="0" cap="none" i="0" spc="0" strike="noStrike" sz="1800" u="none" kumimoji="0" normalizeH="0">
+          <a:defRPr kumimoji="0" sz="1800" b="0" i="0" u="none" strike="noStrike" cap="none" spc="0" normalizeH="0" baseline="0">
             <a:ln>
               <a:noFill/>
             </a:ln>
@@ -2899,7 +2951,7 @@
           <a:buFontTx/>
           <a:buNone/>
           <a:tabLst/>
-          <a:defRPr b="0" baseline="0" cap="none" i="0" spc="0" strike="noStrike" sz="1800" u="none" kumimoji="0" normalizeH="0">
+          <a:defRPr kumimoji="0" sz="1800" b="0" i="0" u="none" strike="noStrike" cap="none" spc="0" normalizeH="0" baseline="0">
             <a:ln>
               <a:noFill/>
             </a:ln>
@@ -2925,7 +2977,7 @@
           <a:buFontTx/>
           <a:buNone/>
           <a:tabLst/>
-          <a:defRPr b="0" baseline="0" cap="none" i="0" spc="0" strike="noStrike" sz="1800" u="none" kumimoji="0" normalizeH="0">
+          <a:defRPr kumimoji="0" sz="1800" b="0" i="0" u="none" strike="noStrike" cap="none" spc="0" normalizeH="0" baseline="0">
             <a:ln>
               <a:noFill/>
             </a:ln>
@@ -2951,7 +3003,7 @@
           <a:buFontTx/>
           <a:buNone/>
           <a:tabLst/>
-          <a:defRPr b="0" baseline="0" cap="none" i="0" spc="0" strike="noStrike" sz="1800" u="none" kumimoji="0" normalizeH="0">
+          <a:defRPr kumimoji="0" sz="1800" b="0" i="0" u="none" strike="noStrike" cap="none" spc="0" normalizeH="0" baseline="0">
             <a:ln>
               <a:noFill/>
             </a:ln>
@@ -2977,7 +3029,7 @@
           <a:buFontTx/>
           <a:buNone/>
           <a:tabLst/>
-          <a:defRPr b="0" baseline="0" cap="none" i="0" spc="0" strike="noStrike" sz="1800" u="none" kumimoji="0" normalizeH="0">
+          <a:defRPr kumimoji="0" sz="1800" b="0" i="0" u="none" strike="noStrike" cap="none" spc="0" normalizeH="0" baseline="0">
             <a:ln>
               <a:noFill/>
             </a:ln>
@@ -3003,7 +3055,7 @@
           <a:buFontTx/>
           <a:buNone/>
           <a:tabLst/>
-          <a:defRPr b="0" baseline="0" cap="none" i="0" spc="0" strike="noStrike" sz="1800" u="none" kumimoji="0" normalizeH="0">
+          <a:defRPr kumimoji="0" sz="1800" b="0" i="0" u="none" strike="noStrike" cap="none" spc="0" normalizeH="0" baseline="0">
             <a:ln>
               <a:noFill/>
             </a:ln>
@@ -3029,7 +3081,7 @@
           <a:buFontTx/>
           <a:buNone/>
           <a:tabLst/>
-          <a:defRPr b="0" baseline="0" cap="none" i="0" spc="0" strike="noStrike" sz="1800" u="none" kumimoji="0" normalizeH="0">
+          <a:defRPr kumimoji="0" sz="1800" b="0" i="0" u="none" strike="noStrike" cap="none" spc="0" normalizeH="0" baseline="0">
             <a:ln>
               <a:noFill/>
             </a:ln>
@@ -3055,7 +3107,7 @@
           <a:buFontTx/>
           <a:buNone/>
           <a:tabLst/>
-          <a:defRPr b="0" baseline="0" cap="none" i="0" spc="0" strike="noStrike" sz="1800" u="none" kumimoji="0" normalizeH="0">
+          <a:defRPr kumimoji="0" sz="1800" b="0" i="0" u="none" strike="noStrike" cap="none" spc="0" normalizeH="0" baseline="0">
             <a:ln>
               <a:noFill/>
             </a:ln>
@@ -3068,12 +3120,19 @@
         </a:lvl9pPr>
       </a:lstStyle>
       <a:style>
-        <a:lnRef idx="0"/>
-        <a:fillRef idx="0"/>
-        <a:effectRef idx="0"/>
+        <a:lnRef idx="0">
+          <a:scrgbClr r="0" g="0" b="0"/>
+        </a:lnRef>
+        <a:fillRef idx="0">
+          <a:scrgbClr r="0" g="0" b="0"/>
+        </a:fillRef>
+        <a:effectRef idx="0">
+          <a:scrgbClr r="0" g="0" b="0"/>
+        </a:effectRef>
         <a:fontRef idx="none"/>
       </a:style>
     </a:txDef>
   </a:objectDefaults>
+  <a:extraClrSchemeLst/>
 </a:theme>
 </file>
--- a/src/PeterJang_Resume.docx
+++ b/src/PeterJang_Resume.docx
@@ -101,33 +101,29 @@
         </w:rPr>
         <w:t xml:space="preserve">Portfolio: </w:t>
       </w:r>
-      <w:r>
-        <w:rPr>
-          <w:rStyle w:val="Hyperlink2"/>
-        </w:rPr>
-        <w:fldChar w:fldCharType="begin"/>
-      </w:r>
-      <w:r>
-        <w:rPr>
-          <w:rStyle w:val="Hyperlink2"/>
-        </w:rPr>
-        <w:instrText xml:space="preserve"> HYPERLINK "https://peterjang-portfolio.herokuapp.com/"</w:instrText>
-      </w:r>
-      <w:r>
-        <w:rPr>
-          <w:rStyle w:val="Hyperlink2"/>
-        </w:rPr>
-        <w:fldChar w:fldCharType="separate"/>
-      </w:r>
-      <w:r>
-        <w:rPr>
-          <w:rStyle w:val="Hyperlink2"/>
-        </w:rPr>
-        <w:t>peterjang-portfolio.herokuapp.com</w:t>
-      </w:r>
-      <w:r>
-        <w:fldChar w:fldCharType="end"/>
-      </w:r>
+      <w:hyperlink r:id="rId9" w:history="1">
+        <w:r>
+          <w:rPr>
+            <w:rStyle w:val="Hyperlink"/>
+            <w:rFonts w:ascii="Arial" w:eastAsia="Arial" w:hAnsi="Arial" w:cs="Arial"/>
+          </w:rPr>
+          <w:t>po</w:t>
+        </w:r>
+        <w:r>
+          <w:rPr>
+            <w:rStyle w:val="Hyperlink"/>
+            <w:rFonts w:ascii="Arial" w:eastAsia="Arial" w:hAnsi="Arial" w:cs="Arial"/>
+          </w:rPr>
+          <w:t>r</w:t>
+        </w:r>
+        <w:r>
+          <w:rPr>
+            <w:rStyle w:val="Hyperlink"/>
+            <w:rFonts w:ascii="Arial" w:eastAsia="Arial" w:hAnsi="Arial" w:cs="Arial"/>
+          </w:rPr>
+          <w:t>tfolio-3319f.web.app</w:t>
+        </w:r>
+      </w:hyperlink>
     </w:p>
     <w:p>
       <w:pPr>
@@ -171,15 +167,7 @@
           <w:rFonts w:ascii="Arial" w:hAnsi="Arial"/>
           <w:lang w:val="en-US"/>
         </w:rPr>
-        <w:t>Full-stack web developer and valedictorian of my class. Strengths in both working individually and as part of a team. Effective at communicating with team m</w:t>
-      </w:r>
-      <w:r>
-        <w:rPr>
-          <w:rStyle w:val="None"/>
-          <w:rFonts w:ascii="Arial" w:hAnsi="Arial"/>
-          <w:lang w:val="en-US"/>
-        </w:rPr>
-        <w:t>embers about individual progress and where it aligns with the team</w:t>
+        <w:t>Full-stack web developer and valedictorian of my class. Strengths in both working individually and as part of a team. Effective at communicating with team members about individual progress and where it aligns with the team</w:t>
       </w:r>
       <w:r>
         <w:rPr>
@@ -274,15 +262,7 @@
           <w:rFonts w:ascii="Arial" w:hAnsi="Arial"/>
           <w:lang w:val="en-US"/>
         </w:rPr>
-        <w:t xml:space="preserve">, Mongoose, React, Media Queries, APIs, JSON, REST, AJAX, the command line, </w:t>
-      </w:r>
-      <w:r>
-        <w:rPr>
-          <w:rStyle w:val="None"/>
-          <w:rFonts w:ascii="Arial" w:hAnsi="Arial"/>
-          <w:lang w:val="en-US"/>
-        </w:rPr>
-        <w:t>computer science fundamentals, git</w:t>
+        <w:t>, Mongoose, React, Media Queries, APIs, JSON, REST, AJAX, the command line, computer science fundamentals, git</w:t>
       </w:r>
     </w:p>
     <w:p>
@@ -331,19 +311,7 @@
           <w:szCs w:val="24"/>
           <w:lang w:val="en-US"/>
         </w:rPr>
-        <w:t xml:space="preserve">Georgia Institute of Technology, Atlanta, GA </w:t>
-      </w:r>
-      <w:r>
-        <w:rPr>
-          <w:rStyle w:val="None"/>
-          <w:rFonts w:ascii="Arial" w:hAnsi="Arial"/>
-          <w:b/>
-          <w:bCs/>
-          <w:sz w:val="24"/>
-          <w:szCs w:val="24"/>
-          <w:lang w:val="en-US"/>
-        </w:rPr>
-        <w:t xml:space="preserve">— </w:t>
+        <w:t xml:space="preserve">Georgia Institute of Technology, Atlanta, GA — </w:t>
       </w:r>
       <w:r>
         <w:rPr>
@@ -400,33 +368,7 @@
           <w:rFonts w:ascii="Arial" w:hAnsi="Arial"/>
           <w:lang w:val="en-US"/>
         </w:rPr>
-        <w:t xml:space="preserve">An intensive 12 </w:t>
-      </w:r>
-      <w:proofErr w:type="gramStart"/>
-      <w:r>
-        <w:rPr>
-          <w:rStyle w:val="None"/>
-          <w:rFonts w:ascii="Arial" w:hAnsi="Arial"/>
-          <w:lang w:val="en-US"/>
-        </w:rPr>
-        <w:t>week long</w:t>
-      </w:r>
-      <w:proofErr w:type="gramEnd"/>
-      <w:r>
-        <w:rPr>
-          <w:rStyle w:val="None"/>
-          <w:rFonts w:ascii="Arial" w:hAnsi="Arial"/>
-          <w:lang w:val="en-US"/>
-        </w:rPr>
-        <w:t xml:space="preserve"> bootcamp dedicated to designing and building web applications. Skills learn</w:t>
-      </w:r>
-      <w:r>
-        <w:rPr>
-          <w:rStyle w:val="None"/>
-          <w:rFonts w:ascii="Arial" w:hAnsi="Arial"/>
-          <w:lang w:val="en-US"/>
-        </w:rPr>
-        <w:t xml:space="preserve">ed consisted of HTML5, CSS, Bootstrap, </w:t>
+        <w:t xml:space="preserve">An intensive 12 weeklong bootcamp dedicated to designing and building web applications. Skills learned consisted of HTML5, CSS, Bootstrap, </w:t>
       </w:r>
       <w:proofErr w:type="spellStart"/>
       <w:r>
@@ -488,7 +430,7 @@
           <w:szCs w:val="24"/>
           <w:lang w:val="en-US"/>
         </w:rPr>
-        <w:t xml:space="preserve">North Gwinnett High School, Suwanee, GA </w:t>
+        <w:t xml:space="preserve">North Gwinnett High School, Suwanee, GA — </w:t>
       </w:r>
       <w:r>
         <w:rPr>
@@ -498,18 +440,6 @@
           <w:bCs/>
           <w:sz w:val="24"/>
           <w:szCs w:val="24"/>
-          <w:lang w:val="en-US"/>
-        </w:rPr>
-        <w:t xml:space="preserve">— </w:t>
-      </w:r>
-      <w:r>
-        <w:rPr>
-          <w:rStyle w:val="None"/>
-          <w:rFonts w:ascii="Arial" w:hAnsi="Arial"/>
-          <w:b/>
-          <w:bCs/>
-          <w:sz w:val="24"/>
-          <w:szCs w:val="24"/>
         </w:rPr>
         <w:t>2015-2018</w:t>
       </w:r>
@@ -530,15 +460,17 @@
           <w:rFonts w:ascii="Arial" w:hAnsi="Arial"/>
           <w:lang w:val="en-US"/>
         </w:rPr>
-        <w:t>Graduat</w:t>
-      </w:r>
-      <w:r>
-        <w:rPr>
-          <w:rStyle w:val="None"/>
-          <w:rFonts w:ascii="Arial" w:hAnsi="Arial"/>
-          <w:lang w:val="en-US"/>
-        </w:rPr>
-        <w:t>ed in May 2018 as the valedictorian of the class. Took programming courses since sophomore year (AP Computer Science, Embedded Computing). Received 5 on AP Computer Science Exam. Skills learned through these classes include Java and C.</w:t>
+        <w:t>Graduated in May 2018 as the valedictorian of the</w:t>
+      </w:r>
+      <w:bookmarkStart w:id="0" w:name="_GoBack"/>
+      <w:bookmarkEnd w:id="0"/>
+      <w:r>
+        <w:rPr>
+          <w:rStyle w:val="None"/>
+          <w:rFonts w:ascii="Arial" w:hAnsi="Arial"/>
+          <w:lang w:val="en-US"/>
+        </w:rPr>
+        <w:t xml:space="preserve"> class. Took programming courses since sophomore year (AP Computer Science, Embedded Computing). Received 5 on AP Computer Science Exam. Skills learned through these classes include Java and C.</w:t>
       </w:r>
     </w:p>
     <w:p>
@@ -595,7 +527,7 @@
         </w:rPr>
         <w:t xml:space="preserve"> </w:t>
       </w:r>
-      <w:hyperlink r:id="rId9" w:history="1">
+      <w:hyperlink r:id="rId10" w:history="1">
         <w:r>
           <w:rPr>
             <w:rStyle w:val="Hyperlink"/>
@@ -641,8 +573,6 @@
         </w:rPr>
         <w:t>MERN Stack</w:t>
       </w:r>
-      <w:bookmarkStart w:id="0" w:name="_GoBack"/>
-      <w:bookmarkEnd w:id="0"/>
     </w:p>
     <w:p>
       <w:pPr>
@@ -773,7 +703,7 @@
         </w:rPr>
         <w:t xml:space="preserve"> </w:t>
       </w:r>
-      <w:hyperlink r:id="rId10" w:history="1">
+      <w:hyperlink r:id="rId11" w:history="1">
         <w:r>
           <w:rPr>
             <w:rStyle w:val="Hyperlink"/>
@@ -781,25 +711,7 @@
             <w:color w:val="auto"/>
             <w:lang w:val="en-US"/>
           </w:rPr>
-          <w:t>suwanee-field-serv</w:t>
-        </w:r>
-        <w:r>
-          <w:rPr>
-            <w:rStyle w:val="Hyperlink"/>
-            <w:rFonts w:ascii="Arial" w:hAnsi="Arial"/>
-            <w:color w:val="auto"/>
-            <w:lang w:val="en-US"/>
-          </w:rPr>
-          <w:t>i</w:t>
-        </w:r>
-        <w:r>
-          <w:rPr>
-            <w:rStyle w:val="Hyperlink"/>
-            <w:rFonts w:ascii="Arial" w:hAnsi="Arial"/>
-            <w:color w:val="auto"/>
-            <w:lang w:val="en-US"/>
-          </w:rPr>
-          <w:t>ce.herokuapp.com</w:t>
+          <w:t>suwanee-field-service.herokuapp.com</w:t>
         </w:r>
       </w:hyperlink>
       <w:r>
@@ -808,15 +720,7 @@
           <w:rFonts w:ascii="Arial" w:hAnsi="Arial"/>
           <w:lang w:val="en-US"/>
         </w:rPr>
-        <w:t xml:space="preserve"> </w:t>
-      </w:r>
-      <w:r>
-        <w:rPr>
-          <w:rStyle w:val="None"/>
-          <w:rFonts w:ascii="Arial" w:hAnsi="Arial"/>
-          <w:lang w:val="en-US"/>
-        </w:rPr>
-        <w:t>| MERN Stack</w:t>
+        <w:t xml:space="preserve"> | MERN Stack</w:t>
       </w:r>
     </w:p>
     <w:p>
@@ -977,7 +881,7 @@
           <w:szCs w:val="24"/>
           <w:lang w:val="en-US"/>
         </w:rPr>
-        <w:t xml:space="preserve">Private Tutor, Self-Employed </w:t>
+        <w:t xml:space="preserve">Private Tutor, Self-Employed — </w:t>
       </w:r>
       <w:r>
         <w:rPr>
@@ -987,9 +891,8 @@
           <w:bCs/>
           <w:sz w:val="24"/>
           <w:szCs w:val="24"/>
-          <w:lang w:val="en-US"/>
-        </w:rPr>
-        <w:t xml:space="preserve">— </w:t>
+        </w:rPr>
+        <w:t>August 2018</w:t>
       </w:r>
       <w:r>
         <w:rPr>
@@ -999,32 +902,9 @@
           <w:bCs/>
           <w:sz w:val="24"/>
           <w:szCs w:val="24"/>
-        </w:rPr>
-        <w:t>August 2018</w:t>
-      </w:r>
-      <w:r>
-        <w:rPr>
-          <w:rStyle w:val="None"/>
-          <w:rFonts w:ascii="Arial" w:hAnsi="Arial"/>
-          <w:b/>
-          <w:bCs/>
-          <w:sz w:val="24"/>
-          <w:szCs w:val="24"/>
-          <w:lang w:val="en-US"/>
-        </w:rPr>
-        <w:t>—</w:t>
-      </w:r>
-      <w:r>
-        <w:rPr>
-          <w:rStyle w:val="None"/>
-          <w:rFonts w:ascii="Arial" w:hAnsi="Arial"/>
-          <w:b/>
-          <w:bCs/>
-          <w:sz w:val="24"/>
-          <w:szCs w:val="24"/>
-          <w:lang w:val="en-US"/>
-        </w:rPr>
-        <w:t>May 2019</w:t>
+          <w:lang w:val="en-US"/>
+        </w:rPr>
+        <w:t>—May 2019</w:t>
       </w:r>
     </w:p>
     <w:p>
@@ -1070,55 +950,7 @@
           <w:szCs w:val="24"/>
           <w:lang w:val="en-US"/>
         </w:rPr>
-        <w:t xml:space="preserve">Math Instructor, JJ Education </w:t>
-      </w:r>
-      <w:r>
-        <w:rPr>
-          <w:rStyle w:val="None"/>
-          <w:rFonts w:ascii="Arial" w:hAnsi="Arial"/>
-          <w:b/>
-          <w:bCs/>
-          <w:sz w:val="24"/>
-          <w:szCs w:val="24"/>
-          <w:lang w:val="en-US"/>
-        </w:rPr>
-        <w:t xml:space="preserve">— </w:t>
-      </w:r>
-      <w:r>
-        <w:rPr>
-          <w:rStyle w:val="None"/>
-          <w:rFonts w:ascii="Arial" w:hAnsi="Arial"/>
-          <w:b/>
-          <w:bCs/>
-          <w:sz w:val="24"/>
-          <w:szCs w:val="24"/>
-          <w:lang w:val="en-US"/>
-        </w:rPr>
-        <w:t>June 2019</w:t>
-      </w:r>
-      <w:r>
-        <w:rPr>
-          <w:rStyle w:val="None"/>
-          <w:rFonts w:ascii="Arial" w:hAnsi="Arial"/>
-          <w:b/>
-          <w:bCs/>
-          <w:sz w:val="24"/>
-          <w:szCs w:val="24"/>
-          <w:lang w:val="en-US"/>
-        </w:rPr>
-        <w:t>—</w:t>
-      </w:r>
-      <w:r>
-        <w:rPr>
-          <w:rStyle w:val="None"/>
-          <w:rFonts w:ascii="Arial" w:hAnsi="Arial"/>
-          <w:b/>
-          <w:bCs/>
-          <w:sz w:val="24"/>
-          <w:szCs w:val="24"/>
-          <w:lang w:val="en-US"/>
-        </w:rPr>
-        <w:t>Present</w:t>
+        <w:t>Math Instructor, JJ Education — June 2019—Present</w:t>
       </w:r>
     </w:p>
     <w:p>
@@ -1132,20 +964,12 @@
           <w:rFonts w:ascii="Arial" w:hAnsi="Arial"/>
           <w:lang w:val="en-US"/>
         </w:rPr>
-        <w:t xml:space="preserve">Tutored students ranging from </w:t>
-      </w:r>
-      <w:r>
-        <w:rPr>
-          <w:rStyle w:val="None"/>
-          <w:rFonts w:ascii="Arial" w:hAnsi="Arial"/>
-          <w:lang w:val="en-US"/>
-        </w:rPr>
-        <w:t>6th grade to 12th grade in math (6th grade - calculus)</w:t>
+        <w:t>Tutored students ranging from 6th grade to 12th grade in math (6th grade - calculus)</w:t>
       </w:r>
     </w:p>
     <w:sectPr>
-      <w:headerReference w:type="default" r:id="rId11"/>
-      <w:footerReference w:type="default" r:id="rId12"/>
+      <w:headerReference w:type="default" r:id="rId12"/>
+      <w:footerReference w:type="default" r:id="rId13"/>
       <w:pgSz w:w="12240" w:h="15840"/>
       <w:pgMar w:top="1008" w:right="1008" w:bottom="1008" w:left="1008" w:header="720" w:footer="864" w:gutter="0"/>
       <w:cols w:space="720"/>
